--- a/assets/CV_EDGAR_CASTRO_2023.docx
+++ b/assets/CV_EDGAR_CASTRO_2023.docx
@@ -1067,7 +1067,7 @@
           <w:sz w:val="22"/>
           <w:szCs w:val="22"/>
         </w:rPr>
-        <w:t>Teaching Assistant, Game theory for Ph.D., George Mason University, (Spring 2021 – Fall 2022)</w:t>
+        <w:t xml:space="preserve">Instructor, Graduate Math Camp, George Mason University, (Summer 2022) </w:t>
       </w:r>
     </w:p>
     <w:p>
@@ -1087,42 +1087,7 @@
           <w:sz w:val="22"/>
           <w:szCs w:val="22"/>
         </w:rPr>
-        <w:t xml:space="preserve">Teaching </w:t>
-      </w:r>
-      <w:r>
-        <w:rPr>
-          <w:sz w:val="22"/>
-          <w:szCs w:val="22"/>
-        </w:rPr>
-        <w:t>A</w:t>
-      </w:r>
-      <w:r>
-        <w:rPr>
-          <w:sz w:val="22"/>
-          <w:szCs w:val="22"/>
-        </w:rPr>
-        <w:t xml:space="preserve">ssistant, Applied </w:t>
-      </w:r>
-      <w:r>
-        <w:rPr>
-          <w:sz w:val="22"/>
-          <w:szCs w:val="22"/>
-        </w:rPr>
-        <w:t>E</w:t>
-      </w:r>
-      <w:r>
-        <w:rPr>
-          <w:sz w:val="22"/>
-          <w:szCs w:val="22"/>
-        </w:rPr>
-        <w:t xml:space="preserve">conometrics, </w:t>
-      </w:r>
-      <w:r>
-        <w:rPr>
-          <w:sz w:val="22"/>
-          <w:szCs w:val="22"/>
-        </w:rPr>
-        <w:t>George Mason University, Spring 2021.</w:t>
+        <w:t>Teaching Assistant, Game theory for Ph.D., George Mason University, (Spring 2021 – Fall 2022)</w:t>
       </w:r>
     </w:p>
     <w:p>
@@ -1142,7 +1107,42 @@
           <w:sz w:val="22"/>
           <w:szCs w:val="22"/>
         </w:rPr>
-        <w:t>Teaching Assistant, Microeconomics for graduates, George Mason University, Spring 2020m Spring 2021.</w:t>
+        <w:t xml:space="preserve">Teaching </w:t>
+      </w:r>
+      <w:r>
+        <w:rPr>
+          <w:sz w:val="22"/>
+          <w:szCs w:val="22"/>
+        </w:rPr>
+        <w:t>A</w:t>
+      </w:r>
+      <w:r>
+        <w:rPr>
+          <w:sz w:val="22"/>
+          <w:szCs w:val="22"/>
+        </w:rPr>
+        <w:t xml:space="preserve">ssistant, Applied </w:t>
+      </w:r>
+      <w:r>
+        <w:rPr>
+          <w:sz w:val="22"/>
+          <w:szCs w:val="22"/>
+        </w:rPr>
+        <w:t>E</w:t>
+      </w:r>
+      <w:r>
+        <w:rPr>
+          <w:sz w:val="22"/>
+          <w:szCs w:val="22"/>
+        </w:rPr>
+        <w:t xml:space="preserve">conometrics, </w:t>
+      </w:r>
+      <w:r>
+        <w:rPr>
+          <w:sz w:val="22"/>
+          <w:szCs w:val="22"/>
+        </w:rPr>
+        <w:t>George Mason University, Spring 2021.</w:t>
       </w:r>
     </w:p>
     <w:p>
@@ -1162,23 +1162,7 @@
           <w:sz w:val="22"/>
           <w:szCs w:val="22"/>
         </w:rPr>
-        <w:t xml:space="preserve">Teaching Assistant, Introduction to Microeconomics for undergraduates, Universidad de </w:t>
-      </w:r>
-      <w:proofErr w:type="spellStart"/>
-      <w:r>
-        <w:rPr>
-          <w:sz w:val="22"/>
-          <w:szCs w:val="22"/>
-        </w:rPr>
-        <w:t>los</w:t>
-      </w:r>
-      <w:proofErr w:type="spellEnd"/>
-      <w:r>
-        <w:rPr>
-          <w:sz w:val="22"/>
-          <w:szCs w:val="22"/>
-        </w:rPr>
-        <w:t xml:space="preserve"> Andes, Fall 2013 and Spring 2014.</w:t>
+        <w:t>Teaching Assistant, Microeconomics for graduates, George Mason University, Spring 2020m Spring 2021.</w:t>
       </w:r>
     </w:p>
     <w:p>
@@ -1198,7 +1182,7 @@
           <w:sz w:val="22"/>
           <w:szCs w:val="22"/>
         </w:rPr>
-        <w:t xml:space="preserve">Teaching Assistant, Regulation and Competition Policy for graduates, Universidad de </w:t>
+        <w:t xml:space="preserve">Teaching Assistant, Introduction to Microeconomics for undergraduates, Universidad de </w:t>
       </w:r>
       <w:proofErr w:type="spellStart"/>
       <w:r>
@@ -1214,6 +1198,58 @@
           <w:sz w:val="22"/>
           <w:szCs w:val="22"/>
         </w:rPr>
+        <w:t xml:space="preserve"> Andes, Fall 2013 and Spring 2014.</w:t>
+      </w:r>
+    </w:p>
+    <w:p>
+      <w:pPr>
+        <w:pStyle w:val="Default"/>
+        <w:numPr>
+          <w:ilvl w:val="0"/>
+          <w:numId w:val="11"/>
+        </w:numPr>
+        <w:rPr>
+          <w:sz w:val="22"/>
+          <w:szCs w:val="22"/>
+        </w:rPr>
+      </w:pPr>
+      <w:r>
+        <w:rPr>
+          <w:sz w:val="22"/>
+          <w:szCs w:val="22"/>
+        </w:rPr>
+        <w:t xml:space="preserve">Teaching </w:t>
+      </w:r>
+      <w:proofErr w:type="spellStart"/>
+      <w:r>
+        <w:rPr>
+          <w:sz w:val="22"/>
+          <w:szCs w:val="22"/>
+        </w:rPr>
+        <w:t>Asistant</w:t>
+      </w:r>
+      <w:proofErr w:type="spellEnd"/>
+      <w:r>
+        <w:rPr>
+          <w:sz w:val="22"/>
+          <w:szCs w:val="22"/>
+        </w:rPr>
+        <w:t xml:space="preserve">, Regulation and Competition Policy for graduates, Universidad de </w:t>
+      </w:r>
+      <w:proofErr w:type="spellStart"/>
+      <w:r>
+        <w:rPr>
+          <w:sz w:val="22"/>
+          <w:szCs w:val="22"/>
+        </w:rPr>
+        <w:t>los</w:t>
+      </w:r>
+      <w:proofErr w:type="spellEnd"/>
+      <w:r>
+        <w:rPr>
+          <w:sz w:val="22"/>
+          <w:szCs w:val="22"/>
+        </w:rPr>
         <w:t xml:space="preserve"> Andes, Fall 2012 and Spring 2013.</w:t>
       </w:r>
     </w:p>
@@ -1254,7 +1290,10 @@
     <w:p>
       <w:pPr>
         <w:pStyle w:val="Default"/>
-        <w:rPr>
+        <w:spacing w:after="67"/>
+        <w:rPr>
+          <w:i/>
+          <w:iCs/>
           <w:sz w:val="22"/>
           <w:szCs w:val="22"/>
         </w:rPr>
@@ -1315,227 +1354,6 @@
           <w:szCs w:val="22"/>
         </w:rPr>
         <w:t xml:space="preserve"> Chair: Cesar Martinelli. Committee: Thomas Stratmann, Daniel Houser.</w:t>
-      </w:r>
-    </w:p>
-    <w:p>
-      <w:pPr>
-        <w:pStyle w:val="Default"/>
-        <w:numPr>
-          <w:ilvl w:val="0"/>
-          <w:numId w:val="3"/>
-        </w:numPr>
-        <w:spacing w:after="67"/>
-        <w:rPr>
-          <w:i/>
-          <w:iCs/>
-          <w:sz w:val="22"/>
-          <w:szCs w:val="22"/>
-        </w:rPr>
-      </w:pPr>
-      <w:r>
-        <w:rPr>
-          <w:sz w:val="22"/>
-          <w:szCs w:val="22"/>
-        </w:rPr>
-        <w:t>“</w:t>
-      </w:r>
-      <w:r>
-        <w:rPr>
-          <w:sz w:val="22"/>
-          <w:szCs w:val="22"/>
-        </w:rPr>
-        <w:t>Hoarding and Price Restrictions</w:t>
-      </w:r>
-      <w:r>
-        <w:rPr>
-          <w:sz w:val="22"/>
-          <w:szCs w:val="22"/>
-        </w:rPr>
-        <w:t>”</w:t>
-      </w:r>
-      <w:r>
-        <w:rPr>
-          <w:sz w:val="22"/>
-          <w:szCs w:val="22"/>
-        </w:rPr>
-        <w:t xml:space="preserve"> </w:t>
-      </w:r>
-      <w:r>
-        <w:rPr>
-          <w:sz w:val="22"/>
-          <w:szCs w:val="22"/>
-        </w:rPr>
-        <w:t>(w</w:t>
-      </w:r>
-      <w:r>
-        <w:rPr>
-          <w:sz w:val="22"/>
-          <w:szCs w:val="22"/>
-        </w:rPr>
-        <w:t>ith Cesar Martinelli</w:t>
-      </w:r>
-      <w:r>
-        <w:rPr>
-          <w:sz w:val="22"/>
-          <w:szCs w:val="22"/>
-        </w:rPr>
-        <w:t>)</w:t>
-      </w:r>
-    </w:p>
-    <w:p>
-      <w:pPr>
-        <w:pStyle w:val="Default"/>
-        <w:numPr>
-          <w:ilvl w:val="0"/>
-          <w:numId w:val="3"/>
-        </w:numPr>
-        <w:spacing w:after="67"/>
-        <w:rPr>
-          <w:i/>
-          <w:iCs/>
-          <w:sz w:val="22"/>
-          <w:szCs w:val="22"/>
-        </w:rPr>
-      </w:pPr>
-      <w:r>
-        <w:rPr>
-          <w:sz w:val="21"/>
-          <w:szCs w:val="21"/>
-          <w:shd w:val="clear" w:color="auto" w:fill="FFFFFF"/>
-        </w:rPr>
-        <w:t>“How does flexibilization of public procurement affect its</w:t>
-      </w:r>
-      <w:r>
-        <w:rPr>
-          <w:rFonts w:ascii="Lato" w:hAnsi="Lato"/>
-        </w:rPr>
-        <w:t xml:space="preserve"> </w:t>
-      </w:r>
-      <w:r>
-        <w:rPr>
-          <w:sz w:val="21"/>
-          <w:szCs w:val="21"/>
-          <w:shd w:val="clear" w:color="auto" w:fill="FFFFFF"/>
-        </w:rPr>
-        <w:t>efficiency?” (</w:t>
-      </w:r>
-      <w:proofErr w:type="gramStart"/>
-      <w:r>
-        <w:rPr>
-          <w:sz w:val="21"/>
-          <w:szCs w:val="21"/>
-          <w:shd w:val="clear" w:color="auto" w:fill="FFFFFF"/>
-        </w:rPr>
-        <w:t>with</w:t>
-      </w:r>
-      <w:proofErr w:type="gramEnd"/>
-      <w:r>
-        <w:rPr>
-          <w:sz w:val="21"/>
-          <w:szCs w:val="21"/>
-          <w:shd w:val="clear" w:color="auto" w:fill="FFFFFF"/>
-        </w:rPr>
-        <w:t xml:space="preserve"> Anastasya </w:t>
-      </w:r>
-      <w:r>
-        <w:rPr>
-          <w:sz w:val="21"/>
-          <w:szCs w:val="21"/>
-          <w:shd w:val="clear" w:color="auto" w:fill="FFFFFF"/>
-        </w:rPr>
-        <w:t>Yarygina </w:t>
-      </w:r>
-      <w:r>
-        <w:rPr>
-          <w:sz w:val="21"/>
-          <w:szCs w:val="21"/>
-          <w:shd w:val="clear" w:color="auto" w:fill="FFFFFF"/>
-        </w:rPr>
-        <w:t>Udovenko)</w:t>
-      </w:r>
-    </w:p>
-    <w:p>
-      <w:pPr>
-        <w:pStyle w:val="Default"/>
-        <w:numPr>
-          <w:ilvl w:val="0"/>
-          <w:numId w:val="3"/>
-        </w:numPr>
-        <w:spacing w:after="67"/>
-        <w:rPr>
-          <w:sz w:val="22"/>
-          <w:szCs w:val="22"/>
-        </w:rPr>
-      </w:pPr>
-      <w:r>
-        <w:rPr>
-          <w:sz w:val="22"/>
-          <w:szCs w:val="22"/>
-        </w:rPr>
-        <w:t>“</w:t>
-      </w:r>
-      <w:r>
-        <w:rPr>
-          <w:sz w:val="22"/>
-          <w:szCs w:val="22"/>
-        </w:rPr>
-        <w:t>Patronage Networks and Favoritism in Colombian</w:t>
-      </w:r>
-      <w:r>
-        <w:rPr>
-          <w:sz w:val="22"/>
-          <w:szCs w:val="22"/>
-        </w:rPr>
-        <w:t xml:space="preserve"> </w:t>
-      </w:r>
-      <w:r>
-        <w:rPr>
-          <w:sz w:val="22"/>
-          <w:szCs w:val="22"/>
-        </w:rPr>
-        <w:t>Public Procurement</w:t>
-      </w:r>
-      <w:r>
-        <w:rPr>
-          <w:sz w:val="22"/>
-          <w:szCs w:val="22"/>
-        </w:rPr>
-        <w:t>” (with Hugo Diaz)</w:t>
-      </w:r>
-    </w:p>
-    <w:p>
-      <w:pPr>
-        <w:pStyle w:val="Default"/>
-        <w:numPr>
-          <w:ilvl w:val="0"/>
-          <w:numId w:val="3"/>
-        </w:numPr>
-        <w:spacing w:after="67"/>
-        <w:rPr>
-          <w:sz w:val="22"/>
-          <w:szCs w:val="22"/>
-        </w:rPr>
-      </w:pPr>
-      <w:r>
-        <w:rPr>
-          <w:sz w:val="22"/>
-          <w:szCs w:val="22"/>
-        </w:rPr>
-        <w:t>“</w:t>
-      </w:r>
-      <w:r>
-        <w:rPr>
-          <w:sz w:val="22"/>
-          <w:szCs w:val="22"/>
-        </w:rPr>
-        <w:t>Collective Deliberation: Theory and Experiment</w:t>
-      </w:r>
-      <w:r>
-        <w:rPr>
-          <w:sz w:val="22"/>
-          <w:szCs w:val="22"/>
-        </w:rPr>
-        <w:t>” (with Mikhail Freer and Cesar Martinelli)</w:t>
       </w:r>
     </w:p>
     <w:p>
@@ -1568,6 +1386,227 @@
           <w:t>Download</w:t>
         </w:r>
       </w:hyperlink>
+    </w:p>
+    <w:p>
+      <w:pPr>
+        <w:pStyle w:val="Default"/>
+        <w:numPr>
+          <w:ilvl w:val="0"/>
+          <w:numId w:val="3"/>
+        </w:numPr>
+        <w:spacing w:after="67"/>
+        <w:rPr>
+          <w:i/>
+          <w:iCs/>
+          <w:sz w:val="22"/>
+          <w:szCs w:val="22"/>
+        </w:rPr>
+      </w:pPr>
+      <w:r>
+        <w:rPr>
+          <w:sz w:val="22"/>
+          <w:szCs w:val="22"/>
+        </w:rPr>
+        <w:t>“</w:t>
+      </w:r>
+      <w:r>
+        <w:rPr>
+          <w:sz w:val="22"/>
+          <w:szCs w:val="22"/>
+        </w:rPr>
+        <w:t>Hoarding and Price Restrictions</w:t>
+      </w:r>
+      <w:r>
+        <w:rPr>
+          <w:sz w:val="22"/>
+          <w:szCs w:val="22"/>
+        </w:rPr>
+        <w:t>”</w:t>
+      </w:r>
+      <w:r>
+        <w:rPr>
+          <w:sz w:val="22"/>
+          <w:szCs w:val="22"/>
+        </w:rPr>
+        <w:t xml:space="preserve"> </w:t>
+      </w:r>
+      <w:r>
+        <w:rPr>
+          <w:sz w:val="22"/>
+          <w:szCs w:val="22"/>
+        </w:rPr>
+        <w:t>(w</w:t>
+      </w:r>
+      <w:r>
+        <w:rPr>
+          <w:sz w:val="22"/>
+          <w:szCs w:val="22"/>
+        </w:rPr>
+        <w:t>ith Cesar Martinelli</w:t>
+      </w:r>
+      <w:r>
+        <w:rPr>
+          <w:sz w:val="22"/>
+          <w:szCs w:val="22"/>
+        </w:rPr>
+        <w:t>)</w:t>
+      </w:r>
+    </w:p>
+    <w:p>
+      <w:pPr>
+        <w:pStyle w:val="Default"/>
+        <w:numPr>
+          <w:ilvl w:val="0"/>
+          <w:numId w:val="3"/>
+        </w:numPr>
+        <w:spacing w:after="67"/>
+        <w:rPr>
+          <w:i/>
+          <w:iCs/>
+          <w:sz w:val="22"/>
+          <w:szCs w:val="22"/>
+        </w:rPr>
+      </w:pPr>
+      <w:r>
+        <w:rPr>
+          <w:sz w:val="21"/>
+          <w:szCs w:val="21"/>
+          <w:shd w:val="clear" w:color="auto" w:fill="FFFFFF"/>
+        </w:rPr>
+        <w:t>“How does flexibilization of public procurement affect its</w:t>
+      </w:r>
+      <w:r>
+        <w:rPr>
+          <w:rFonts w:ascii="Lato" w:hAnsi="Lato"/>
+        </w:rPr>
+        <w:t xml:space="preserve"> </w:t>
+      </w:r>
+      <w:r>
+        <w:rPr>
+          <w:sz w:val="21"/>
+          <w:szCs w:val="21"/>
+          <w:shd w:val="clear" w:color="auto" w:fill="FFFFFF"/>
+        </w:rPr>
+        <w:t>efficiency?” (</w:t>
+      </w:r>
+      <w:proofErr w:type="gramStart"/>
+      <w:r>
+        <w:rPr>
+          <w:sz w:val="21"/>
+          <w:szCs w:val="21"/>
+          <w:shd w:val="clear" w:color="auto" w:fill="FFFFFF"/>
+        </w:rPr>
+        <w:t>with</w:t>
+      </w:r>
+      <w:proofErr w:type="gramEnd"/>
+      <w:r>
+        <w:rPr>
+          <w:sz w:val="21"/>
+          <w:szCs w:val="21"/>
+          <w:shd w:val="clear" w:color="auto" w:fill="FFFFFF"/>
+        </w:rPr>
+        <w:t xml:space="preserve"> Anastasya </w:t>
+      </w:r>
+      <w:r>
+        <w:rPr>
+          <w:sz w:val="21"/>
+          <w:szCs w:val="21"/>
+          <w:shd w:val="clear" w:color="auto" w:fill="FFFFFF"/>
+        </w:rPr>
+        <w:t>Yarygina </w:t>
+      </w:r>
+      <w:r>
+        <w:rPr>
+          <w:sz w:val="21"/>
+          <w:szCs w:val="21"/>
+          <w:shd w:val="clear" w:color="auto" w:fill="FFFFFF"/>
+        </w:rPr>
+        <w:t>Udovenko)</w:t>
+      </w:r>
+    </w:p>
+    <w:p>
+      <w:pPr>
+        <w:pStyle w:val="Default"/>
+        <w:numPr>
+          <w:ilvl w:val="0"/>
+          <w:numId w:val="3"/>
+        </w:numPr>
+        <w:spacing w:after="67"/>
+        <w:rPr>
+          <w:sz w:val="22"/>
+          <w:szCs w:val="22"/>
+        </w:rPr>
+      </w:pPr>
+      <w:r>
+        <w:rPr>
+          <w:sz w:val="22"/>
+          <w:szCs w:val="22"/>
+        </w:rPr>
+        <w:t>“</w:t>
+      </w:r>
+      <w:r>
+        <w:rPr>
+          <w:sz w:val="22"/>
+          <w:szCs w:val="22"/>
+        </w:rPr>
+        <w:t>Patronage Networks and Favoritism in Colombian</w:t>
+      </w:r>
+      <w:r>
+        <w:rPr>
+          <w:sz w:val="22"/>
+          <w:szCs w:val="22"/>
+        </w:rPr>
+        <w:t xml:space="preserve"> </w:t>
+      </w:r>
+      <w:r>
+        <w:rPr>
+          <w:sz w:val="22"/>
+          <w:szCs w:val="22"/>
+        </w:rPr>
+        <w:t>Public Procurement</w:t>
+      </w:r>
+      <w:r>
+        <w:rPr>
+          <w:sz w:val="22"/>
+          <w:szCs w:val="22"/>
+        </w:rPr>
+        <w:t>” (with Hugo Diaz)</w:t>
+      </w:r>
+    </w:p>
+    <w:p>
+      <w:pPr>
+        <w:pStyle w:val="Default"/>
+        <w:numPr>
+          <w:ilvl w:val="0"/>
+          <w:numId w:val="3"/>
+        </w:numPr>
+        <w:spacing w:after="67"/>
+        <w:rPr>
+          <w:sz w:val="22"/>
+          <w:szCs w:val="22"/>
+        </w:rPr>
+      </w:pPr>
+      <w:r>
+        <w:rPr>
+          <w:sz w:val="22"/>
+          <w:szCs w:val="22"/>
+        </w:rPr>
+        <w:t>“</w:t>
+      </w:r>
+      <w:r>
+        <w:rPr>
+          <w:sz w:val="22"/>
+          <w:szCs w:val="22"/>
+        </w:rPr>
+        <w:t>Collective Deliberation: Theory and Experiment</w:t>
+      </w:r>
+      <w:r>
+        <w:rPr>
+          <w:sz w:val="22"/>
+          <w:szCs w:val="22"/>
+        </w:rPr>
+        <w:t>” (with Mikhail Freer and Cesar Martinelli)</w:t>
+      </w:r>
     </w:p>
     <w:p>
       <w:pPr>

--- a/assets/CV_EDGAR_CASTRO_2023.docx
+++ b/assets/CV_EDGAR_CASTRO_2023.docx
@@ -596,765 +596,17 @@
           <w:sz w:val="22"/>
           <w:szCs w:val="22"/>
         </w:rPr>
-        <w:t xml:space="preserve">WORK EXPERIENCE </w:t>
-      </w:r>
-    </w:p>
-    <w:p>
-      <w:pPr>
-        <w:autoSpaceDE w:val="0"/>
-        <w:autoSpaceDN w:val="0"/>
-        <w:adjustRightInd w:val="0"/>
-        <w:spacing w:after="0" w:line="240" w:lineRule="auto"/>
-        <w:rPr>
-          <w:rFonts w:ascii="Arial" w:hAnsi="Arial" w:cs="Arial"/>
-          <w:color w:val="000000"/>
-          <w:sz w:val="24"/>
-          <w:szCs w:val="24"/>
-        </w:rPr>
-      </w:pPr>
-      <w:r>
-        <w:rPr>
-          <w:rFonts w:ascii="Arial" w:hAnsi="Arial" w:cs="Arial"/>
-          <w:color w:val="000000"/>
-          <w:sz w:val="24"/>
-          <w:szCs w:val="24"/>
-        </w:rPr>
-        <w:t xml:space="preserve"> </w:t>
-      </w:r>
-    </w:p>
-    <w:p>
-      <w:pPr>
-        <w:numPr>
-          <w:ilvl w:val="0"/>
-          <w:numId w:val="14"/>
-        </w:numPr>
-        <w:autoSpaceDE w:val="0"/>
-        <w:autoSpaceDN w:val="0"/>
-        <w:adjustRightInd w:val="0"/>
-        <w:spacing w:after="0" w:line="240" w:lineRule="auto"/>
-        <w:rPr>
-          <w:rFonts w:ascii="Arial" w:hAnsi="Arial" w:cs="Arial"/>
-          <w:color w:val="000000"/>
-        </w:rPr>
-      </w:pPr>
-      <w:r>
-        <w:rPr>
-          <w:rFonts w:ascii="Arial" w:hAnsi="Arial" w:cs="Arial"/>
-          <w:color w:val="000000"/>
-        </w:rPr>
-        <w:t xml:space="preserve">Graduate Research Assistant, George Mason University, Virginia, August 2017 - present </w:t>
-      </w:r>
-    </w:p>
-    <w:p>
-      <w:pPr>
-        <w:pStyle w:val="Default"/>
-        <w:numPr>
-          <w:ilvl w:val="0"/>
-          <w:numId w:val="14"/>
-        </w:numPr>
-        <w:rPr>
-          <w:sz w:val="22"/>
-          <w:szCs w:val="22"/>
-        </w:rPr>
-      </w:pPr>
-      <w:r>
-        <w:rPr>
-          <w:sz w:val="22"/>
-          <w:szCs w:val="22"/>
-        </w:rPr>
-        <w:t xml:space="preserve">Consultant, </w:t>
-      </w:r>
-      <w:r>
-        <w:rPr>
-          <w:sz w:val="22"/>
-          <w:szCs w:val="22"/>
-        </w:rPr>
-        <w:t>Inter-American Development Bank</w:t>
-      </w:r>
-      <w:r>
-        <w:rPr>
-          <w:sz w:val="22"/>
-          <w:szCs w:val="22"/>
-        </w:rPr>
-        <w:t>, Washington, DC, March 2022 – December 202</w:t>
-      </w:r>
-      <w:r>
-        <w:rPr>
-          <w:sz w:val="22"/>
-          <w:szCs w:val="22"/>
-        </w:rPr>
-        <w:t>3</w:t>
-      </w:r>
-      <w:r>
-        <w:rPr>
-          <w:sz w:val="22"/>
-          <w:szCs w:val="22"/>
-        </w:rPr>
-        <w:t>.</w:t>
-      </w:r>
-      <w:r>
-        <w:rPr>
-          <w:sz w:val="22"/>
-          <w:szCs w:val="22"/>
-        </w:rPr>
-        <w:t xml:space="preserve"> (</w:t>
-      </w:r>
-      <w:r>
-        <w:rPr>
-          <w:sz w:val="22"/>
-          <w:szCs w:val="22"/>
-        </w:rPr>
-        <w:t>IFD/FMM</w:t>
-      </w:r>
-      <w:r>
-        <w:rPr>
-          <w:sz w:val="22"/>
-          <w:szCs w:val="22"/>
-        </w:rPr>
-        <w:t>)</w:t>
-      </w:r>
-    </w:p>
-    <w:p>
-      <w:pPr>
-        <w:pStyle w:val="Default"/>
-        <w:numPr>
-          <w:ilvl w:val="0"/>
-          <w:numId w:val="14"/>
-        </w:numPr>
-        <w:rPr>
-          <w:sz w:val="22"/>
-          <w:szCs w:val="22"/>
-        </w:rPr>
-      </w:pPr>
-      <w:r>
-        <w:rPr>
-          <w:sz w:val="22"/>
-          <w:szCs w:val="22"/>
-        </w:rPr>
-        <w:t xml:space="preserve">Consultant, </w:t>
-      </w:r>
-      <w:r>
-        <w:rPr>
-          <w:sz w:val="22"/>
-          <w:szCs w:val="22"/>
-        </w:rPr>
-        <w:t>Inter-American Development Bank</w:t>
-      </w:r>
-      <w:r>
-        <w:rPr>
-          <w:sz w:val="22"/>
-          <w:szCs w:val="22"/>
-        </w:rPr>
-        <w:t>, Washington, DC, October 2021 – November 2021</w:t>
-      </w:r>
-      <w:r>
-        <w:rPr>
-          <w:sz w:val="22"/>
-          <w:szCs w:val="22"/>
-        </w:rPr>
-        <w:t>.</w:t>
-      </w:r>
-      <w:r>
-        <w:rPr>
-          <w:sz w:val="22"/>
-          <w:szCs w:val="22"/>
-        </w:rPr>
-        <w:t xml:space="preserve"> (RES)</w:t>
-      </w:r>
-    </w:p>
-    <w:p>
-      <w:pPr>
-        <w:numPr>
-          <w:ilvl w:val="0"/>
-          <w:numId w:val="14"/>
-        </w:numPr>
-        <w:autoSpaceDE w:val="0"/>
-        <w:autoSpaceDN w:val="0"/>
-        <w:adjustRightInd w:val="0"/>
-        <w:spacing w:after="0" w:line="240" w:lineRule="auto"/>
-        <w:rPr>
-          <w:rFonts w:ascii="Arial" w:hAnsi="Arial" w:cs="Arial"/>
-          <w:color w:val="000000"/>
-        </w:rPr>
-      </w:pPr>
-      <w:r>
-        <w:rPr>
-          <w:rFonts w:ascii="Arial" w:hAnsi="Arial" w:cs="Arial"/>
-          <w:color w:val="000000"/>
-        </w:rPr>
-        <w:t>Pre-doctoral fellow, CESED, Universidad de los Andes, Bogotá August 2018 – May 2019.</w:t>
-      </w:r>
-    </w:p>
-    <w:p>
-      <w:pPr>
-        <w:pStyle w:val="Default"/>
-        <w:numPr>
-          <w:ilvl w:val="0"/>
-          <w:numId w:val="2"/>
-        </w:numPr>
-        <w:rPr>
-          <w:sz w:val="22"/>
-          <w:szCs w:val="22"/>
-        </w:rPr>
-      </w:pPr>
-      <w:r>
-        <w:rPr>
-          <w:sz w:val="22"/>
-          <w:szCs w:val="22"/>
-        </w:rPr>
-        <w:t xml:space="preserve">Consultant, </w:t>
-      </w:r>
-      <w:r>
-        <w:rPr>
-          <w:sz w:val="22"/>
-          <w:szCs w:val="22"/>
-        </w:rPr>
-        <w:t>Inter-American Development Bank</w:t>
-      </w:r>
-      <w:r>
-        <w:rPr>
-          <w:sz w:val="22"/>
-          <w:szCs w:val="22"/>
-        </w:rPr>
-        <w:t>, Washington, DC, May 2018 – October 2018</w:t>
-      </w:r>
-      <w:r>
-        <w:rPr>
-          <w:sz w:val="22"/>
-          <w:szCs w:val="22"/>
-        </w:rPr>
-        <w:t>.</w:t>
-      </w:r>
-    </w:p>
-    <w:p>
-      <w:pPr>
-        <w:pStyle w:val="Default"/>
-        <w:numPr>
-          <w:ilvl w:val="0"/>
-          <w:numId w:val="2"/>
-        </w:numPr>
-        <w:rPr>
-          <w:sz w:val="22"/>
-          <w:szCs w:val="22"/>
-        </w:rPr>
-      </w:pPr>
-      <w:r>
-        <w:rPr>
-          <w:sz w:val="22"/>
-          <w:szCs w:val="22"/>
-        </w:rPr>
-        <w:t xml:space="preserve">Research Fellow, </w:t>
-      </w:r>
-      <w:r>
-        <w:rPr>
-          <w:sz w:val="22"/>
-          <w:szCs w:val="22"/>
-        </w:rPr>
-        <w:t>Inter-American Development Bank</w:t>
-      </w:r>
-      <w:r>
-        <w:rPr>
-          <w:sz w:val="22"/>
-          <w:szCs w:val="22"/>
-        </w:rPr>
-        <w:t>,</w:t>
-      </w:r>
-      <w:r>
-        <w:rPr>
-          <w:sz w:val="22"/>
-          <w:szCs w:val="22"/>
-        </w:rPr>
-        <w:t xml:space="preserve"> Washington, DC,</w:t>
-      </w:r>
-      <w:r>
-        <w:rPr>
-          <w:sz w:val="22"/>
-          <w:szCs w:val="22"/>
-        </w:rPr>
-        <w:t xml:space="preserve"> Sep</w:t>
-      </w:r>
-      <w:r>
-        <w:rPr>
-          <w:sz w:val="22"/>
-          <w:szCs w:val="22"/>
-        </w:rPr>
-        <w:t>tember</w:t>
-      </w:r>
-      <w:r>
-        <w:rPr>
-          <w:sz w:val="22"/>
-          <w:szCs w:val="22"/>
-        </w:rPr>
-        <w:t xml:space="preserve"> 2014 – </w:t>
-      </w:r>
-      <w:r>
-        <w:rPr>
-          <w:sz w:val="22"/>
-          <w:szCs w:val="22"/>
-        </w:rPr>
-        <w:t>August 2017</w:t>
-      </w:r>
-      <w:r>
-        <w:rPr>
-          <w:sz w:val="22"/>
-          <w:szCs w:val="22"/>
-        </w:rPr>
-        <w:t>.</w:t>
-      </w:r>
-      <w:r>
-        <w:rPr>
-          <w:sz w:val="22"/>
-          <w:szCs w:val="22"/>
-        </w:rPr>
-        <w:t xml:space="preserve"> (RES)</w:t>
-      </w:r>
-    </w:p>
-    <w:p>
-      <w:pPr>
-        <w:pStyle w:val="Default"/>
-        <w:numPr>
-          <w:ilvl w:val="0"/>
-          <w:numId w:val="2"/>
-        </w:numPr>
-        <w:rPr>
-          <w:sz w:val="22"/>
-          <w:szCs w:val="22"/>
-        </w:rPr>
-      </w:pPr>
-      <w:r>
-        <w:rPr>
-          <w:sz w:val="22"/>
-          <w:szCs w:val="22"/>
-        </w:rPr>
-        <w:lastRenderedPageBreak/>
-        <w:t xml:space="preserve">External Consultant, SENA, Bogota, Colombia, January 2014 – </w:t>
-      </w:r>
-      <w:r>
-        <w:rPr>
-          <w:sz w:val="22"/>
-          <w:szCs w:val="22"/>
-        </w:rPr>
-        <w:t>July 2014</w:t>
-      </w:r>
-      <w:r>
-        <w:rPr>
-          <w:sz w:val="22"/>
-          <w:szCs w:val="22"/>
-        </w:rPr>
-        <w:t xml:space="preserve">. </w:t>
-      </w:r>
-    </w:p>
-    <w:p>
-      <w:pPr>
-        <w:pStyle w:val="Default"/>
-        <w:numPr>
-          <w:ilvl w:val="0"/>
-          <w:numId w:val="2"/>
-        </w:numPr>
-        <w:spacing w:after="66"/>
-        <w:rPr>
-          <w:sz w:val="22"/>
-          <w:szCs w:val="22"/>
-        </w:rPr>
-      </w:pPr>
-      <w:r>
-        <w:rPr>
-          <w:sz w:val="22"/>
-          <w:szCs w:val="22"/>
-        </w:rPr>
-        <w:t xml:space="preserve">Researcher, ECON ESTUDIO, Bogota, Colombia, December 2011 – January 2014. </w:t>
-      </w:r>
-    </w:p>
-    <w:p>
-      <w:pPr>
-        <w:pStyle w:val="Default"/>
-        <w:numPr>
-          <w:ilvl w:val="0"/>
-          <w:numId w:val="2"/>
-        </w:numPr>
-        <w:rPr>
-          <w:sz w:val="22"/>
-          <w:szCs w:val="22"/>
-          <w:lang w:val="es-CO"/>
-        </w:rPr>
-      </w:pPr>
-      <w:proofErr w:type="spellStart"/>
-      <w:r>
-        <w:rPr>
-          <w:sz w:val="22"/>
-          <w:szCs w:val="22"/>
-          <w:lang w:val="es-CO"/>
-        </w:rPr>
-        <w:t>Intern</w:t>
-      </w:r>
-      <w:proofErr w:type="spellEnd"/>
-      <w:r>
-        <w:rPr>
-          <w:sz w:val="22"/>
-          <w:szCs w:val="22"/>
-          <w:lang w:val="es-CO"/>
-        </w:rPr>
-        <w:t xml:space="preserve">, ECON ESTUDIO, Bogotá, Colombia, </w:t>
-      </w:r>
-      <w:proofErr w:type="spellStart"/>
-      <w:r>
-        <w:rPr>
-          <w:sz w:val="22"/>
-          <w:szCs w:val="22"/>
-          <w:lang w:val="es-CO"/>
-        </w:rPr>
-        <w:t>January</w:t>
-      </w:r>
-      <w:proofErr w:type="spellEnd"/>
-      <w:r>
-        <w:rPr>
-          <w:sz w:val="22"/>
-          <w:szCs w:val="22"/>
-          <w:lang w:val="es-CO"/>
-        </w:rPr>
-        <w:t xml:space="preserve"> 2011 – August 2011. </w:t>
-      </w:r>
-    </w:p>
-    <w:p>
-      <w:pPr>
-        <w:pStyle w:val="Default"/>
-        <w:rPr>
-          <w:sz w:val="22"/>
-          <w:szCs w:val="22"/>
-          <w:lang w:val="es-CO"/>
-        </w:rPr>
-      </w:pPr>
-    </w:p>
-    <w:p>
-      <w:pPr>
-        <w:pStyle w:val="Default"/>
-        <w:rPr>
-          <w:sz w:val="22"/>
-          <w:szCs w:val="22"/>
-        </w:rPr>
-      </w:pPr>
-      <w:r>
-        <w:rPr>
-          <w:sz w:val="22"/>
-          <w:szCs w:val="22"/>
-        </w:rPr>
-        <w:t>TEACHING EXPERIENCE</w:t>
-      </w:r>
-    </w:p>
-    <w:p>
-      <w:pPr>
-        <w:pStyle w:val="Default"/>
-        <w:rPr>
-          <w:sz w:val="22"/>
-          <w:szCs w:val="22"/>
-        </w:rPr>
-      </w:pPr>
-    </w:p>
-    <w:p>
-      <w:pPr>
-        <w:pStyle w:val="Default"/>
-        <w:numPr>
-          <w:ilvl w:val="0"/>
-          <w:numId w:val="11"/>
-        </w:numPr>
-        <w:rPr>
-          <w:sz w:val="22"/>
-          <w:szCs w:val="22"/>
-        </w:rPr>
-      </w:pPr>
-      <w:r>
-        <w:rPr>
-          <w:sz w:val="22"/>
-          <w:szCs w:val="22"/>
-        </w:rPr>
-        <w:t xml:space="preserve">Instructor, Graduate Math Camp, George Mason University, (Summer 2022) </w:t>
-      </w:r>
-    </w:p>
-    <w:p>
-      <w:pPr>
-        <w:pStyle w:val="Default"/>
-        <w:numPr>
-          <w:ilvl w:val="0"/>
-          <w:numId w:val="11"/>
-        </w:numPr>
-        <w:rPr>
-          <w:sz w:val="22"/>
-          <w:szCs w:val="22"/>
-        </w:rPr>
-      </w:pPr>
-      <w:r>
-        <w:rPr>
-          <w:sz w:val="22"/>
-          <w:szCs w:val="22"/>
-        </w:rPr>
-        <w:t>Teaching Assistant, Game theory for Ph.D., George Mason University, (Spring 2021 – Fall 2022)</w:t>
-      </w:r>
-    </w:p>
-    <w:p>
-      <w:pPr>
-        <w:pStyle w:val="Default"/>
-        <w:numPr>
-          <w:ilvl w:val="0"/>
-          <w:numId w:val="11"/>
-        </w:numPr>
-        <w:rPr>
-          <w:sz w:val="22"/>
-          <w:szCs w:val="22"/>
-        </w:rPr>
-      </w:pPr>
-      <w:r>
-        <w:rPr>
-          <w:sz w:val="22"/>
-          <w:szCs w:val="22"/>
-        </w:rPr>
-        <w:t xml:space="preserve">Teaching </w:t>
-      </w:r>
-      <w:r>
-        <w:rPr>
-          <w:sz w:val="22"/>
-          <w:szCs w:val="22"/>
-        </w:rPr>
-        <w:t>A</w:t>
-      </w:r>
-      <w:r>
-        <w:rPr>
-          <w:sz w:val="22"/>
-          <w:szCs w:val="22"/>
-        </w:rPr>
-        <w:t xml:space="preserve">ssistant, Applied </w:t>
-      </w:r>
-      <w:r>
-        <w:rPr>
-          <w:sz w:val="22"/>
-          <w:szCs w:val="22"/>
-        </w:rPr>
-        <w:t>E</w:t>
-      </w:r>
-      <w:r>
-        <w:rPr>
-          <w:sz w:val="22"/>
-          <w:szCs w:val="22"/>
-        </w:rPr>
-        <w:t xml:space="preserve">conometrics, </w:t>
-      </w:r>
-      <w:r>
-        <w:rPr>
-          <w:sz w:val="22"/>
-          <w:szCs w:val="22"/>
-        </w:rPr>
-        <w:t>George Mason University, Spring 2021.</w:t>
-      </w:r>
-    </w:p>
-    <w:p>
-      <w:pPr>
-        <w:pStyle w:val="Default"/>
-        <w:numPr>
-          <w:ilvl w:val="0"/>
-          <w:numId w:val="11"/>
-        </w:numPr>
-        <w:rPr>
-          <w:sz w:val="22"/>
-          <w:szCs w:val="22"/>
-        </w:rPr>
-      </w:pPr>
-      <w:r>
-        <w:rPr>
-          <w:sz w:val="22"/>
-          <w:szCs w:val="22"/>
-        </w:rPr>
-        <w:t>Teaching Assistant, Microeconomics for graduates, George Mason University, Spring 2020m Spring 2021.</w:t>
-      </w:r>
-    </w:p>
-    <w:p>
-      <w:pPr>
-        <w:pStyle w:val="Default"/>
-        <w:numPr>
-          <w:ilvl w:val="0"/>
-          <w:numId w:val="11"/>
-        </w:numPr>
-        <w:rPr>
-          <w:sz w:val="22"/>
-          <w:szCs w:val="22"/>
-        </w:rPr>
-      </w:pPr>
-      <w:r>
-        <w:rPr>
-          <w:sz w:val="22"/>
-          <w:szCs w:val="22"/>
-        </w:rPr>
-        <w:t xml:space="preserve">Teaching Assistant, Introduction to Microeconomics for undergraduates, Universidad de </w:t>
-      </w:r>
-      <w:proofErr w:type="spellStart"/>
-      <w:r>
-        <w:rPr>
-          <w:sz w:val="22"/>
-          <w:szCs w:val="22"/>
-        </w:rPr>
-        <w:t>los</w:t>
-      </w:r>
-      <w:proofErr w:type="spellEnd"/>
-      <w:r>
-        <w:rPr>
-          <w:sz w:val="22"/>
-          <w:szCs w:val="22"/>
-        </w:rPr>
-        <w:t xml:space="preserve"> Andes, Fall 2013 and Spring 2014.</w:t>
-      </w:r>
-    </w:p>
-    <w:p>
-      <w:pPr>
-        <w:pStyle w:val="Default"/>
-        <w:numPr>
-          <w:ilvl w:val="0"/>
-          <w:numId w:val="11"/>
-        </w:numPr>
-        <w:rPr>
-          <w:sz w:val="22"/>
-          <w:szCs w:val="22"/>
-        </w:rPr>
-      </w:pPr>
-      <w:r>
-        <w:rPr>
-          <w:sz w:val="22"/>
-          <w:szCs w:val="22"/>
-        </w:rPr>
-        <w:t xml:space="preserve">Teaching </w:t>
-      </w:r>
-      <w:proofErr w:type="spellStart"/>
-      <w:r>
-        <w:rPr>
-          <w:sz w:val="22"/>
-          <w:szCs w:val="22"/>
-        </w:rPr>
-        <w:t>Asistant</w:t>
-      </w:r>
-      <w:proofErr w:type="spellEnd"/>
-      <w:r>
-        <w:rPr>
-          <w:sz w:val="22"/>
-          <w:szCs w:val="22"/>
-        </w:rPr>
-        <w:t xml:space="preserve">, Regulation and Competition Policy for graduates, Universidad de </w:t>
-      </w:r>
-      <w:proofErr w:type="spellStart"/>
-      <w:r>
-        <w:rPr>
-          <w:sz w:val="22"/>
-          <w:szCs w:val="22"/>
-        </w:rPr>
-        <w:t>los</w:t>
-      </w:r>
-      <w:proofErr w:type="spellEnd"/>
-      <w:r>
-        <w:rPr>
-          <w:sz w:val="22"/>
-          <w:szCs w:val="22"/>
-        </w:rPr>
-        <w:t xml:space="preserve"> Andes, Fall 2012 and Spring 2013.</w:t>
-      </w:r>
-    </w:p>
-    <w:p>
-      <w:pPr>
-        <w:pStyle w:val="Default"/>
-        <w:rPr>
-          <w:sz w:val="22"/>
-          <w:szCs w:val="22"/>
-        </w:rPr>
-      </w:pPr>
-    </w:p>
-    <w:p>
-      <w:pPr>
-        <w:pStyle w:val="Default"/>
-        <w:rPr>
-          <w:sz w:val="22"/>
-          <w:szCs w:val="22"/>
-        </w:rPr>
-      </w:pPr>
-    </w:p>
-    <w:p>
-      <w:pPr>
-        <w:pStyle w:val="Default"/>
-        <w:rPr>
-          <w:sz w:val="22"/>
-          <w:szCs w:val="22"/>
-        </w:rPr>
-      </w:pPr>
-      <w:r>
-        <w:rPr>
-          <w:sz w:val="22"/>
-          <w:szCs w:val="22"/>
-        </w:rPr>
-        <w:t>WORK IN PROGRESS</w:t>
-      </w:r>
-    </w:p>
-    <w:p>
-      <w:pPr>
-        <w:pStyle w:val="Default"/>
-        <w:spacing w:after="67"/>
-        <w:rPr>
-          <w:i/>
-          <w:iCs/>
-          <w:sz w:val="22"/>
-          <w:szCs w:val="22"/>
-        </w:rPr>
-      </w:pPr>
-    </w:p>
-    <w:p>
-      <w:pPr>
-        <w:pStyle w:val="Default"/>
-        <w:numPr>
-          <w:ilvl w:val="0"/>
-          <w:numId w:val="3"/>
-        </w:numPr>
-        <w:spacing w:after="67"/>
-        <w:rPr>
-          <w:i/>
-          <w:iCs/>
-          <w:sz w:val="22"/>
-          <w:szCs w:val="22"/>
-        </w:rPr>
-      </w:pPr>
-      <w:r>
-        <w:rPr>
-          <w:sz w:val="22"/>
-          <w:szCs w:val="22"/>
-        </w:rPr>
-        <w:t xml:space="preserve">Dissertation project: </w:t>
-      </w:r>
-      <w:r>
-        <w:rPr>
-          <w:i/>
-          <w:iCs/>
-          <w:sz w:val="22"/>
-          <w:szCs w:val="22"/>
-        </w:rPr>
-        <w:t>Three essays on public economics and market</w:t>
-      </w:r>
-      <w:r>
-        <w:rPr>
-          <w:i/>
-          <w:iCs/>
-          <w:sz w:val="22"/>
-          <w:szCs w:val="22"/>
-        </w:rPr>
-        <w:t xml:space="preserve"> </w:t>
-      </w:r>
-      <w:r>
-        <w:rPr>
-          <w:i/>
-          <w:iCs/>
-          <w:sz w:val="22"/>
-          <w:szCs w:val="22"/>
-        </w:rPr>
-        <w:t>interventions.</w:t>
-      </w:r>
-      <w:r>
-        <w:rPr>
-          <w:sz w:val="22"/>
-          <w:szCs w:val="22"/>
-        </w:rPr>
-        <w:t xml:space="preserve"> Chair: Cesar Martinelli. Committee: Thomas Stratmann, Daniel Houser.</w:t>
-      </w:r>
+        <w:t>WORKING PAPERS</w:t>
+      </w:r>
+    </w:p>
+    <w:p>
+      <w:pPr>
+        <w:pStyle w:val="Default"/>
+        <w:rPr>
+          <w:sz w:val="22"/>
+          <w:szCs w:val="22"/>
+        </w:rPr>
+      </w:pPr>
     </w:p>
     <w:p>
       <w:pPr>
@@ -1390,6 +642,738 @@
     <w:p>
       <w:pPr>
         <w:pStyle w:val="Default"/>
+        <w:rPr>
+          <w:sz w:val="22"/>
+          <w:szCs w:val="22"/>
+        </w:rPr>
+      </w:pPr>
+    </w:p>
+    <w:p>
+      <w:pPr>
+        <w:pStyle w:val="Default"/>
+        <w:rPr>
+          <w:sz w:val="22"/>
+          <w:szCs w:val="22"/>
+        </w:rPr>
+      </w:pPr>
+      <w:r>
+        <w:rPr>
+          <w:sz w:val="22"/>
+          <w:szCs w:val="22"/>
+        </w:rPr>
+        <w:t xml:space="preserve">WORK EXPERIENCE </w:t>
+      </w:r>
+    </w:p>
+    <w:p>
+      <w:pPr>
+        <w:autoSpaceDE w:val="0"/>
+        <w:autoSpaceDN w:val="0"/>
+        <w:adjustRightInd w:val="0"/>
+        <w:spacing w:after="0" w:line="240" w:lineRule="auto"/>
+        <w:rPr>
+          <w:rFonts w:ascii="Arial" w:hAnsi="Arial" w:cs="Arial"/>
+          <w:color w:val="000000"/>
+          <w:sz w:val="24"/>
+          <w:szCs w:val="24"/>
+        </w:rPr>
+      </w:pPr>
+      <w:r>
+        <w:rPr>
+          <w:rFonts w:ascii="Arial" w:hAnsi="Arial" w:cs="Arial"/>
+          <w:color w:val="000000"/>
+          <w:sz w:val="24"/>
+          <w:szCs w:val="24"/>
+        </w:rPr>
+        <w:t xml:space="preserve"> </w:t>
+      </w:r>
+    </w:p>
+    <w:p>
+      <w:pPr>
+        <w:numPr>
+          <w:ilvl w:val="0"/>
+          <w:numId w:val="14"/>
+        </w:numPr>
+        <w:autoSpaceDE w:val="0"/>
+        <w:autoSpaceDN w:val="0"/>
+        <w:adjustRightInd w:val="0"/>
+        <w:spacing w:after="0" w:line="240" w:lineRule="auto"/>
+        <w:rPr>
+          <w:rFonts w:ascii="Arial" w:hAnsi="Arial" w:cs="Arial"/>
+          <w:color w:val="000000"/>
+        </w:rPr>
+      </w:pPr>
+      <w:r>
+        <w:rPr>
+          <w:rFonts w:ascii="Arial" w:hAnsi="Arial" w:cs="Arial"/>
+          <w:color w:val="000000"/>
+        </w:rPr>
+        <w:t xml:space="preserve">Graduate Research Assistant, George Mason University, Virginia, August 2017 - present </w:t>
+      </w:r>
+    </w:p>
+    <w:p>
+      <w:pPr>
+        <w:pStyle w:val="Default"/>
+        <w:numPr>
+          <w:ilvl w:val="0"/>
+          <w:numId w:val="14"/>
+        </w:numPr>
+        <w:rPr>
+          <w:sz w:val="22"/>
+          <w:szCs w:val="22"/>
+        </w:rPr>
+      </w:pPr>
+      <w:r>
+        <w:rPr>
+          <w:sz w:val="22"/>
+          <w:szCs w:val="22"/>
+        </w:rPr>
+        <w:t xml:space="preserve">Consultant, </w:t>
+      </w:r>
+      <w:r>
+        <w:rPr>
+          <w:sz w:val="22"/>
+          <w:szCs w:val="22"/>
+        </w:rPr>
+        <w:t>Inter-American Development Bank</w:t>
+      </w:r>
+      <w:r>
+        <w:rPr>
+          <w:sz w:val="22"/>
+          <w:szCs w:val="22"/>
+        </w:rPr>
+        <w:t>, Washington, DC, March 2022 – December 202</w:t>
+      </w:r>
+      <w:r>
+        <w:rPr>
+          <w:sz w:val="22"/>
+          <w:szCs w:val="22"/>
+        </w:rPr>
+        <w:t>3</w:t>
+      </w:r>
+      <w:r>
+        <w:rPr>
+          <w:sz w:val="22"/>
+          <w:szCs w:val="22"/>
+        </w:rPr>
+        <w:t>.</w:t>
+      </w:r>
+      <w:r>
+        <w:rPr>
+          <w:sz w:val="22"/>
+          <w:szCs w:val="22"/>
+        </w:rPr>
+        <w:t xml:space="preserve"> (</w:t>
+      </w:r>
+      <w:r>
+        <w:rPr>
+          <w:sz w:val="22"/>
+          <w:szCs w:val="22"/>
+        </w:rPr>
+        <w:t>IFD/FMM</w:t>
+      </w:r>
+      <w:r>
+        <w:rPr>
+          <w:sz w:val="22"/>
+          <w:szCs w:val="22"/>
+        </w:rPr>
+        <w:t>)</w:t>
+      </w:r>
+    </w:p>
+    <w:p>
+      <w:pPr>
+        <w:pStyle w:val="Default"/>
+        <w:numPr>
+          <w:ilvl w:val="0"/>
+          <w:numId w:val="14"/>
+        </w:numPr>
+        <w:rPr>
+          <w:sz w:val="22"/>
+          <w:szCs w:val="22"/>
+        </w:rPr>
+      </w:pPr>
+      <w:r>
+        <w:rPr>
+          <w:sz w:val="22"/>
+          <w:szCs w:val="22"/>
+        </w:rPr>
+        <w:t xml:space="preserve">Consultant, </w:t>
+      </w:r>
+      <w:r>
+        <w:rPr>
+          <w:sz w:val="22"/>
+          <w:szCs w:val="22"/>
+        </w:rPr>
+        <w:t>Inter-American Development Bank</w:t>
+      </w:r>
+      <w:r>
+        <w:rPr>
+          <w:sz w:val="22"/>
+          <w:szCs w:val="22"/>
+        </w:rPr>
+        <w:t>, Washington, DC, October 2021 – November 2021</w:t>
+      </w:r>
+      <w:r>
+        <w:rPr>
+          <w:sz w:val="22"/>
+          <w:szCs w:val="22"/>
+        </w:rPr>
+        <w:t>.</w:t>
+      </w:r>
+      <w:r>
+        <w:rPr>
+          <w:sz w:val="22"/>
+          <w:szCs w:val="22"/>
+        </w:rPr>
+        <w:t xml:space="preserve"> (RES)</w:t>
+      </w:r>
+    </w:p>
+    <w:p>
+      <w:pPr>
+        <w:numPr>
+          <w:ilvl w:val="0"/>
+          <w:numId w:val="14"/>
+        </w:numPr>
+        <w:autoSpaceDE w:val="0"/>
+        <w:autoSpaceDN w:val="0"/>
+        <w:adjustRightInd w:val="0"/>
+        <w:spacing w:after="0" w:line="240" w:lineRule="auto"/>
+        <w:rPr>
+          <w:rFonts w:ascii="Arial" w:hAnsi="Arial" w:cs="Arial"/>
+          <w:color w:val="000000"/>
+        </w:rPr>
+      </w:pPr>
+      <w:r>
+        <w:rPr>
+          <w:rFonts w:ascii="Arial" w:hAnsi="Arial" w:cs="Arial"/>
+          <w:color w:val="000000"/>
+        </w:rPr>
+        <w:lastRenderedPageBreak/>
+        <w:t>Pre-doctoral fellow, CESED, Universidad de los Andes, Bogotá August 2018 – May 2019.</w:t>
+      </w:r>
+    </w:p>
+    <w:p>
+      <w:pPr>
+        <w:pStyle w:val="Default"/>
+        <w:numPr>
+          <w:ilvl w:val="0"/>
+          <w:numId w:val="2"/>
+        </w:numPr>
+        <w:rPr>
+          <w:sz w:val="22"/>
+          <w:szCs w:val="22"/>
+        </w:rPr>
+      </w:pPr>
+      <w:r>
+        <w:rPr>
+          <w:sz w:val="22"/>
+          <w:szCs w:val="22"/>
+        </w:rPr>
+        <w:t xml:space="preserve">Consultant, </w:t>
+      </w:r>
+      <w:r>
+        <w:rPr>
+          <w:sz w:val="22"/>
+          <w:szCs w:val="22"/>
+        </w:rPr>
+        <w:t>Inter-American Development Bank</w:t>
+      </w:r>
+      <w:r>
+        <w:rPr>
+          <w:sz w:val="22"/>
+          <w:szCs w:val="22"/>
+        </w:rPr>
+        <w:t>, Washington, DC, May 2018 – October 2018</w:t>
+      </w:r>
+      <w:r>
+        <w:rPr>
+          <w:sz w:val="22"/>
+          <w:szCs w:val="22"/>
+        </w:rPr>
+        <w:t>.</w:t>
+      </w:r>
+    </w:p>
+    <w:p>
+      <w:pPr>
+        <w:pStyle w:val="Default"/>
+        <w:numPr>
+          <w:ilvl w:val="0"/>
+          <w:numId w:val="2"/>
+        </w:numPr>
+        <w:rPr>
+          <w:sz w:val="22"/>
+          <w:szCs w:val="22"/>
+        </w:rPr>
+      </w:pPr>
+      <w:r>
+        <w:rPr>
+          <w:sz w:val="22"/>
+          <w:szCs w:val="22"/>
+        </w:rPr>
+        <w:t xml:space="preserve">Research Fellow, </w:t>
+      </w:r>
+      <w:r>
+        <w:rPr>
+          <w:sz w:val="22"/>
+          <w:szCs w:val="22"/>
+        </w:rPr>
+        <w:t>Inter-American Development Bank</w:t>
+      </w:r>
+      <w:r>
+        <w:rPr>
+          <w:sz w:val="22"/>
+          <w:szCs w:val="22"/>
+        </w:rPr>
+        <w:t>,</w:t>
+      </w:r>
+      <w:r>
+        <w:rPr>
+          <w:sz w:val="22"/>
+          <w:szCs w:val="22"/>
+        </w:rPr>
+        <w:t xml:space="preserve"> Washington, DC,</w:t>
+      </w:r>
+      <w:r>
+        <w:rPr>
+          <w:sz w:val="22"/>
+          <w:szCs w:val="22"/>
+        </w:rPr>
+        <w:t xml:space="preserve"> Sep</w:t>
+      </w:r>
+      <w:r>
+        <w:rPr>
+          <w:sz w:val="22"/>
+          <w:szCs w:val="22"/>
+        </w:rPr>
+        <w:t>tember</w:t>
+      </w:r>
+      <w:r>
+        <w:rPr>
+          <w:sz w:val="22"/>
+          <w:szCs w:val="22"/>
+        </w:rPr>
+        <w:t xml:space="preserve"> 2014 – </w:t>
+      </w:r>
+      <w:r>
+        <w:rPr>
+          <w:sz w:val="22"/>
+          <w:szCs w:val="22"/>
+        </w:rPr>
+        <w:t>August 2017</w:t>
+      </w:r>
+      <w:r>
+        <w:rPr>
+          <w:sz w:val="22"/>
+          <w:szCs w:val="22"/>
+        </w:rPr>
+        <w:t>.</w:t>
+      </w:r>
+      <w:r>
+        <w:rPr>
+          <w:sz w:val="22"/>
+          <w:szCs w:val="22"/>
+        </w:rPr>
+        <w:t xml:space="preserve"> (RES)</w:t>
+      </w:r>
+    </w:p>
+    <w:p>
+      <w:pPr>
+        <w:pStyle w:val="Default"/>
+        <w:numPr>
+          <w:ilvl w:val="0"/>
+          <w:numId w:val="2"/>
+        </w:numPr>
+        <w:rPr>
+          <w:sz w:val="22"/>
+          <w:szCs w:val="22"/>
+        </w:rPr>
+      </w:pPr>
+      <w:r>
+        <w:rPr>
+          <w:sz w:val="22"/>
+          <w:szCs w:val="22"/>
+        </w:rPr>
+        <w:t xml:space="preserve">External Consultant, SENA, Bogota, Colombia, January 2014 – </w:t>
+      </w:r>
+      <w:r>
+        <w:rPr>
+          <w:sz w:val="22"/>
+          <w:szCs w:val="22"/>
+        </w:rPr>
+        <w:t>July 2014</w:t>
+      </w:r>
+      <w:r>
+        <w:rPr>
+          <w:sz w:val="22"/>
+          <w:szCs w:val="22"/>
+        </w:rPr>
+        <w:t xml:space="preserve">. </w:t>
+      </w:r>
+    </w:p>
+    <w:p>
+      <w:pPr>
+        <w:pStyle w:val="Default"/>
+        <w:numPr>
+          <w:ilvl w:val="0"/>
+          <w:numId w:val="2"/>
+        </w:numPr>
+        <w:spacing w:after="66"/>
+        <w:rPr>
+          <w:sz w:val="22"/>
+          <w:szCs w:val="22"/>
+        </w:rPr>
+      </w:pPr>
+      <w:r>
+        <w:rPr>
+          <w:sz w:val="22"/>
+          <w:szCs w:val="22"/>
+        </w:rPr>
+        <w:t xml:space="preserve">Researcher, ECON ESTUDIO, Bogota, Colombia, December 2011 – January 2014. </w:t>
+      </w:r>
+    </w:p>
+    <w:p>
+      <w:pPr>
+        <w:pStyle w:val="Default"/>
+        <w:numPr>
+          <w:ilvl w:val="0"/>
+          <w:numId w:val="2"/>
+        </w:numPr>
+        <w:rPr>
+          <w:sz w:val="22"/>
+          <w:szCs w:val="22"/>
+          <w:lang w:val="es-CO"/>
+        </w:rPr>
+      </w:pPr>
+      <w:proofErr w:type="spellStart"/>
+      <w:r>
+        <w:rPr>
+          <w:sz w:val="22"/>
+          <w:szCs w:val="22"/>
+          <w:lang w:val="es-CO"/>
+        </w:rPr>
+        <w:t>Intern</w:t>
+      </w:r>
+      <w:proofErr w:type="spellEnd"/>
+      <w:r>
+        <w:rPr>
+          <w:sz w:val="22"/>
+          <w:szCs w:val="22"/>
+          <w:lang w:val="es-CO"/>
+        </w:rPr>
+        <w:t xml:space="preserve">, ECON ESTUDIO, Bogotá, Colombia, </w:t>
+      </w:r>
+      <w:proofErr w:type="spellStart"/>
+      <w:r>
+        <w:rPr>
+          <w:sz w:val="22"/>
+          <w:szCs w:val="22"/>
+          <w:lang w:val="es-CO"/>
+        </w:rPr>
+        <w:t>January</w:t>
+      </w:r>
+      <w:proofErr w:type="spellEnd"/>
+      <w:r>
+        <w:rPr>
+          <w:sz w:val="22"/>
+          <w:szCs w:val="22"/>
+          <w:lang w:val="es-CO"/>
+        </w:rPr>
+        <w:t xml:space="preserve"> 2011 – August 2011. </w:t>
+      </w:r>
+    </w:p>
+    <w:p>
+      <w:pPr>
+        <w:pStyle w:val="Default"/>
+        <w:rPr>
+          <w:sz w:val="22"/>
+          <w:szCs w:val="22"/>
+          <w:lang w:val="es-CO"/>
+        </w:rPr>
+      </w:pPr>
+    </w:p>
+    <w:p>
+      <w:pPr>
+        <w:pStyle w:val="Default"/>
+        <w:rPr>
+          <w:sz w:val="22"/>
+          <w:szCs w:val="22"/>
+        </w:rPr>
+      </w:pPr>
+      <w:r>
+        <w:rPr>
+          <w:sz w:val="22"/>
+          <w:szCs w:val="22"/>
+        </w:rPr>
+        <w:t>TEACHING EXPERIENCE</w:t>
+      </w:r>
+    </w:p>
+    <w:p>
+      <w:pPr>
+        <w:pStyle w:val="Default"/>
+        <w:rPr>
+          <w:sz w:val="22"/>
+          <w:szCs w:val="22"/>
+        </w:rPr>
+      </w:pPr>
+    </w:p>
+    <w:p>
+      <w:pPr>
+        <w:pStyle w:val="Default"/>
+        <w:numPr>
+          <w:ilvl w:val="0"/>
+          <w:numId w:val="11"/>
+        </w:numPr>
+        <w:rPr>
+          <w:sz w:val="22"/>
+          <w:szCs w:val="22"/>
+        </w:rPr>
+      </w:pPr>
+      <w:r>
+        <w:rPr>
+          <w:sz w:val="22"/>
+          <w:szCs w:val="22"/>
+        </w:rPr>
+        <w:t xml:space="preserve">Instructor, Graduate Math Camp, George Mason University, (Summer 2022) </w:t>
+      </w:r>
+    </w:p>
+    <w:p>
+      <w:pPr>
+        <w:pStyle w:val="Default"/>
+        <w:numPr>
+          <w:ilvl w:val="0"/>
+          <w:numId w:val="11"/>
+        </w:numPr>
+        <w:rPr>
+          <w:sz w:val="22"/>
+          <w:szCs w:val="22"/>
+        </w:rPr>
+      </w:pPr>
+      <w:r>
+        <w:rPr>
+          <w:sz w:val="22"/>
+          <w:szCs w:val="22"/>
+        </w:rPr>
+        <w:t>Teaching Assistant, Game theory for Ph.D., George Mason University, (Spring 2021 – Fall 2022)</w:t>
+      </w:r>
+    </w:p>
+    <w:p>
+      <w:pPr>
+        <w:pStyle w:val="Default"/>
+        <w:numPr>
+          <w:ilvl w:val="0"/>
+          <w:numId w:val="11"/>
+        </w:numPr>
+        <w:rPr>
+          <w:sz w:val="22"/>
+          <w:szCs w:val="22"/>
+        </w:rPr>
+      </w:pPr>
+      <w:r>
+        <w:rPr>
+          <w:sz w:val="22"/>
+          <w:szCs w:val="22"/>
+        </w:rPr>
+        <w:t xml:space="preserve">Teaching </w:t>
+      </w:r>
+      <w:r>
+        <w:rPr>
+          <w:sz w:val="22"/>
+          <w:szCs w:val="22"/>
+        </w:rPr>
+        <w:t>A</w:t>
+      </w:r>
+      <w:r>
+        <w:rPr>
+          <w:sz w:val="22"/>
+          <w:szCs w:val="22"/>
+        </w:rPr>
+        <w:t xml:space="preserve">ssistant, Applied </w:t>
+      </w:r>
+      <w:r>
+        <w:rPr>
+          <w:sz w:val="22"/>
+          <w:szCs w:val="22"/>
+        </w:rPr>
+        <w:t>E</w:t>
+      </w:r>
+      <w:r>
+        <w:rPr>
+          <w:sz w:val="22"/>
+          <w:szCs w:val="22"/>
+        </w:rPr>
+        <w:t xml:space="preserve">conometrics, </w:t>
+      </w:r>
+      <w:r>
+        <w:rPr>
+          <w:sz w:val="22"/>
+          <w:szCs w:val="22"/>
+        </w:rPr>
+        <w:t>George Mason University, Spring 2021.</w:t>
+      </w:r>
+    </w:p>
+    <w:p>
+      <w:pPr>
+        <w:pStyle w:val="Default"/>
+        <w:numPr>
+          <w:ilvl w:val="0"/>
+          <w:numId w:val="11"/>
+        </w:numPr>
+        <w:rPr>
+          <w:sz w:val="22"/>
+          <w:szCs w:val="22"/>
+        </w:rPr>
+      </w:pPr>
+      <w:r>
+        <w:rPr>
+          <w:sz w:val="22"/>
+          <w:szCs w:val="22"/>
+        </w:rPr>
+        <w:t>Teaching Assistant, Microeconomics for graduates, George Mason University, Spring 2020m Spring 2021.</w:t>
+      </w:r>
+    </w:p>
+    <w:p>
+      <w:pPr>
+        <w:pStyle w:val="Default"/>
+        <w:numPr>
+          <w:ilvl w:val="0"/>
+          <w:numId w:val="11"/>
+        </w:numPr>
+        <w:rPr>
+          <w:sz w:val="22"/>
+          <w:szCs w:val="22"/>
+        </w:rPr>
+      </w:pPr>
+      <w:r>
+        <w:rPr>
+          <w:sz w:val="22"/>
+          <w:szCs w:val="22"/>
+        </w:rPr>
+        <w:t>Lecturer</w:t>
+      </w:r>
+      <w:r>
+        <w:rPr>
+          <w:sz w:val="22"/>
+          <w:szCs w:val="22"/>
+        </w:rPr>
+        <w:t xml:space="preserve">, Introduction to Microeconomics for undergraduates, Universidad de </w:t>
+      </w:r>
+      <w:proofErr w:type="spellStart"/>
+      <w:r>
+        <w:rPr>
+          <w:sz w:val="22"/>
+          <w:szCs w:val="22"/>
+        </w:rPr>
+        <w:t>los</w:t>
+      </w:r>
+      <w:proofErr w:type="spellEnd"/>
+      <w:r>
+        <w:rPr>
+          <w:sz w:val="22"/>
+          <w:szCs w:val="22"/>
+        </w:rPr>
+        <w:t xml:space="preserve"> Andes, Fall 2013 and Spring 2014.</w:t>
+      </w:r>
+    </w:p>
+    <w:p>
+      <w:pPr>
+        <w:pStyle w:val="Default"/>
+        <w:numPr>
+          <w:ilvl w:val="0"/>
+          <w:numId w:val="11"/>
+        </w:numPr>
+        <w:rPr>
+          <w:sz w:val="22"/>
+          <w:szCs w:val="22"/>
+        </w:rPr>
+      </w:pPr>
+      <w:r>
+        <w:rPr>
+          <w:sz w:val="22"/>
+          <w:szCs w:val="22"/>
+        </w:rPr>
+        <w:t xml:space="preserve">Teaching </w:t>
+      </w:r>
+      <w:proofErr w:type="spellStart"/>
+      <w:r>
+        <w:rPr>
+          <w:sz w:val="22"/>
+          <w:szCs w:val="22"/>
+        </w:rPr>
+        <w:t>Asistant</w:t>
+      </w:r>
+      <w:proofErr w:type="spellEnd"/>
+      <w:r>
+        <w:rPr>
+          <w:sz w:val="22"/>
+          <w:szCs w:val="22"/>
+        </w:rPr>
+        <w:t xml:space="preserve">, Regulation and Competition Policy for graduates, Universidad de </w:t>
+      </w:r>
+      <w:proofErr w:type="spellStart"/>
+      <w:r>
+        <w:rPr>
+          <w:sz w:val="22"/>
+          <w:szCs w:val="22"/>
+        </w:rPr>
+        <w:t>los</w:t>
+      </w:r>
+      <w:proofErr w:type="spellEnd"/>
+      <w:r>
+        <w:rPr>
+          <w:sz w:val="22"/>
+          <w:szCs w:val="22"/>
+        </w:rPr>
+        <w:t xml:space="preserve"> Andes, Fall 2012 and Spring 2013.</w:t>
+      </w:r>
+    </w:p>
+    <w:p>
+      <w:pPr>
+        <w:pStyle w:val="Default"/>
+        <w:rPr>
+          <w:sz w:val="22"/>
+          <w:szCs w:val="22"/>
+        </w:rPr>
+      </w:pPr>
+    </w:p>
+    <w:p>
+      <w:pPr>
+        <w:pStyle w:val="Default"/>
+        <w:rPr>
+          <w:sz w:val="22"/>
+          <w:szCs w:val="22"/>
+        </w:rPr>
+      </w:pPr>
+    </w:p>
+    <w:p>
+      <w:pPr>
+        <w:pStyle w:val="Default"/>
+        <w:rPr>
+          <w:sz w:val="22"/>
+          <w:szCs w:val="22"/>
+        </w:rPr>
+      </w:pPr>
+      <w:r>
+        <w:rPr>
+          <w:sz w:val="22"/>
+          <w:szCs w:val="22"/>
+        </w:rPr>
+        <w:t>WORK IN PROGRESS</w:t>
+      </w:r>
+    </w:p>
+    <w:p>
+      <w:pPr>
+        <w:pStyle w:val="Default"/>
+        <w:spacing w:after="67"/>
+        <w:rPr>
+          <w:i/>
+          <w:iCs/>
+          <w:sz w:val="22"/>
+          <w:szCs w:val="22"/>
+        </w:rPr>
+      </w:pPr>
+    </w:p>
+    <w:p>
+      <w:pPr>
+        <w:pStyle w:val="Default"/>
         <w:numPr>
           <w:ilvl w:val="0"/>
           <w:numId w:val="3"/>
@@ -1611,49 +1595,6 @@
     <w:p>
       <w:pPr>
         <w:pStyle w:val="Default"/>
-        <w:rPr>
-          <w:sz w:val="22"/>
-          <w:szCs w:val="22"/>
-        </w:rPr>
-      </w:pPr>
-    </w:p>
-    <w:p>
-      <w:pPr>
-        <w:pStyle w:val="Default"/>
-        <w:rPr>
-          <w:sz w:val="22"/>
-          <w:szCs w:val="22"/>
-        </w:rPr>
-      </w:pPr>
-    </w:p>
-    <w:p>
-      <w:pPr>
-        <w:pStyle w:val="Default"/>
-        <w:rPr>
-          <w:sz w:val="22"/>
-          <w:szCs w:val="22"/>
-        </w:rPr>
-      </w:pPr>
-      <w:r>
-        <w:rPr>
-          <w:sz w:val="22"/>
-          <w:szCs w:val="22"/>
-        </w:rPr>
-        <w:t xml:space="preserve">RESEARCH AND CONSULTING </w:t>
-      </w:r>
-    </w:p>
-    <w:p>
-      <w:pPr>
-        <w:pStyle w:val="Default"/>
-        <w:rPr>
-          <w:sz w:val="22"/>
-          <w:szCs w:val="22"/>
-        </w:rPr>
-      </w:pPr>
-    </w:p>
-    <w:p>
-      <w:pPr>
-        <w:pStyle w:val="Default"/>
         <w:numPr>
           <w:ilvl w:val="0"/>
           <w:numId w:val="3"/>
@@ -1666,20 +1607,84 @@
       </w:pPr>
       <w:r>
         <w:rPr>
-          <w:i/>
-          <w:iCs/>
-          <w:sz w:val="22"/>
-          <w:szCs w:val="22"/>
-        </w:rPr>
-        <w:t xml:space="preserve">Is the Colombian public services’ subsidy focalization system an electoral manipulation scheme? </w:t>
-      </w:r>
-      <w:r>
-        <w:rPr>
-          <w:sz w:val="22"/>
-          <w:szCs w:val="22"/>
-        </w:rPr>
-        <w:t xml:space="preserve">M.A. Thesis. Manuscript, Universidad de los Andes. June 2013. </w:t>
-      </w:r>
+          <w:sz w:val="22"/>
+          <w:szCs w:val="22"/>
+        </w:rPr>
+        <w:t>“</w:t>
+      </w:r>
+      <w:r>
+        <w:rPr>
+          <w:sz w:val="22"/>
+          <w:szCs w:val="22"/>
+        </w:rPr>
+        <w:t>Exploring the Efficacy of AI Authorship Disclosure and Fact-Checking in Mitigating Risks to Democracies</w:t>
+      </w:r>
+      <w:r>
+        <w:rPr>
+          <w:sz w:val="22"/>
+          <w:szCs w:val="22"/>
+        </w:rPr>
+        <w:t xml:space="preserve">” (with Cesar Martinelli and </w:t>
+      </w:r>
+      <w:proofErr w:type="spellStart"/>
+      <w:r>
+        <w:rPr>
+          <w:sz w:val="22"/>
+          <w:szCs w:val="22"/>
+        </w:rPr>
+        <w:t>Roulong</w:t>
+      </w:r>
+      <w:proofErr w:type="spellEnd"/>
+      <w:r>
+        <w:rPr>
+          <w:sz w:val="22"/>
+          <w:szCs w:val="22"/>
+        </w:rPr>
+        <w:t xml:space="preserve"> Xiao)</w:t>
+      </w:r>
+    </w:p>
+    <w:p>
+      <w:pPr>
+        <w:pStyle w:val="Default"/>
+        <w:rPr>
+          <w:sz w:val="22"/>
+          <w:szCs w:val="22"/>
+        </w:rPr>
+      </w:pPr>
+    </w:p>
+    <w:p>
+      <w:pPr>
+        <w:pStyle w:val="Default"/>
+        <w:rPr>
+          <w:sz w:val="22"/>
+          <w:szCs w:val="22"/>
+        </w:rPr>
+      </w:pPr>
+    </w:p>
+    <w:p>
+      <w:pPr>
+        <w:pStyle w:val="Default"/>
+        <w:rPr>
+          <w:sz w:val="22"/>
+          <w:szCs w:val="22"/>
+        </w:rPr>
+      </w:pPr>
+      <w:r>
+        <w:rPr>
+          <w:sz w:val="22"/>
+          <w:szCs w:val="22"/>
+        </w:rPr>
+        <w:t xml:space="preserve">RESEARCH AND CONSULTING </w:t>
+      </w:r>
+    </w:p>
+    <w:p>
+      <w:pPr>
+        <w:pStyle w:val="Default"/>
+        <w:rPr>
+          <w:sz w:val="22"/>
+          <w:szCs w:val="22"/>
+        </w:rPr>
+      </w:pPr>
     </w:p>
     <w:p>
       <w:pPr>
@@ -1688,6 +1693,36 @@
           <w:ilvl w:val="0"/>
           <w:numId w:val="3"/>
         </w:numPr>
+        <w:spacing w:after="67"/>
+        <w:rPr>
+          <w:sz w:val="22"/>
+          <w:szCs w:val="22"/>
+        </w:rPr>
+      </w:pPr>
+      <w:r>
+        <w:rPr>
+          <w:i/>
+          <w:iCs/>
+          <w:sz w:val="22"/>
+          <w:szCs w:val="22"/>
+        </w:rPr>
+        <w:t xml:space="preserve">Is the Colombian public services’ subsidy focalization system an electoral manipulation scheme? </w:t>
+      </w:r>
+      <w:r>
+        <w:rPr>
+          <w:sz w:val="22"/>
+          <w:szCs w:val="22"/>
+        </w:rPr>
+        <w:t xml:space="preserve">M.A. Thesis. Manuscript, Universidad de los Andes. June 2013. </w:t>
+      </w:r>
+    </w:p>
+    <w:p>
+      <w:pPr>
+        <w:pStyle w:val="Default"/>
+        <w:numPr>
+          <w:ilvl w:val="0"/>
+          <w:numId w:val="3"/>
+        </w:numPr>
         <w:rPr>
           <w:sz w:val="22"/>
           <w:szCs w:val="22"/>
@@ -1776,6 +1811,7 @@
           <w:sz w:val="22"/>
           <w:szCs w:val="22"/>
         </w:rPr>
+        <w:lastRenderedPageBreak/>
         <w:t>Design and Formulation of Electricity Demand Subsidies in Colombia</w:t>
       </w:r>
       <w:r>
@@ -1833,7 +1869,6 @@
           <w:sz w:val="22"/>
           <w:szCs w:val="22"/>
         </w:rPr>
-        <w:lastRenderedPageBreak/>
         <w:t>The Legacies of Civil War on Citizens’ Preferences for Democracy and the Rule of Law: Co-authored with Ana Arjona (Northwestern U.), Juan C. Cardenas (</w:t>
       </w:r>
       <w:proofErr w:type="spellStart"/>

--- a/assets/CV_EDGAR_CASTRO_2023.docx
+++ b/assets/CV_EDGAR_CASTRO_2023.docx
@@ -126,148 +126,6 @@
           <w:szCs w:val="22"/>
         </w:rPr>
       </w:pPr>
-    </w:p>
-    <w:p>
-      <w:pPr>
-        <w:pStyle w:val="Default"/>
-        <w:rPr>
-          <w:sz w:val="22"/>
-          <w:szCs w:val="22"/>
-        </w:rPr>
-      </w:pPr>
-      <w:r>
-        <w:rPr>
-          <w:sz w:val="22"/>
-          <w:szCs w:val="22"/>
-        </w:rPr>
-        <w:t>SUMMARY</w:t>
-      </w:r>
-    </w:p>
-    <w:p>
-      <w:pPr>
-        <w:pStyle w:val="Default"/>
-        <w:rPr>
-          <w:sz w:val="22"/>
-          <w:szCs w:val="22"/>
-        </w:rPr>
-      </w:pPr>
-    </w:p>
-    <w:p>
-      <w:pPr>
-        <w:pStyle w:val="Default"/>
-        <w:rPr>
-          <w:sz w:val="22"/>
-          <w:szCs w:val="22"/>
-        </w:rPr>
-      </w:pPr>
-      <w:r>
-        <w:rPr>
-          <w:sz w:val="22"/>
-          <w:szCs w:val="22"/>
-        </w:rPr>
-        <w:t xml:space="preserve">Ph.D. candidate in Economics from George Mason University with a robust foundation in Applied Microeconomics, Experimental Economics, and Public Economics. Edgar possesses over 5 years of professional experience with the Inter-American Development Bank, complemented by academia roles at George Mason and Universidad de </w:t>
-      </w:r>
-      <w:proofErr w:type="spellStart"/>
-      <w:r>
-        <w:rPr>
-          <w:sz w:val="22"/>
-          <w:szCs w:val="22"/>
-        </w:rPr>
-        <w:t>los</w:t>
-      </w:r>
-      <w:proofErr w:type="spellEnd"/>
-      <w:r>
-        <w:rPr>
-          <w:sz w:val="22"/>
-          <w:szCs w:val="22"/>
-        </w:rPr>
-        <w:t xml:space="preserve"> Andes. His significant contributions in public economics research are underscored by his work on public policy.</w:t>
-      </w:r>
-    </w:p>
-    <w:p>
-      <w:pPr>
-        <w:pStyle w:val="Default"/>
-        <w:rPr>
-          <w:sz w:val="22"/>
-          <w:szCs w:val="22"/>
-        </w:rPr>
-      </w:pPr>
-    </w:p>
-    <w:p>
-      <w:pPr>
-        <w:pStyle w:val="Default"/>
-        <w:rPr>
-          <w:sz w:val="22"/>
-          <w:szCs w:val="22"/>
-        </w:rPr>
-      </w:pPr>
-      <w:r>
-        <w:rPr>
-          <w:sz w:val="22"/>
-          <w:szCs w:val="22"/>
-        </w:rPr>
-        <w:t>METHODS:</w:t>
-      </w:r>
-    </w:p>
-    <w:p>
-      <w:pPr>
-        <w:pStyle w:val="Default"/>
-        <w:rPr>
-          <w:sz w:val="22"/>
-          <w:szCs w:val="22"/>
-        </w:rPr>
-      </w:pPr>
-    </w:p>
-    <w:p>
-      <w:pPr>
-        <w:pStyle w:val="Default"/>
-        <w:rPr>
-          <w:sz w:val="22"/>
-          <w:szCs w:val="22"/>
-        </w:rPr>
-      </w:pPr>
-      <w:r>
-        <w:rPr>
-          <w:sz w:val="22"/>
-          <w:szCs w:val="22"/>
-        </w:rPr>
-        <w:t xml:space="preserve">Advanced applied econometrics, experimental design, causal inference, impact evaluation, </w:t>
-      </w:r>
-      <w:r>
-        <w:rPr>
-          <w:sz w:val="22"/>
-          <w:szCs w:val="22"/>
-        </w:rPr>
-        <w:t>applied</w:t>
-      </w:r>
-      <w:r>
-        <w:rPr>
-          <w:sz w:val="22"/>
-          <w:szCs w:val="22"/>
-        </w:rPr>
-        <w:t xml:space="preserve"> </w:t>
-      </w:r>
-      <w:r>
-        <w:rPr>
-          <w:sz w:val="22"/>
-          <w:szCs w:val="22"/>
-        </w:rPr>
-        <w:t>micro</w:t>
-      </w:r>
-      <w:r>
-        <w:rPr>
-          <w:sz w:val="22"/>
-          <w:szCs w:val="22"/>
-        </w:rPr>
-        <w:t>economic</w:t>
-      </w:r>
-      <w:r>
-        <w:rPr>
-          <w:sz w:val="22"/>
-          <w:szCs w:val="22"/>
-        </w:rPr>
-        <w:t xml:space="preserve"> theory.</w:t>
-      </w:r>
     </w:p>
     <w:p>
       <w:pPr>
@@ -335,14 +193,21 @@
           <w:sz w:val="22"/>
           <w:szCs w:val="22"/>
         </w:rPr>
-        <w:t>Spring 202</w:t>
-      </w:r>
-      <w:r>
-        <w:rPr>
-          <w:sz w:val="22"/>
-          <w:szCs w:val="22"/>
-        </w:rPr>
-        <w:t>4</w:t>
+        <w:t>December</w:t>
+      </w:r>
+      <w:r>
+        <w:rPr>
+          <w:sz w:val="22"/>
+          <w:szCs w:val="22"/>
+        </w:rPr>
+        <w:t xml:space="preserve"> 202</w:t>
+      </w:r>
+      <w:r>
+        <w:rPr>
+          <w:sz w:val="22"/>
+          <w:szCs w:val="22"/>
+        </w:rPr>
+        <w:t>3</w:t>
       </w:r>
       <w:r>
         <w:rPr>
@@ -847,8 +712,23 @@
           <w:rFonts w:ascii="Arial" w:hAnsi="Arial" w:cs="Arial"/>
           <w:color w:val="000000"/>
         </w:rPr>
-        <w:lastRenderedPageBreak/>
-        <w:t>Pre-doctoral fellow, CESED, Universidad de los Andes, Bogotá August 2018 – May 2019.</w:t>
+        <w:t xml:space="preserve">Pre-doctoral fellow, CESED, Universidad de </w:t>
+      </w:r>
+      <w:proofErr w:type="spellStart"/>
+      <w:r>
+        <w:rPr>
+          <w:rFonts w:ascii="Arial" w:hAnsi="Arial" w:cs="Arial"/>
+          <w:color w:val="000000"/>
+        </w:rPr>
+        <w:t>los</w:t>
+      </w:r>
+      <w:proofErr w:type="spellEnd"/>
+      <w:r>
+        <w:rPr>
+          <w:rFonts w:ascii="Arial" w:hAnsi="Arial" w:cs="Arial"/>
+          <w:color w:val="000000"/>
+        </w:rPr>
+        <w:t xml:space="preserve"> Andes, Bogotá August 2018 – May 2019.</w:t>
       </w:r>
     </w:p>
     <w:p>
@@ -1152,6 +1032,7 @@
           <w:sz w:val="22"/>
           <w:szCs w:val="22"/>
         </w:rPr>
+        <w:lastRenderedPageBreak/>
         <w:t>Teaching Assistant, Game theory for Ph.D., George Mason University, (Spring 2021 – Fall 2022)</w:t>
       </w:r>
     </w:p>
@@ -1292,13 +1173,27 @@
         </w:rPr>
         <w:t xml:space="preserve">Teaching </w:t>
       </w:r>
+      <w:r>
+        <w:rPr>
+          <w:sz w:val="22"/>
+          <w:szCs w:val="22"/>
+        </w:rPr>
+        <w:t>Assistant</w:t>
+      </w:r>
+      <w:r>
+        <w:rPr>
+          <w:sz w:val="22"/>
+          <w:szCs w:val="22"/>
+        </w:rPr>
+        <w:t xml:space="preserve">, Regulation and Competition Policy for graduates, Universidad de </w:t>
+      </w:r>
       <w:proofErr w:type="spellStart"/>
       <w:r>
         <w:rPr>
           <w:sz w:val="22"/>
           <w:szCs w:val="22"/>
         </w:rPr>
-        <w:t>Asistant</w:t>
+        <w:t>los</w:t>
       </w:r>
       <w:proofErr w:type="spellEnd"/>
       <w:r>
@@ -1306,33 +1201,8 @@
           <w:sz w:val="22"/>
           <w:szCs w:val="22"/>
         </w:rPr>
-        <w:t xml:space="preserve">, Regulation and Competition Policy for graduates, Universidad de </w:t>
-      </w:r>
-      <w:proofErr w:type="spellStart"/>
-      <w:r>
-        <w:rPr>
-          <w:sz w:val="22"/>
-          <w:szCs w:val="22"/>
-        </w:rPr>
-        <w:t>los</w:t>
-      </w:r>
-      <w:proofErr w:type="spellEnd"/>
-      <w:r>
-        <w:rPr>
-          <w:sz w:val="22"/>
-          <w:szCs w:val="22"/>
-        </w:rPr>
         <w:t xml:space="preserve"> Andes, Fall 2012 and Spring 2013.</w:t>
       </w:r>
-    </w:p>
-    <w:p>
-      <w:pPr>
-        <w:pStyle w:val="Default"/>
-        <w:rPr>
-          <w:sz w:val="22"/>
-          <w:szCs w:val="22"/>
-        </w:rPr>
-      </w:pPr>
     </w:p>
     <w:p>
       <w:pPr>
@@ -1660,21 +1530,508 @@
           <w:szCs w:val="22"/>
         </w:rPr>
       </w:pPr>
-    </w:p>
-    <w:p>
-      <w:pPr>
-        <w:pStyle w:val="Default"/>
-        <w:rPr>
-          <w:sz w:val="22"/>
-          <w:szCs w:val="22"/>
-        </w:rPr>
-      </w:pPr>
-      <w:r>
-        <w:rPr>
-          <w:sz w:val="22"/>
-          <w:szCs w:val="22"/>
-        </w:rPr>
-        <w:t xml:space="preserve">RESEARCH AND CONSULTING </w:t>
+      <w:r>
+        <w:rPr>
+          <w:sz w:val="22"/>
+          <w:szCs w:val="22"/>
+        </w:rPr>
+        <w:t>CONFERENCE PRESENTATIONS</w:t>
+      </w:r>
+    </w:p>
+    <w:p>
+      <w:pPr>
+        <w:pStyle w:val="Default"/>
+        <w:rPr>
+          <w:sz w:val="22"/>
+          <w:szCs w:val="22"/>
+        </w:rPr>
+      </w:pPr>
+    </w:p>
+    <w:p>
+      <w:pPr>
+        <w:pStyle w:val="Default"/>
+        <w:numPr>
+          <w:ilvl w:val="0"/>
+          <w:numId w:val="13"/>
+        </w:numPr>
+        <w:rPr>
+          <w:sz w:val="22"/>
+          <w:szCs w:val="22"/>
+        </w:rPr>
+      </w:pPr>
+      <w:r>
+        <w:rPr>
+          <w:sz w:val="22"/>
+          <w:szCs w:val="22"/>
+        </w:rPr>
+        <w:t>The Association of Private Enterprise Education</w:t>
+      </w:r>
+      <w:r>
+        <w:rPr>
+          <w:sz w:val="22"/>
+          <w:szCs w:val="22"/>
+        </w:rPr>
+        <w:t>, annual meeting, Las Vegas, Nevada, 2022.</w:t>
+      </w:r>
+    </w:p>
+    <w:p>
+      <w:pPr>
+        <w:pStyle w:val="Default"/>
+        <w:numPr>
+          <w:ilvl w:val="0"/>
+          <w:numId w:val="13"/>
+        </w:numPr>
+        <w:rPr>
+          <w:sz w:val="22"/>
+          <w:szCs w:val="22"/>
+        </w:rPr>
+      </w:pPr>
+      <w:r>
+        <w:rPr>
+          <w:sz w:val="22"/>
+          <w:szCs w:val="22"/>
+        </w:rPr>
+        <w:t>The Association of Private Enterprise Education</w:t>
+      </w:r>
+      <w:r>
+        <w:rPr>
+          <w:sz w:val="22"/>
+          <w:szCs w:val="22"/>
+        </w:rPr>
+        <w:t>, annual meeting, Fort Lauderdale, Florida, 2021.</w:t>
+      </w:r>
+    </w:p>
+    <w:p>
+      <w:pPr>
+        <w:pStyle w:val="Default"/>
+        <w:numPr>
+          <w:ilvl w:val="0"/>
+          <w:numId w:val="13"/>
+        </w:numPr>
+        <w:rPr>
+          <w:sz w:val="22"/>
+          <w:szCs w:val="22"/>
+        </w:rPr>
+      </w:pPr>
+      <w:r>
+        <w:rPr>
+          <w:sz w:val="22"/>
+          <w:szCs w:val="22"/>
+        </w:rPr>
+        <w:t>The Shadow Economy, Tax Behavior, and Institutions</w:t>
+      </w:r>
+      <w:r>
+        <w:rPr>
+          <w:sz w:val="22"/>
+          <w:szCs w:val="22"/>
+        </w:rPr>
+        <w:t>, Brunel University London, Warsaw University, Online, 2021</w:t>
+      </w:r>
+    </w:p>
+    <w:p>
+      <w:pPr>
+        <w:pStyle w:val="Default"/>
+        <w:numPr>
+          <w:ilvl w:val="0"/>
+          <w:numId w:val="13"/>
+        </w:numPr>
+        <w:rPr>
+          <w:sz w:val="22"/>
+          <w:szCs w:val="22"/>
+        </w:rPr>
+      </w:pPr>
+      <w:r>
+        <w:rPr>
+          <w:sz w:val="22"/>
+          <w:szCs w:val="22"/>
+        </w:rPr>
+        <w:t>National Tax Association, annual meeting, Tampa, Florida, 2019.</w:t>
+      </w:r>
+    </w:p>
+    <w:p>
+      <w:pPr>
+        <w:pStyle w:val="Default"/>
+        <w:rPr>
+          <w:sz w:val="22"/>
+          <w:szCs w:val="22"/>
+        </w:rPr>
+      </w:pPr>
+    </w:p>
+    <w:p>
+      <w:pPr>
+        <w:pStyle w:val="Default"/>
+        <w:rPr>
+          <w:sz w:val="22"/>
+          <w:szCs w:val="22"/>
+        </w:rPr>
+      </w:pPr>
+      <w:r>
+        <w:rPr>
+          <w:sz w:val="22"/>
+          <w:szCs w:val="22"/>
+        </w:rPr>
+        <w:t>GRANTS AND AWARDS</w:t>
+      </w:r>
+    </w:p>
+    <w:p>
+      <w:pPr>
+        <w:pStyle w:val="Default"/>
+        <w:rPr>
+          <w:sz w:val="22"/>
+          <w:szCs w:val="22"/>
+        </w:rPr>
+      </w:pPr>
+    </w:p>
+    <w:p>
+      <w:pPr>
+        <w:pStyle w:val="Default"/>
+        <w:numPr>
+          <w:ilvl w:val="0"/>
+          <w:numId w:val="6"/>
+        </w:numPr>
+        <w:spacing w:after="67"/>
+        <w:rPr>
+          <w:sz w:val="22"/>
+          <w:szCs w:val="22"/>
+        </w:rPr>
+      </w:pPr>
+      <w:r>
+        <w:rPr>
+          <w:sz w:val="22"/>
+          <w:szCs w:val="22"/>
+        </w:rPr>
+        <w:t xml:space="preserve">Graduate Research Assistant </w:t>
+      </w:r>
+      <w:r>
+        <w:rPr>
+          <w:sz w:val="22"/>
+          <w:szCs w:val="22"/>
+        </w:rPr>
+        <w:t xml:space="preserve">scholarship, </w:t>
+      </w:r>
+      <w:r>
+        <w:rPr>
+          <w:sz w:val="22"/>
+          <w:szCs w:val="22"/>
+        </w:rPr>
+        <w:t>ICES</w:t>
+      </w:r>
+      <w:r>
+        <w:rPr>
+          <w:sz w:val="22"/>
+          <w:szCs w:val="22"/>
+        </w:rPr>
+        <w:t>,</w:t>
+      </w:r>
+      <w:r>
+        <w:rPr>
+          <w:sz w:val="22"/>
+          <w:szCs w:val="22"/>
+        </w:rPr>
+        <w:t xml:space="preserve"> </w:t>
+      </w:r>
+      <w:r>
+        <w:rPr>
+          <w:sz w:val="22"/>
+          <w:szCs w:val="22"/>
+        </w:rPr>
+        <w:t>George Mason University, 2017-present</w:t>
+      </w:r>
+    </w:p>
+    <w:p>
+      <w:pPr>
+        <w:pStyle w:val="Default"/>
+        <w:numPr>
+          <w:ilvl w:val="0"/>
+          <w:numId w:val="6"/>
+        </w:numPr>
+        <w:spacing w:after="67"/>
+        <w:rPr>
+          <w:sz w:val="22"/>
+          <w:szCs w:val="22"/>
+          <w:lang w:val="es-ES_tradnl"/>
+        </w:rPr>
+      </w:pPr>
+      <w:proofErr w:type="spellStart"/>
+      <w:r>
+        <w:rPr>
+          <w:sz w:val="22"/>
+          <w:szCs w:val="22"/>
+          <w:lang w:val="es-ES_tradnl"/>
+        </w:rPr>
+        <w:t>Undergraduate</w:t>
+      </w:r>
+      <w:proofErr w:type="spellEnd"/>
+      <w:r>
+        <w:rPr>
+          <w:sz w:val="22"/>
+          <w:szCs w:val="22"/>
+          <w:lang w:val="es-ES_tradnl"/>
+        </w:rPr>
+        <w:t xml:space="preserve"> Full</w:t>
+      </w:r>
+      <w:r>
+        <w:rPr>
+          <w:sz w:val="22"/>
+          <w:szCs w:val="22"/>
+          <w:lang w:val="es-ES_tradnl"/>
+        </w:rPr>
+        <w:t xml:space="preserve"> </w:t>
+      </w:r>
+      <w:proofErr w:type="spellStart"/>
+      <w:r>
+        <w:rPr>
+          <w:sz w:val="22"/>
+          <w:szCs w:val="22"/>
+          <w:lang w:val="es-ES_tradnl"/>
+        </w:rPr>
+        <w:t>Scholarship</w:t>
+      </w:r>
+      <w:proofErr w:type="spellEnd"/>
+      <w:r>
+        <w:rPr>
+          <w:sz w:val="22"/>
+          <w:szCs w:val="22"/>
+          <w:lang w:val="es-ES_tradnl"/>
+        </w:rPr>
+        <w:t xml:space="preserve"> “Quiero Estudiar”, Universidad de los Andes, 2007-2011. </w:t>
+      </w:r>
+    </w:p>
+    <w:p>
+      <w:pPr>
+        <w:pStyle w:val="Default"/>
+        <w:numPr>
+          <w:ilvl w:val="0"/>
+          <w:numId w:val="5"/>
+        </w:numPr>
+        <w:rPr>
+          <w:sz w:val="22"/>
+          <w:szCs w:val="22"/>
+        </w:rPr>
+      </w:pPr>
+      <w:r>
+        <w:rPr>
+          <w:sz w:val="22"/>
+          <w:szCs w:val="22"/>
+        </w:rPr>
+        <w:t>Best Standardized Test Score for college admission – Ranking: first place (“</w:t>
+      </w:r>
+      <w:proofErr w:type="spellStart"/>
+      <w:r>
+        <w:rPr>
+          <w:sz w:val="22"/>
+          <w:szCs w:val="22"/>
+        </w:rPr>
+        <w:t>Mejores</w:t>
+      </w:r>
+      <w:proofErr w:type="spellEnd"/>
+      <w:r>
+        <w:rPr>
+          <w:sz w:val="22"/>
+          <w:szCs w:val="22"/>
+        </w:rPr>
+        <w:t xml:space="preserve"> ICFES 2006”). </w:t>
+      </w:r>
+    </w:p>
+    <w:p>
+      <w:pPr>
+        <w:pStyle w:val="Default"/>
+        <w:rPr>
+          <w:sz w:val="22"/>
+          <w:szCs w:val="22"/>
+        </w:rPr>
+      </w:pPr>
+    </w:p>
+    <w:p>
+      <w:pPr>
+        <w:pStyle w:val="Default"/>
+        <w:rPr>
+          <w:sz w:val="22"/>
+          <w:szCs w:val="22"/>
+        </w:rPr>
+      </w:pPr>
+      <w:r>
+        <w:rPr>
+          <w:sz w:val="22"/>
+          <w:szCs w:val="22"/>
+        </w:rPr>
+        <w:t>PROFESSIONAL ACTIVITIES</w:t>
+      </w:r>
+    </w:p>
+    <w:p>
+      <w:pPr>
+        <w:pStyle w:val="Default"/>
+        <w:rPr>
+          <w:sz w:val="22"/>
+          <w:szCs w:val="22"/>
+        </w:rPr>
+      </w:pPr>
+    </w:p>
+    <w:p>
+      <w:pPr>
+        <w:pStyle w:val="Default"/>
+        <w:numPr>
+          <w:ilvl w:val="0"/>
+          <w:numId w:val="13"/>
+        </w:numPr>
+        <w:rPr>
+          <w:sz w:val="22"/>
+          <w:szCs w:val="22"/>
+        </w:rPr>
+      </w:pPr>
+      <w:r>
+        <w:rPr>
+          <w:sz w:val="22"/>
+          <w:szCs w:val="22"/>
+        </w:rPr>
+        <w:t>Co-advisor: University of Pacific, Lima, Peru. Advisee: Matias Villalba, 2023</w:t>
+      </w:r>
+    </w:p>
+    <w:p>
+      <w:pPr>
+        <w:pStyle w:val="Default"/>
+        <w:numPr>
+          <w:ilvl w:val="0"/>
+          <w:numId w:val="13"/>
+        </w:numPr>
+        <w:rPr>
+          <w:sz w:val="22"/>
+          <w:szCs w:val="22"/>
+        </w:rPr>
+      </w:pPr>
+      <w:r>
+        <w:rPr>
+          <w:sz w:val="22"/>
+          <w:szCs w:val="22"/>
+        </w:rPr>
+        <w:t>Referee for</w:t>
+      </w:r>
+      <w:r>
+        <w:rPr>
+          <w:sz w:val="22"/>
+          <w:szCs w:val="22"/>
+        </w:rPr>
+        <w:t>:</w:t>
+      </w:r>
+      <w:r>
+        <w:rPr>
+          <w:sz w:val="22"/>
+          <w:szCs w:val="22"/>
+        </w:rPr>
+        <w:t xml:space="preserve"> Games and Economic Behavior, 2021, 2022, 2023</w:t>
+      </w:r>
+    </w:p>
+    <w:p>
+      <w:pPr>
+        <w:pStyle w:val="Default"/>
+        <w:numPr>
+          <w:ilvl w:val="0"/>
+          <w:numId w:val="13"/>
+        </w:numPr>
+        <w:rPr>
+          <w:sz w:val="22"/>
+          <w:szCs w:val="22"/>
+        </w:rPr>
+      </w:pPr>
+      <w:r>
+        <w:rPr>
+          <w:sz w:val="22"/>
+          <w:szCs w:val="22"/>
+        </w:rPr>
+        <w:t>Referee for: Journal of Public Economics, 2022</w:t>
+      </w:r>
+    </w:p>
+    <w:p>
+      <w:pPr>
+        <w:pStyle w:val="Default"/>
+        <w:numPr>
+          <w:ilvl w:val="0"/>
+          <w:numId w:val="13"/>
+        </w:numPr>
+        <w:rPr>
+          <w:sz w:val="22"/>
+          <w:szCs w:val="22"/>
+        </w:rPr>
+      </w:pPr>
+      <w:r>
+        <w:rPr>
+          <w:sz w:val="22"/>
+          <w:szCs w:val="22"/>
+        </w:rPr>
+        <w:t>Referee for: Journal of Economic Behavior &amp; Organization, 2022</w:t>
+      </w:r>
+    </w:p>
+    <w:p>
+      <w:pPr>
+        <w:pStyle w:val="Default"/>
+        <w:numPr>
+          <w:ilvl w:val="0"/>
+          <w:numId w:val="13"/>
+        </w:numPr>
+        <w:rPr>
+          <w:sz w:val="22"/>
+          <w:szCs w:val="22"/>
+        </w:rPr>
+      </w:pPr>
+      <w:r>
+        <w:rPr>
+          <w:sz w:val="22"/>
+          <w:szCs w:val="22"/>
+        </w:rPr>
+        <w:lastRenderedPageBreak/>
+        <w:t xml:space="preserve">Participant at: ISEO Summer School of Economics, </w:t>
+      </w:r>
+      <w:proofErr w:type="spellStart"/>
+      <w:r>
+        <w:rPr>
+          <w:sz w:val="22"/>
+          <w:szCs w:val="22"/>
+        </w:rPr>
+        <w:t>Iseo</w:t>
+      </w:r>
+      <w:proofErr w:type="spellEnd"/>
+      <w:r>
+        <w:rPr>
+          <w:sz w:val="22"/>
+          <w:szCs w:val="22"/>
+        </w:rPr>
+        <w:t xml:space="preserve">, Brescia, Italy, 2023. </w:t>
+      </w:r>
+    </w:p>
+    <w:p>
+      <w:pPr>
+        <w:pStyle w:val="Default"/>
+        <w:ind w:left="720"/>
+        <w:rPr>
+          <w:sz w:val="22"/>
+          <w:szCs w:val="22"/>
+        </w:rPr>
+      </w:pPr>
+    </w:p>
+    <w:p>
+      <w:pPr>
+        <w:pStyle w:val="Default"/>
+        <w:ind w:left="720"/>
+        <w:rPr>
+          <w:sz w:val="22"/>
+          <w:szCs w:val="22"/>
+        </w:rPr>
+      </w:pPr>
+    </w:p>
+    <w:p>
+      <w:pPr>
+        <w:pStyle w:val="Default"/>
+        <w:rPr>
+          <w:sz w:val="22"/>
+          <w:szCs w:val="22"/>
+        </w:rPr>
+      </w:pPr>
+      <w:r>
+        <w:rPr>
+          <w:sz w:val="22"/>
+          <w:szCs w:val="22"/>
+        </w:rPr>
+        <w:t>OTHER RELEVANT EXPERIENCE</w:t>
       </w:r>
     </w:p>
     <w:p>
@@ -1713,7 +2070,23 @@
           <w:sz w:val="22"/>
           <w:szCs w:val="22"/>
         </w:rPr>
-        <w:t xml:space="preserve">M.A. Thesis. Manuscript, Universidad de los Andes. June 2013. </w:t>
+        <w:t xml:space="preserve">M.A. Thesis. Manuscript, Universidad de </w:t>
+      </w:r>
+      <w:proofErr w:type="spellStart"/>
+      <w:r>
+        <w:rPr>
+          <w:sz w:val="22"/>
+          <w:szCs w:val="22"/>
+        </w:rPr>
+        <w:t>los</w:t>
+      </w:r>
+      <w:proofErr w:type="spellEnd"/>
+      <w:r>
+        <w:rPr>
+          <w:sz w:val="22"/>
+          <w:szCs w:val="22"/>
+        </w:rPr>
+        <w:t xml:space="preserve"> Andes. June 2013. </w:t>
       </w:r>
     </w:p>
     <w:p>
@@ -1739,64 +2112,6 @@
     <w:p>
       <w:pPr>
         <w:pStyle w:val="Default"/>
-        <w:rPr>
-          <w:sz w:val="22"/>
-          <w:szCs w:val="22"/>
-        </w:rPr>
-      </w:pPr>
-    </w:p>
-    <w:p>
-      <w:pPr>
-        <w:pStyle w:val="Default"/>
-        <w:rPr>
-          <w:sz w:val="22"/>
-          <w:szCs w:val="22"/>
-        </w:rPr>
-      </w:pPr>
-    </w:p>
-    <w:p>
-      <w:pPr>
-        <w:pStyle w:val="Default"/>
-        <w:rPr>
-          <w:sz w:val="22"/>
-          <w:szCs w:val="22"/>
-        </w:rPr>
-      </w:pPr>
-      <w:r>
-        <w:rPr>
-          <w:sz w:val="22"/>
-          <w:szCs w:val="22"/>
-        </w:rPr>
-        <w:t xml:space="preserve">OTHER </w:t>
-      </w:r>
-      <w:r>
-        <w:rPr>
-          <w:sz w:val="22"/>
-          <w:szCs w:val="22"/>
-        </w:rPr>
-        <w:t xml:space="preserve">RELEVANT </w:t>
-      </w:r>
-      <w:r>
-        <w:rPr>
-          <w:sz w:val="22"/>
-          <w:szCs w:val="22"/>
-        </w:rPr>
-        <w:t>EXPERIENCE</w:t>
-      </w:r>
-    </w:p>
-    <w:p>
-      <w:pPr>
-        <w:pStyle w:val="Default"/>
-        <w:spacing w:after="68"/>
-        <w:rPr>
-          <w:sz w:val="22"/>
-          <w:szCs w:val="22"/>
-        </w:rPr>
-      </w:pPr>
-    </w:p>
-    <w:p>
-      <w:pPr>
-        <w:pStyle w:val="Default"/>
         <w:numPr>
           <w:ilvl w:val="0"/>
           <w:numId w:val="17"/>
@@ -1811,7 +2126,6 @@
           <w:sz w:val="22"/>
           <w:szCs w:val="22"/>
         </w:rPr>
-        <w:lastRenderedPageBreak/>
         <w:t>Design and Formulation of Electricity Demand Subsidies in Colombia</w:t>
       </w:r>
       <w:r>
@@ -2204,361 +2518,6 @@
           <w:szCs w:val="22"/>
         </w:rPr>
       </w:pPr>
-    </w:p>
-    <w:p>
-      <w:pPr>
-        <w:pStyle w:val="Default"/>
-        <w:rPr>
-          <w:sz w:val="22"/>
-          <w:szCs w:val="22"/>
-        </w:rPr>
-      </w:pPr>
-      <w:r>
-        <w:rPr>
-          <w:sz w:val="22"/>
-          <w:szCs w:val="22"/>
-        </w:rPr>
-        <w:t>CONFERENCE PRESENTATIONS</w:t>
-      </w:r>
-    </w:p>
-    <w:p>
-      <w:pPr>
-        <w:pStyle w:val="Default"/>
-        <w:rPr>
-          <w:sz w:val="22"/>
-          <w:szCs w:val="22"/>
-        </w:rPr>
-      </w:pPr>
-    </w:p>
-    <w:p>
-      <w:pPr>
-        <w:pStyle w:val="Default"/>
-        <w:numPr>
-          <w:ilvl w:val="0"/>
-          <w:numId w:val="13"/>
-        </w:numPr>
-        <w:rPr>
-          <w:sz w:val="22"/>
-          <w:szCs w:val="22"/>
-        </w:rPr>
-      </w:pPr>
-      <w:r>
-        <w:rPr>
-          <w:sz w:val="22"/>
-          <w:szCs w:val="22"/>
-        </w:rPr>
-        <w:t>National Tax Association</w:t>
-      </w:r>
-      <w:r>
-        <w:rPr>
-          <w:sz w:val="22"/>
-          <w:szCs w:val="22"/>
-        </w:rPr>
-        <w:t>,</w:t>
-      </w:r>
-      <w:r>
-        <w:rPr>
-          <w:sz w:val="22"/>
-          <w:szCs w:val="22"/>
-        </w:rPr>
-        <w:t xml:space="preserve"> annual meeting, Tampa, Florida, 2019.</w:t>
-      </w:r>
-    </w:p>
-    <w:p>
-      <w:pPr>
-        <w:pStyle w:val="Default"/>
-        <w:numPr>
-          <w:ilvl w:val="0"/>
-          <w:numId w:val="13"/>
-        </w:numPr>
-        <w:rPr>
-          <w:sz w:val="22"/>
-          <w:szCs w:val="22"/>
-        </w:rPr>
-      </w:pPr>
-      <w:r>
-        <w:rPr>
-          <w:sz w:val="22"/>
-          <w:szCs w:val="22"/>
-        </w:rPr>
-        <w:t>The Association of Private Enterprise Education</w:t>
-      </w:r>
-      <w:r>
-        <w:rPr>
-          <w:sz w:val="22"/>
-          <w:szCs w:val="22"/>
-        </w:rPr>
-        <w:t>,</w:t>
-      </w:r>
-      <w:r>
-        <w:rPr>
-          <w:sz w:val="22"/>
-          <w:szCs w:val="22"/>
-        </w:rPr>
-        <w:t xml:space="preserve"> annual meeting, Fort Lauderdale, Florida, 2021.</w:t>
-      </w:r>
-    </w:p>
-    <w:p>
-      <w:pPr>
-        <w:pStyle w:val="Default"/>
-        <w:numPr>
-          <w:ilvl w:val="0"/>
-          <w:numId w:val="13"/>
-        </w:numPr>
-        <w:rPr>
-          <w:sz w:val="22"/>
-          <w:szCs w:val="22"/>
-        </w:rPr>
-      </w:pPr>
-      <w:r>
-        <w:rPr>
-          <w:sz w:val="22"/>
-          <w:szCs w:val="22"/>
-        </w:rPr>
-        <w:t>The Association of Private Enterprise Education</w:t>
-      </w:r>
-      <w:r>
-        <w:rPr>
-          <w:sz w:val="22"/>
-          <w:szCs w:val="22"/>
-        </w:rPr>
-        <w:t>, annual meeting, Las Vegas, Nevada, 2022.</w:t>
-      </w:r>
-    </w:p>
-    <w:p>
-      <w:pPr>
-        <w:pStyle w:val="Default"/>
-        <w:numPr>
-          <w:ilvl w:val="0"/>
-          <w:numId w:val="13"/>
-        </w:numPr>
-        <w:rPr>
-          <w:sz w:val="22"/>
-          <w:szCs w:val="22"/>
-        </w:rPr>
-      </w:pPr>
-      <w:r>
-        <w:rPr>
-          <w:sz w:val="22"/>
-          <w:szCs w:val="22"/>
-        </w:rPr>
-        <w:t>The Shadow Economy, Tax Behavior, and Institutions</w:t>
-      </w:r>
-      <w:r>
-        <w:rPr>
-          <w:sz w:val="22"/>
-          <w:szCs w:val="22"/>
-        </w:rPr>
-        <w:t xml:space="preserve">, </w:t>
-      </w:r>
-      <w:r>
-        <w:rPr>
-          <w:sz w:val="22"/>
-          <w:szCs w:val="22"/>
-        </w:rPr>
-        <w:t xml:space="preserve">Brunel University London, Warsaw University, </w:t>
-      </w:r>
-      <w:r>
-        <w:rPr>
-          <w:sz w:val="22"/>
-          <w:szCs w:val="22"/>
-        </w:rPr>
-        <w:t>Online, 2021</w:t>
-      </w:r>
-    </w:p>
-    <w:p>
-      <w:pPr>
-        <w:pStyle w:val="Default"/>
-        <w:rPr>
-          <w:sz w:val="22"/>
-          <w:szCs w:val="22"/>
-        </w:rPr>
-      </w:pPr>
-    </w:p>
-    <w:p>
-      <w:pPr>
-        <w:pStyle w:val="Default"/>
-        <w:rPr>
-          <w:sz w:val="22"/>
-          <w:szCs w:val="22"/>
-        </w:rPr>
-      </w:pPr>
-    </w:p>
-    <w:p>
-      <w:pPr>
-        <w:pStyle w:val="Default"/>
-        <w:rPr>
-          <w:sz w:val="22"/>
-          <w:szCs w:val="22"/>
-        </w:rPr>
-      </w:pPr>
-      <w:r>
-        <w:rPr>
-          <w:sz w:val="22"/>
-          <w:szCs w:val="22"/>
-        </w:rPr>
-        <w:t>GRANTS AND AWARDS</w:t>
-      </w:r>
-    </w:p>
-    <w:p>
-      <w:pPr>
-        <w:pStyle w:val="Default"/>
-        <w:rPr>
-          <w:sz w:val="22"/>
-          <w:szCs w:val="22"/>
-        </w:rPr>
-      </w:pPr>
-    </w:p>
-    <w:p>
-      <w:pPr>
-        <w:pStyle w:val="Default"/>
-        <w:numPr>
-          <w:ilvl w:val="0"/>
-          <w:numId w:val="6"/>
-        </w:numPr>
-        <w:spacing w:after="67"/>
-        <w:rPr>
-          <w:sz w:val="22"/>
-          <w:szCs w:val="22"/>
-        </w:rPr>
-      </w:pPr>
-      <w:r>
-        <w:rPr>
-          <w:sz w:val="22"/>
-          <w:szCs w:val="22"/>
-        </w:rPr>
-        <w:t xml:space="preserve">Graduate Research Assistant </w:t>
-      </w:r>
-      <w:r>
-        <w:rPr>
-          <w:sz w:val="22"/>
-          <w:szCs w:val="22"/>
-        </w:rPr>
-        <w:t xml:space="preserve">scholarship, </w:t>
-      </w:r>
-      <w:r>
-        <w:rPr>
-          <w:sz w:val="22"/>
-          <w:szCs w:val="22"/>
-        </w:rPr>
-        <w:t>ICES</w:t>
-      </w:r>
-      <w:r>
-        <w:rPr>
-          <w:sz w:val="22"/>
-          <w:szCs w:val="22"/>
-        </w:rPr>
-        <w:t>,</w:t>
-      </w:r>
-      <w:r>
-        <w:rPr>
-          <w:sz w:val="22"/>
-          <w:szCs w:val="22"/>
-        </w:rPr>
-        <w:t xml:space="preserve"> </w:t>
-      </w:r>
-      <w:r>
-        <w:rPr>
-          <w:sz w:val="22"/>
-          <w:szCs w:val="22"/>
-        </w:rPr>
-        <w:t>George Mason University, 2017-present</w:t>
-      </w:r>
-    </w:p>
-    <w:p>
-      <w:pPr>
-        <w:pStyle w:val="Default"/>
-        <w:numPr>
-          <w:ilvl w:val="0"/>
-          <w:numId w:val="6"/>
-        </w:numPr>
-        <w:spacing w:after="67"/>
-        <w:rPr>
-          <w:sz w:val="22"/>
-          <w:szCs w:val="22"/>
-          <w:lang w:val="es-ES_tradnl"/>
-        </w:rPr>
-      </w:pPr>
-      <w:proofErr w:type="spellStart"/>
-      <w:r>
-        <w:rPr>
-          <w:sz w:val="22"/>
-          <w:szCs w:val="22"/>
-          <w:lang w:val="es-ES_tradnl"/>
-        </w:rPr>
-        <w:t>Undergraduate</w:t>
-      </w:r>
-      <w:proofErr w:type="spellEnd"/>
-      <w:r>
-        <w:rPr>
-          <w:sz w:val="22"/>
-          <w:szCs w:val="22"/>
-          <w:lang w:val="es-ES_tradnl"/>
-        </w:rPr>
-        <w:t xml:space="preserve"> Full</w:t>
-      </w:r>
-      <w:r>
-        <w:rPr>
-          <w:sz w:val="22"/>
-          <w:szCs w:val="22"/>
-          <w:lang w:val="es-ES_tradnl"/>
-        </w:rPr>
-        <w:t xml:space="preserve"> </w:t>
-      </w:r>
-      <w:proofErr w:type="spellStart"/>
-      <w:r>
-        <w:rPr>
-          <w:sz w:val="22"/>
-          <w:szCs w:val="22"/>
-          <w:lang w:val="es-ES_tradnl"/>
-        </w:rPr>
-        <w:t>Scholarship</w:t>
-      </w:r>
-      <w:proofErr w:type="spellEnd"/>
-      <w:r>
-        <w:rPr>
-          <w:sz w:val="22"/>
-          <w:szCs w:val="22"/>
-          <w:lang w:val="es-ES_tradnl"/>
-        </w:rPr>
-        <w:t xml:space="preserve"> “Quiero Estudiar”, Universidad de los Andes, 2007-2011. </w:t>
-      </w:r>
-    </w:p>
-    <w:p>
-      <w:pPr>
-        <w:pStyle w:val="Default"/>
-        <w:numPr>
-          <w:ilvl w:val="0"/>
-          <w:numId w:val="5"/>
-        </w:numPr>
-        <w:rPr>
-          <w:sz w:val="22"/>
-          <w:szCs w:val="22"/>
-        </w:rPr>
-      </w:pPr>
-      <w:r>
-        <w:rPr>
-          <w:sz w:val="22"/>
-          <w:szCs w:val="22"/>
-        </w:rPr>
-        <w:t>Best Standardized Test Score for college admission – Ranking: first place (“</w:t>
-      </w:r>
-      <w:proofErr w:type="spellStart"/>
-      <w:r>
-        <w:rPr>
-          <w:sz w:val="22"/>
-          <w:szCs w:val="22"/>
-        </w:rPr>
-        <w:t>Mejores</w:t>
-      </w:r>
-      <w:proofErr w:type="spellEnd"/>
-      <w:r>
-        <w:rPr>
-          <w:sz w:val="22"/>
-          <w:szCs w:val="22"/>
-        </w:rPr>
-        <w:t xml:space="preserve"> ICFES 2006”). </w:t>
-      </w:r>
     </w:p>
     <w:p>
       <w:pPr>
@@ -3136,7 +3095,7 @@
   <w:abstractNum w:abstractNumId="5" w15:restartNumberingAfterBreak="0">
     <w:nsid w:val="127E327A"/>
     <w:multiLevelType w:val="hybridMultilevel"/>
-    <w:tmpl w:val="5E8204A6"/>
+    <w:tmpl w:val="E7C4E2E0"/>
     <w:lvl w:ilvl="0" w:tplc="04090001">
       <w:start w:val="1"/>
       <w:numFmt w:val="bullet"/>
@@ -3360,6 +3319,119 @@
     </w:lvl>
   </w:abstractNum>
   <w:abstractNum w:abstractNumId="7" w15:restartNumberingAfterBreak="0">
+    <w:nsid w:val="27C30FA8"/>
+    <w:multiLevelType w:val="hybridMultilevel"/>
+    <w:tmpl w:val="C658D76A"/>
+    <w:lvl w:ilvl="0" w:tplc="04090001">
+      <w:start w:val="1"/>
+      <w:numFmt w:val="bullet"/>
+      <w:lvlText w:val=""/>
+      <w:lvlJc w:val="left"/>
+      <w:pPr>
+        <w:ind w:left="777" w:hanging="360"/>
+      </w:pPr>
+      <w:rPr>
+        <w:rFonts w:ascii="Symbol" w:hAnsi="Symbol" w:hint="default"/>
+      </w:rPr>
+    </w:lvl>
+    <w:lvl w:ilvl="1" w:tplc="04090003" w:tentative="1">
+      <w:start w:val="1"/>
+      <w:numFmt w:val="bullet"/>
+      <w:lvlText w:val="o"/>
+      <w:lvlJc w:val="left"/>
+      <w:pPr>
+        <w:ind w:left="1497" w:hanging="360"/>
+      </w:pPr>
+      <w:rPr>
+        <w:rFonts w:ascii="Courier New" w:hAnsi="Courier New" w:cs="Courier New" w:hint="default"/>
+      </w:rPr>
+    </w:lvl>
+    <w:lvl w:ilvl="2" w:tplc="04090005" w:tentative="1">
+      <w:start w:val="1"/>
+      <w:numFmt w:val="bullet"/>
+      <w:lvlText w:val=""/>
+      <w:lvlJc w:val="left"/>
+      <w:pPr>
+        <w:ind w:left="2217" w:hanging="360"/>
+      </w:pPr>
+      <w:rPr>
+        <w:rFonts w:ascii="Wingdings" w:hAnsi="Wingdings" w:hint="default"/>
+      </w:rPr>
+    </w:lvl>
+    <w:lvl w:ilvl="3" w:tplc="04090001" w:tentative="1">
+      <w:start w:val="1"/>
+      <w:numFmt w:val="bullet"/>
+      <w:lvlText w:val=""/>
+      <w:lvlJc w:val="left"/>
+      <w:pPr>
+        <w:ind w:left="2937" w:hanging="360"/>
+      </w:pPr>
+      <w:rPr>
+        <w:rFonts w:ascii="Symbol" w:hAnsi="Symbol" w:hint="default"/>
+      </w:rPr>
+    </w:lvl>
+    <w:lvl w:ilvl="4" w:tplc="04090003" w:tentative="1">
+      <w:start w:val="1"/>
+      <w:numFmt w:val="bullet"/>
+      <w:lvlText w:val="o"/>
+      <w:lvlJc w:val="left"/>
+      <w:pPr>
+        <w:ind w:left="3657" w:hanging="360"/>
+      </w:pPr>
+      <w:rPr>
+        <w:rFonts w:ascii="Courier New" w:hAnsi="Courier New" w:cs="Courier New" w:hint="default"/>
+      </w:rPr>
+    </w:lvl>
+    <w:lvl w:ilvl="5" w:tplc="04090005" w:tentative="1">
+      <w:start w:val="1"/>
+      <w:numFmt w:val="bullet"/>
+      <w:lvlText w:val=""/>
+      <w:lvlJc w:val="left"/>
+      <w:pPr>
+        <w:ind w:left="4377" w:hanging="360"/>
+      </w:pPr>
+      <w:rPr>
+        <w:rFonts w:ascii="Wingdings" w:hAnsi="Wingdings" w:hint="default"/>
+      </w:rPr>
+    </w:lvl>
+    <w:lvl w:ilvl="6" w:tplc="04090001" w:tentative="1">
+      <w:start w:val="1"/>
+      <w:numFmt w:val="bullet"/>
+      <w:lvlText w:val=""/>
+      <w:lvlJc w:val="left"/>
+      <w:pPr>
+        <w:ind w:left="5097" w:hanging="360"/>
+      </w:pPr>
+      <w:rPr>
+        <w:rFonts w:ascii="Symbol" w:hAnsi="Symbol" w:hint="default"/>
+      </w:rPr>
+    </w:lvl>
+    <w:lvl w:ilvl="7" w:tplc="04090003" w:tentative="1">
+      <w:start w:val="1"/>
+      <w:numFmt w:val="bullet"/>
+      <w:lvlText w:val="o"/>
+      <w:lvlJc w:val="left"/>
+      <w:pPr>
+        <w:ind w:left="5817" w:hanging="360"/>
+      </w:pPr>
+      <w:rPr>
+        <w:rFonts w:ascii="Courier New" w:hAnsi="Courier New" w:cs="Courier New" w:hint="default"/>
+      </w:rPr>
+    </w:lvl>
+    <w:lvl w:ilvl="8" w:tplc="04090005" w:tentative="1">
+      <w:start w:val="1"/>
+      <w:numFmt w:val="bullet"/>
+      <w:lvlText w:val=""/>
+      <w:lvlJc w:val="left"/>
+      <w:pPr>
+        <w:ind w:left="6537" w:hanging="360"/>
+      </w:pPr>
+      <w:rPr>
+        <w:rFonts w:ascii="Wingdings" w:hAnsi="Wingdings" w:hint="default"/>
+      </w:rPr>
+    </w:lvl>
+  </w:abstractNum>
+  <w:abstractNum w:abstractNumId="8" w15:restartNumberingAfterBreak="0">
     <w:nsid w:val="2E714FF2"/>
     <w:multiLevelType w:val="hybridMultilevel"/>
     <w:tmpl w:val="715EAE4E"/>
@@ -3472,7 +3544,7 @@
       </w:rPr>
     </w:lvl>
   </w:abstractNum>
-  <w:abstractNum w:abstractNumId="8" w15:restartNumberingAfterBreak="0">
+  <w:abstractNum w:abstractNumId="9" w15:restartNumberingAfterBreak="0">
     <w:nsid w:val="44E722A0"/>
     <w:multiLevelType w:val="hybridMultilevel"/>
     <w:tmpl w:val="F78E907A"/>
@@ -3585,7 +3657,7 @@
       </w:rPr>
     </w:lvl>
   </w:abstractNum>
-  <w:abstractNum w:abstractNumId="9" w15:restartNumberingAfterBreak="0">
+  <w:abstractNum w:abstractNumId="10" w15:restartNumberingAfterBreak="0">
     <w:nsid w:val="45D23B8D"/>
     <w:multiLevelType w:val="hybridMultilevel"/>
     <w:tmpl w:val="C6B814F2"/>
@@ -3698,7 +3770,7 @@
       </w:rPr>
     </w:lvl>
   </w:abstractNum>
-  <w:abstractNum w:abstractNumId="10" w15:restartNumberingAfterBreak="0">
+  <w:abstractNum w:abstractNumId="11" w15:restartNumberingAfterBreak="0">
     <w:nsid w:val="46240C8F"/>
     <w:multiLevelType w:val="hybridMultilevel"/>
     <w:tmpl w:val="DB70F4BC"/>
@@ -3811,7 +3883,7 @@
       </w:rPr>
     </w:lvl>
   </w:abstractNum>
-  <w:abstractNum w:abstractNumId="11" w15:restartNumberingAfterBreak="0">
+  <w:abstractNum w:abstractNumId="12" w15:restartNumberingAfterBreak="0">
     <w:nsid w:val="4C28683C"/>
     <w:multiLevelType w:val="multilevel"/>
     <w:tmpl w:val="0BF0303A"/>
@@ -3960,7 +4032,7 @@
       </w:rPr>
     </w:lvl>
   </w:abstractNum>
-  <w:abstractNum w:abstractNumId="12" w15:restartNumberingAfterBreak="0">
+  <w:abstractNum w:abstractNumId="13" w15:restartNumberingAfterBreak="0">
     <w:nsid w:val="4E3210D0"/>
     <w:multiLevelType w:val="hybridMultilevel"/>
     <w:tmpl w:val="7042F5BE"/>
@@ -4073,7 +4145,7 @@
       </w:rPr>
     </w:lvl>
   </w:abstractNum>
-  <w:abstractNum w:abstractNumId="13" w15:restartNumberingAfterBreak="0">
+  <w:abstractNum w:abstractNumId="14" w15:restartNumberingAfterBreak="0">
     <w:nsid w:val="52AC67E8"/>
     <w:multiLevelType w:val="hybridMultilevel"/>
     <w:tmpl w:val="D4DECE38"/>
@@ -4186,7 +4258,7 @@
       </w:rPr>
     </w:lvl>
   </w:abstractNum>
-  <w:abstractNum w:abstractNumId="14" w15:restartNumberingAfterBreak="0">
+  <w:abstractNum w:abstractNumId="15" w15:restartNumberingAfterBreak="0">
     <w:nsid w:val="59500F3A"/>
     <w:multiLevelType w:val="hybridMultilevel"/>
     <w:tmpl w:val="CC7E8910"/>
@@ -4299,7 +4371,7 @@
       </w:rPr>
     </w:lvl>
   </w:abstractNum>
-  <w:abstractNum w:abstractNumId="15" w15:restartNumberingAfterBreak="0">
+  <w:abstractNum w:abstractNumId="16" w15:restartNumberingAfterBreak="0">
     <w:nsid w:val="5BB732EE"/>
     <w:multiLevelType w:val="hybridMultilevel"/>
     <w:tmpl w:val="0CFEC642"/>
@@ -4412,7 +4484,7 @@
       </w:rPr>
     </w:lvl>
   </w:abstractNum>
-  <w:abstractNum w:abstractNumId="16" w15:restartNumberingAfterBreak="0">
+  <w:abstractNum w:abstractNumId="17" w15:restartNumberingAfterBreak="0">
     <w:nsid w:val="7A613583"/>
     <w:multiLevelType w:val="hybridMultilevel"/>
     <w:tmpl w:val="44480986"/>
@@ -4529,34 +4601,34 @@
     <w:abstractNumId w:val="6"/>
   </w:num>
   <w:num w:numId="2" w16cid:durableId="749470908">
-    <w:abstractNumId w:val="9"/>
+    <w:abstractNumId w:val="10"/>
   </w:num>
   <w:num w:numId="3" w16cid:durableId="1903715765">
     <w:abstractNumId w:val="4"/>
   </w:num>
   <w:num w:numId="4" w16cid:durableId="1418215227">
-    <w:abstractNumId w:val="8"/>
+    <w:abstractNumId w:val="9"/>
   </w:num>
   <w:num w:numId="5" w16cid:durableId="706292764">
     <w:abstractNumId w:val="2"/>
   </w:num>
   <w:num w:numId="6" w16cid:durableId="1346588694">
-    <w:abstractNumId w:val="16"/>
+    <w:abstractNumId w:val="17"/>
   </w:num>
   <w:num w:numId="7" w16cid:durableId="1937245352">
     <w:abstractNumId w:val="3"/>
   </w:num>
   <w:num w:numId="8" w16cid:durableId="1845322099">
-    <w:abstractNumId w:val="14"/>
+    <w:abstractNumId w:val="15"/>
   </w:num>
   <w:num w:numId="9" w16cid:durableId="1747918527">
-    <w:abstractNumId w:val="11"/>
+    <w:abstractNumId w:val="12"/>
   </w:num>
   <w:num w:numId="10" w16cid:durableId="584387947">
-    <w:abstractNumId w:val="15"/>
+    <w:abstractNumId w:val="16"/>
   </w:num>
   <w:num w:numId="11" w16cid:durableId="550917891">
-    <w:abstractNumId w:val="7"/>
+    <w:abstractNumId w:val="8"/>
   </w:num>
   <w:num w:numId="12" w16cid:durableId="1402213531">
     <w:abstractNumId w:val="1"/>
@@ -4565,16 +4637,19 @@
     <w:abstractNumId w:val="5"/>
   </w:num>
   <w:num w:numId="14" w16cid:durableId="459223885">
-    <w:abstractNumId w:val="13"/>
+    <w:abstractNumId w:val="14"/>
   </w:num>
   <w:num w:numId="15" w16cid:durableId="1982267629">
     <w:abstractNumId w:val="0"/>
   </w:num>
   <w:num w:numId="16" w16cid:durableId="1082219314">
-    <w:abstractNumId w:val="12"/>
+    <w:abstractNumId w:val="13"/>
   </w:num>
   <w:num w:numId="17" w16cid:durableId="831525723">
-    <w:abstractNumId w:val="10"/>
+    <w:abstractNumId w:val="11"/>
+  </w:num>
+  <w:num w:numId="18" w16cid:durableId="529606635">
+    <w:abstractNumId w:val="7"/>
   </w:num>
 </w:numbering>
 </file>

--- a/assets/CV_EDGAR_CASTRO_2023.docx
+++ b/assets/CV_EDGAR_CASTRO_2023.docx
@@ -1,6 +1,6 @@
 
 <file path=word/document.xml><?xml version="1.0" encoding="utf-8"?>
-<w:document xmlns:wpc="http://schemas.microsoft.com/office/word/2010/wordprocessingCanvas" xmlns:cx="http://schemas.microsoft.com/office/drawing/2014/chartex" xmlns:cx1="http://schemas.microsoft.com/office/drawing/2015/9/8/chartex" xmlns:cx2="http://schemas.microsoft.com/office/drawing/2015/10/21/chartex" xmlns:cx3="http://schemas.microsoft.com/office/drawing/2016/5/9/chartex" xmlns:cx4="http://schemas.microsoft.com/office/drawing/2016/5/10/chartex" xmlns:cx5="http://schemas.microsoft.com/office/drawing/2016/5/11/chartex" xmlns:cx6="http://schemas.microsoft.com/office/drawing/2016/5/12/chartex" xmlns:cx7="http://schemas.microsoft.com/office/drawing/2016/5/13/chartex" xmlns:cx8="http://schemas.microsoft.com/office/drawing/2016/5/14/chartex" xmlns:mc="http://schemas.openxmlformats.org/markup-compatibility/2006" xmlns:aink="http://schemas.microsoft.com/office/drawing/2016/ink" xmlns:am3d="http://schemas.microsoft.com/office/drawing/2017/model3d" xmlns:o="urn:schemas-microsoft-com:office:office" xmlns:oel="http://schemas.microsoft.com/office/2019/extlst" xmlns:r="http://schemas.openxmlformats.org/officeDocument/2006/relationships" xmlns:m="http://schemas.openxmlformats.org/officeDocument/2006/math" xmlns:v="urn:schemas-microsoft-com:vml" xmlns:wp14="http://schemas.microsoft.com/office/word/2010/wordprocessingDrawing" xmlns:wp="http://schemas.openxmlformats.org/drawingml/2006/wordprocessingDrawing" xmlns:w10="urn:schemas-microsoft-com:office:word" xmlns:w="http://schemas.openxmlformats.org/wordprocessingml/2006/main" xmlns:w14="http://schemas.microsoft.com/office/word/2010/wordml" xmlns:w15="http://schemas.microsoft.com/office/word/2012/wordml" xmlns:w16cex="http://schemas.microsoft.com/office/word/2018/wordml/cex" xmlns:w16cid="http://schemas.microsoft.com/office/word/2016/wordml/cid" xmlns:w16="http://schemas.microsoft.com/office/word/2018/wordml" xmlns:w16sdtdh="http://schemas.microsoft.com/office/word/2020/wordml/sdtdatahash" xmlns:w16se="http://schemas.microsoft.com/office/word/2015/wordml/symex" xmlns:wpg="http://schemas.microsoft.com/office/word/2010/wordprocessingGroup" xmlns:wpi="http://schemas.microsoft.com/office/word/2010/wordprocessingInk" xmlns:wne="http://schemas.microsoft.com/office/word/2006/wordml" xmlns:wps="http://schemas.microsoft.com/office/word/2010/wordprocessingShape" mc:Ignorable="w14 w15 w16se w16cid w16 w16cex w16sdtdh wp14">
+<w:document xmlns:wpc="http://schemas.microsoft.com/office/word/2010/wordprocessingCanvas" xmlns:cx="http://schemas.microsoft.com/office/drawing/2014/chartex" xmlns:cx1="http://schemas.microsoft.com/office/drawing/2015/9/8/chartex" xmlns:cx2="http://schemas.microsoft.com/office/drawing/2015/10/21/chartex" xmlns:cx3="http://schemas.microsoft.com/office/drawing/2016/5/9/chartex" xmlns:cx4="http://schemas.microsoft.com/office/drawing/2016/5/10/chartex" xmlns:cx5="http://schemas.microsoft.com/office/drawing/2016/5/11/chartex" xmlns:cx6="http://schemas.microsoft.com/office/drawing/2016/5/12/chartex" xmlns:cx7="http://schemas.microsoft.com/office/drawing/2016/5/13/chartex" xmlns:cx8="http://schemas.microsoft.com/office/drawing/2016/5/14/chartex" xmlns:mc="http://schemas.openxmlformats.org/markup-compatibility/2006" xmlns:aink="http://schemas.microsoft.com/office/drawing/2016/ink" xmlns:am3d="http://schemas.microsoft.com/office/drawing/2017/model3d" xmlns:o="urn:schemas-microsoft-com:office:office" xmlns:oel="http://schemas.microsoft.com/office/2019/extlst" xmlns:r="http://schemas.openxmlformats.org/officeDocument/2006/relationships" xmlns:m="http://schemas.openxmlformats.org/officeDocument/2006/math" xmlns:v="urn:schemas-microsoft-com:vml" xmlns:wp14="http://schemas.microsoft.com/office/word/2010/wordprocessingDrawing" xmlns:wp="http://schemas.openxmlformats.org/drawingml/2006/wordprocessingDrawing" xmlns:w10="urn:schemas-microsoft-com:office:word" xmlns:w="http://schemas.openxmlformats.org/wordprocessingml/2006/main" xmlns:w14="http://schemas.microsoft.com/office/word/2010/wordml" xmlns:w15="http://schemas.microsoft.com/office/word/2012/wordml" xmlns:w16cex="http://schemas.microsoft.com/office/word/2018/wordml/cex" xmlns:w16cid="http://schemas.microsoft.com/office/word/2016/wordml/cid" xmlns:w16="http://schemas.microsoft.com/office/word/2018/wordml" xmlns:w16du="http://schemas.microsoft.com/office/word/2023/wordml/word16du" xmlns:w16sdtdh="http://schemas.microsoft.com/office/word/2020/wordml/sdtdatahash" xmlns:w16se="http://schemas.microsoft.com/office/word/2015/wordml/symex" xmlns:wpg="http://schemas.microsoft.com/office/word/2010/wordprocessingGroup" xmlns:wpi="http://schemas.microsoft.com/office/word/2010/wordprocessingInk" xmlns:wne="http://schemas.microsoft.com/office/word/2006/wordml" xmlns:wps="http://schemas.microsoft.com/office/word/2010/wordprocessingShape" mc:Ignorable="w14 w15 w16se w16cid w16 w16cex w16sdtdh w16du wp14">
   <w:body>
     <w:p>
       <w:pPr>
@@ -93,12 +93,221 @@
         </w:rPr>
         <w:t>6656</w:t>
       </w:r>
-      <w:r>
+    </w:p>
+    <w:p>
+      <w:pPr>
+        <w:pStyle w:val="Default"/>
         <w:rPr>
           <w:sz w:val="22"/>
           <w:szCs w:val="22"/>
           <w:lang w:val="pt-BR"/>
         </w:rPr>
+      </w:pPr>
+      <w:hyperlink r:id="rId5" w:history="1">
+        <w:r>
+          <w:rPr>
+            <w:rStyle w:val="Hyperlink"/>
+            <w:sz w:val="22"/>
+            <w:szCs w:val="22"/>
+            <w:lang w:val="pt-BR"/>
+          </w:rPr>
+          <w:t>https://ecastrom.github.io/cv/main</w:t>
+        </w:r>
+      </w:hyperlink>
+    </w:p>
+    <w:p>
+      <w:pPr>
+        <w:pStyle w:val="Default"/>
+        <w:rPr>
+          <w:sz w:val="22"/>
+          <w:szCs w:val="22"/>
+          <w:lang w:val="pt-BR"/>
+        </w:rPr>
+      </w:pPr>
+      <w:r>
+        <w:rPr>
+          <w:sz w:val="22"/>
+          <w:szCs w:val="22"/>
+          <w:lang w:val="pt-BR"/>
+        </w:rPr>
+        <w:t xml:space="preserve">Email: ecastrom71@gmail.com </w:t>
+      </w:r>
+    </w:p>
+    <w:p>
+      <w:pPr>
+        <w:pStyle w:val="Default"/>
+        <w:rPr>
+          <w:sz w:val="22"/>
+          <w:szCs w:val="22"/>
+          <w:lang w:val="pt-BR"/>
+        </w:rPr>
+      </w:pPr>
+    </w:p>
+    <w:p>
+      <w:pPr>
+        <w:pStyle w:val="Default"/>
+        <w:rPr>
+          <w:sz w:val="22"/>
+          <w:szCs w:val="22"/>
+          <w:lang w:val="pt-BR"/>
+        </w:rPr>
+      </w:pPr>
+    </w:p>
+    <w:p>
+      <w:pPr>
+        <w:pStyle w:val="Default"/>
+        <w:rPr>
+          <w:sz w:val="22"/>
+          <w:szCs w:val="22"/>
+        </w:rPr>
+      </w:pPr>
+      <w:r>
+        <w:rPr>
+          <w:sz w:val="22"/>
+          <w:szCs w:val="22"/>
+        </w:rPr>
+        <w:t xml:space="preserve">EDUCATION </w:t>
+      </w:r>
+    </w:p>
+    <w:p>
+      <w:pPr>
+        <w:pStyle w:val="Default"/>
+        <w:rPr>
+          <w:sz w:val="22"/>
+          <w:szCs w:val="22"/>
+        </w:rPr>
+      </w:pPr>
+    </w:p>
+    <w:p>
+      <w:pPr>
+        <w:pStyle w:val="Default"/>
+        <w:numPr>
+          <w:ilvl w:val="0"/>
+          <w:numId w:val="1"/>
+        </w:numPr>
+        <w:spacing w:after="66"/>
+        <w:rPr>
+          <w:sz w:val="22"/>
+          <w:szCs w:val="22"/>
+        </w:rPr>
+      </w:pPr>
+      <w:r>
+        <w:rPr>
+          <w:sz w:val="22"/>
+          <w:szCs w:val="22"/>
+        </w:rPr>
+        <w:t xml:space="preserve">PhD in Economics, George Mason University, Fairfax, Virginia, </w:t>
+      </w:r>
+      <w:r>
+        <w:rPr>
+          <w:sz w:val="22"/>
+          <w:szCs w:val="22"/>
+        </w:rPr>
+        <w:t>December</w:t>
+      </w:r>
+      <w:r>
+        <w:rPr>
+          <w:sz w:val="22"/>
+          <w:szCs w:val="22"/>
+        </w:rPr>
+        <w:t xml:space="preserve"> 202</w:t>
+      </w:r>
+      <w:r>
+        <w:rPr>
+          <w:sz w:val="22"/>
+          <w:szCs w:val="22"/>
+        </w:rPr>
+        <w:t>3</w:t>
+      </w:r>
+      <w:r>
+        <w:rPr>
+          <w:sz w:val="22"/>
+          <w:szCs w:val="22"/>
+        </w:rPr>
+        <w:t>.</w:t>
+      </w:r>
+    </w:p>
+    <w:p>
+      <w:pPr>
+        <w:pStyle w:val="Default"/>
+        <w:numPr>
+          <w:ilvl w:val="0"/>
+          <w:numId w:val="1"/>
+        </w:numPr>
+        <w:spacing w:after="66"/>
+        <w:rPr>
+          <w:sz w:val="22"/>
+          <w:szCs w:val="22"/>
+          <w:lang w:val="es-ES_tradnl"/>
+        </w:rPr>
+      </w:pPr>
+      <w:r>
+        <w:rPr>
+          <w:sz w:val="22"/>
+          <w:szCs w:val="22"/>
+          <w:lang w:val="es-ES_tradnl"/>
+        </w:rPr>
+        <w:t xml:space="preserve">M.A in Economics, Universidad de los Andes, Bogotá, Colombia, August 2013. </w:t>
+      </w:r>
+    </w:p>
+    <w:p>
+      <w:pPr>
+        <w:pStyle w:val="Default"/>
+        <w:numPr>
+          <w:ilvl w:val="0"/>
+          <w:numId w:val="1"/>
+        </w:numPr>
+        <w:spacing w:after="66"/>
+        <w:rPr>
+          <w:sz w:val="22"/>
+          <w:szCs w:val="22"/>
+          <w:lang w:val="es-ES_tradnl"/>
+        </w:rPr>
+      </w:pPr>
+      <w:r>
+        <w:rPr>
+          <w:sz w:val="22"/>
+          <w:szCs w:val="22"/>
+          <w:lang w:val="es-ES_tradnl"/>
+        </w:rPr>
+        <w:t>B.A in Economics, Universidad de los Andes, Bogotá, Colombia, March 2012.</w:t>
+      </w:r>
+    </w:p>
+    <w:p>
+      <w:pPr>
+        <w:pStyle w:val="Default"/>
+        <w:spacing w:after="66"/>
+        <w:rPr>
+          <w:sz w:val="22"/>
+          <w:szCs w:val="22"/>
+          <w:lang w:val="es-ES_tradnl"/>
+        </w:rPr>
+      </w:pPr>
+    </w:p>
+    <w:p>
+      <w:pPr>
+        <w:pStyle w:val="Default"/>
+        <w:spacing w:after="66"/>
+        <w:rPr>
+          <w:sz w:val="22"/>
+          <w:szCs w:val="22"/>
+          <w:lang w:val="es-ES_tradnl"/>
+        </w:rPr>
+      </w:pPr>
+      <w:r>
+        <w:rPr>
+          <w:sz w:val="22"/>
+          <w:szCs w:val="22"/>
+          <w:lang w:val="es-ES_tradnl"/>
+        </w:rPr>
+        <w:t>RESEARCH INTERESTS</w:t>
+      </w:r>
+      <w:r>
+        <w:rPr>
+          <w:sz w:val="22"/>
+          <w:szCs w:val="22"/>
+          <w:lang w:val="es-ES_tradnl"/>
+        </w:rPr>
         <w:t xml:space="preserve"> </w:t>
       </w:r>
     </w:p>
@@ -108,65 +317,304 @@
         <w:rPr>
           <w:sz w:val="22"/>
           <w:szCs w:val="22"/>
-        </w:rPr>
-      </w:pPr>
-      <w:r>
-        <w:rPr>
-          <w:sz w:val="22"/>
-          <w:szCs w:val="22"/>
-        </w:rPr>
-        <w:t xml:space="preserve">Email: ecastrom71@gmail.com </w:t>
-      </w:r>
-    </w:p>
-    <w:p>
-      <w:pPr>
-        <w:pStyle w:val="Default"/>
-        <w:rPr>
-          <w:sz w:val="22"/>
-          <w:szCs w:val="22"/>
-        </w:rPr>
-      </w:pPr>
-    </w:p>
-    <w:p>
-      <w:pPr>
-        <w:pStyle w:val="Default"/>
-        <w:rPr>
-          <w:sz w:val="22"/>
-          <w:szCs w:val="22"/>
-        </w:rPr>
-      </w:pPr>
-    </w:p>
-    <w:p>
-      <w:pPr>
-        <w:pStyle w:val="Default"/>
-        <w:rPr>
-          <w:sz w:val="22"/>
-          <w:szCs w:val="22"/>
-        </w:rPr>
-      </w:pPr>
-      <w:r>
-        <w:rPr>
-          <w:sz w:val="22"/>
-          <w:szCs w:val="22"/>
-        </w:rPr>
-        <w:t xml:space="preserve">EDUCATION </w:t>
-      </w:r>
-    </w:p>
-    <w:p>
-      <w:pPr>
-        <w:pStyle w:val="Default"/>
-        <w:rPr>
-          <w:sz w:val="22"/>
-          <w:szCs w:val="22"/>
-        </w:rPr>
-      </w:pPr>
-    </w:p>
-    <w:p>
-      <w:pPr>
-        <w:pStyle w:val="Default"/>
-        <w:numPr>
-          <w:ilvl w:val="0"/>
-          <w:numId w:val="1"/>
+          <w:lang w:val="es-ES_tradnl"/>
+        </w:rPr>
+      </w:pPr>
+    </w:p>
+    <w:p>
+      <w:pPr>
+        <w:pStyle w:val="Default"/>
+        <w:numPr>
+          <w:ilvl w:val="0"/>
+          <w:numId w:val="16"/>
+        </w:numPr>
+        <w:rPr>
+          <w:sz w:val="22"/>
+          <w:szCs w:val="22"/>
+        </w:rPr>
+      </w:pPr>
+      <w:r>
+        <w:rPr>
+          <w:sz w:val="22"/>
+          <w:szCs w:val="22"/>
+        </w:rPr>
+        <w:t>Applied Microeconomics, Experimental Economics, Public Economics and Political Economy</w:t>
+      </w:r>
+    </w:p>
+    <w:p>
+      <w:pPr>
+        <w:pStyle w:val="Default"/>
+        <w:rPr>
+          <w:sz w:val="22"/>
+          <w:szCs w:val="22"/>
+        </w:rPr>
+      </w:pPr>
+    </w:p>
+    <w:p>
+      <w:pPr>
+        <w:pStyle w:val="Default"/>
+        <w:rPr>
+          <w:sz w:val="22"/>
+          <w:szCs w:val="22"/>
+        </w:rPr>
+      </w:pPr>
+      <w:r>
+        <w:rPr>
+          <w:sz w:val="22"/>
+          <w:szCs w:val="22"/>
+        </w:rPr>
+        <w:t xml:space="preserve">WORK EXPERIENCE </w:t>
+      </w:r>
+    </w:p>
+    <w:p>
+      <w:pPr>
+        <w:autoSpaceDE w:val="0"/>
+        <w:autoSpaceDN w:val="0"/>
+        <w:adjustRightInd w:val="0"/>
+        <w:spacing w:after="0" w:line="240" w:lineRule="auto"/>
+        <w:rPr>
+          <w:rFonts w:ascii="Arial" w:hAnsi="Arial" w:cs="Arial"/>
+          <w:color w:val="000000"/>
+          <w:sz w:val="24"/>
+          <w:szCs w:val="24"/>
+        </w:rPr>
+      </w:pPr>
+      <w:r>
+        <w:rPr>
+          <w:rFonts w:ascii="Arial" w:hAnsi="Arial" w:cs="Arial"/>
+          <w:color w:val="000000"/>
+          <w:sz w:val="24"/>
+          <w:szCs w:val="24"/>
+        </w:rPr>
+        <w:t xml:space="preserve"> </w:t>
+      </w:r>
+    </w:p>
+    <w:p>
+      <w:pPr>
+        <w:numPr>
+          <w:ilvl w:val="0"/>
+          <w:numId w:val="14"/>
+        </w:numPr>
+        <w:autoSpaceDE w:val="0"/>
+        <w:autoSpaceDN w:val="0"/>
+        <w:adjustRightInd w:val="0"/>
+        <w:spacing w:after="0" w:line="240" w:lineRule="auto"/>
+        <w:rPr>
+          <w:rFonts w:ascii="Arial" w:hAnsi="Arial" w:cs="Arial"/>
+          <w:color w:val="000000"/>
+        </w:rPr>
+      </w:pPr>
+      <w:r>
+        <w:rPr>
+          <w:rFonts w:ascii="Arial" w:hAnsi="Arial" w:cs="Arial"/>
+          <w:color w:val="000000"/>
+        </w:rPr>
+        <w:t>Postdoc Fellow/Term Assistant Professor,</w:t>
+      </w:r>
+      <w:r>
+        <w:rPr>
+          <w:rFonts w:ascii="Arial" w:hAnsi="Arial" w:cs="Arial"/>
+          <w:color w:val="000000"/>
+        </w:rPr>
+        <w:t xml:space="preserve"> </w:t>
+      </w:r>
+      <w:r>
+        <w:rPr>
+          <w:rFonts w:ascii="Arial" w:hAnsi="Arial" w:cs="Arial"/>
+          <w:color w:val="000000"/>
+        </w:rPr>
+        <w:t>George Mason University</w:t>
+      </w:r>
+      <w:r>
+        <w:rPr>
+          <w:rFonts w:ascii="Arial" w:hAnsi="Arial" w:cs="Arial"/>
+          <w:color w:val="000000"/>
+        </w:rPr>
+        <w:t xml:space="preserve"> Korea</w:t>
+      </w:r>
+      <w:r>
+        <w:rPr>
+          <w:rFonts w:ascii="Arial" w:hAnsi="Arial" w:cs="Arial"/>
+          <w:color w:val="000000"/>
+        </w:rPr>
+        <w:t>,</w:t>
+      </w:r>
+      <w:r>
+        <w:rPr>
+          <w:rFonts w:ascii="Arial" w:hAnsi="Arial" w:cs="Arial"/>
+          <w:color w:val="000000"/>
+        </w:rPr>
+        <w:t xml:space="preserve"> Incheon, South Korea, February 2024 – Present.</w:t>
+      </w:r>
+    </w:p>
+    <w:p>
+      <w:pPr>
+        <w:numPr>
+          <w:ilvl w:val="0"/>
+          <w:numId w:val="14"/>
+        </w:numPr>
+        <w:autoSpaceDE w:val="0"/>
+        <w:autoSpaceDN w:val="0"/>
+        <w:adjustRightInd w:val="0"/>
+        <w:spacing w:after="0" w:line="240" w:lineRule="auto"/>
+        <w:rPr>
+          <w:rFonts w:ascii="Arial" w:hAnsi="Arial" w:cs="Arial"/>
+          <w:color w:val="000000"/>
+        </w:rPr>
+      </w:pPr>
+      <w:r>
+        <w:rPr>
+          <w:rFonts w:ascii="Arial" w:hAnsi="Arial" w:cs="Arial"/>
+          <w:color w:val="000000"/>
+        </w:rPr>
+        <w:t xml:space="preserve">Graduate Research Assistant, George Mason University, Virginia, August 2017 - present </w:t>
+      </w:r>
+    </w:p>
+    <w:p>
+      <w:pPr>
+        <w:pStyle w:val="Default"/>
+        <w:numPr>
+          <w:ilvl w:val="0"/>
+          <w:numId w:val="14"/>
+        </w:numPr>
+        <w:rPr>
+          <w:sz w:val="22"/>
+          <w:szCs w:val="22"/>
+        </w:rPr>
+      </w:pPr>
+      <w:r>
+        <w:rPr>
+          <w:sz w:val="22"/>
+          <w:szCs w:val="22"/>
+        </w:rPr>
+        <w:t>Consultant, Inter-American Development Bank, Washington, DC, March 2022 – December 2023. (IFD/FMM)</w:t>
+      </w:r>
+    </w:p>
+    <w:p>
+      <w:pPr>
+        <w:pStyle w:val="Default"/>
+        <w:numPr>
+          <w:ilvl w:val="0"/>
+          <w:numId w:val="14"/>
+        </w:numPr>
+        <w:rPr>
+          <w:sz w:val="22"/>
+          <w:szCs w:val="22"/>
+        </w:rPr>
+      </w:pPr>
+      <w:r>
+        <w:rPr>
+          <w:sz w:val="22"/>
+          <w:szCs w:val="22"/>
+        </w:rPr>
+        <w:t>Consultant, Inter-American Development Bank, Washington, DC, October 2021 – November 2021. (RES)</w:t>
+      </w:r>
+    </w:p>
+    <w:p>
+      <w:pPr>
+        <w:numPr>
+          <w:ilvl w:val="0"/>
+          <w:numId w:val="14"/>
+        </w:numPr>
+        <w:autoSpaceDE w:val="0"/>
+        <w:autoSpaceDN w:val="0"/>
+        <w:adjustRightInd w:val="0"/>
+        <w:spacing w:after="0" w:line="240" w:lineRule="auto"/>
+        <w:rPr>
+          <w:rFonts w:ascii="Arial" w:hAnsi="Arial" w:cs="Arial"/>
+          <w:color w:val="000000"/>
+        </w:rPr>
+      </w:pPr>
+      <w:r>
+        <w:rPr>
+          <w:rFonts w:ascii="Arial" w:hAnsi="Arial" w:cs="Arial"/>
+          <w:color w:val="000000"/>
+        </w:rPr>
+        <w:t xml:space="preserve">Pre-doctoral fellow, CESED, Universidad de </w:t>
+      </w:r>
+      <w:proofErr w:type="spellStart"/>
+      <w:r>
+        <w:rPr>
+          <w:rFonts w:ascii="Arial" w:hAnsi="Arial" w:cs="Arial"/>
+          <w:color w:val="000000"/>
+        </w:rPr>
+        <w:t>los</w:t>
+      </w:r>
+      <w:proofErr w:type="spellEnd"/>
+      <w:r>
+        <w:rPr>
+          <w:rFonts w:ascii="Arial" w:hAnsi="Arial" w:cs="Arial"/>
+          <w:color w:val="000000"/>
+        </w:rPr>
+        <w:t xml:space="preserve"> Andes, Bogotá August 2018 – May 2019.</w:t>
+      </w:r>
+    </w:p>
+    <w:p>
+      <w:pPr>
+        <w:pStyle w:val="Default"/>
+        <w:numPr>
+          <w:ilvl w:val="0"/>
+          <w:numId w:val="2"/>
+        </w:numPr>
+        <w:rPr>
+          <w:sz w:val="22"/>
+          <w:szCs w:val="22"/>
+        </w:rPr>
+      </w:pPr>
+      <w:r>
+        <w:rPr>
+          <w:sz w:val="22"/>
+          <w:szCs w:val="22"/>
+        </w:rPr>
+        <w:t>Consultant, Inter-American Development Bank, Washington, DC, May 2018 – October 2018.</w:t>
+      </w:r>
+    </w:p>
+    <w:p>
+      <w:pPr>
+        <w:pStyle w:val="Default"/>
+        <w:numPr>
+          <w:ilvl w:val="0"/>
+          <w:numId w:val="2"/>
+        </w:numPr>
+        <w:rPr>
+          <w:sz w:val="22"/>
+          <w:szCs w:val="22"/>
+        </w:rPr>
+      </w:pPr>
+      <w:r>
+        <w:rPr>
+          <w:sz w:val="22"/>
+          <w:szCs w:val="22"/>
+        </w:rPr>
+        <w:t>Research Fellow, Inter-American Development Bank, Washington, DC, September 2014 – August 2017. (RES)</w:t>
+      </w:r>
+    </w:p>
+    <w:p>
+      <w:pPr>
+        <w:pStyle w:val="Default"/>
+        <w:numPr>
+          <w:ilvl w:val="0"/>
+          <w:numId w:val="2"/>
+        </w:numPr>
+        <w:rPr>
+          <w:sz w:val="22"/>
+          <w:szCs w:val="22"/>
+        </w:rPr>
+      </w:pPr>
+      <w:r>
+        <w:rPr>
+          <w:sz w:val="22"/>
+          <w:szCs w:val="22"/>
+        </w:rPr>
+        <w:t xml:space="preserve">External Consultant, SENA, Bogota, Colombia, January 2014 – July 2014. </w:t>
+      </w:r>
+    </w:p>
+    <w:p>
+      <w:pPr>
+        <w:pStyle w:val="Default"/>
+        <w:numPr>
+          <w:ilvl w:val="0"/>
+          <w:numId w:val="2"/>
         </w:numPr>
         <w:spacing w:after="66"/>
         <w:rPr>
@@ -179,7 +627,120 @@
           <w:sz w:val="22"/>
           <w:szCs w:val="22"/>
         </w:rPr>
-        <w:t>PhD in Economics, George Mason University, Fairfax, Virginia, (Expected:</w:t>
+        <w:t xml:space="preserve">Researcher, ECON ESTUDIO, Bogota, Colombia, December 2011 – January 2014. </w:t>
+      </w:r>
+    </w:p>
+    <w:p>
+      <w:pPr>
+        <w:pStyle w:val="Default"/>
+        <w:numPr>
+          <w:ilvl w:val="0"/>
+          <w:numId w:val="2"/>
+        </w:numPr>
+        <w:rPr>
+          <w:sz w:val="22"/>
+          <w:szCs w:val="22"/>
+          <w:lang w:val="es-CO"/>
+        </w:rPr>
+      </w:pPr>
+      <w:proofErr w:type="spellStart"/>
+      <w:r>
+        <w:rPr>
+          <w:sz w:val="22"/>
+          <w:szCs w:val="22"/>
+          <w:lang w:val="es-CO"/>
+        </w:rPr>
+        <w:t>Intern</w:t>
+      </w:r>
+      <w:proofErr w:type="spellEnd"/>
+      <w:r>
+        <w:rPr>
+          <w:sz w:val="22"/>
+          <w:szCs w:val="22"/>
+          <w:lang w:val="es-CO"/>
+        </w:rPr>
+        <w:t xml:space="preserve">, ECON ESTUDIO, Bogotá, Colombia, </w:t>
+      </w:r>
+      <w:proofErr w:type="spellStart"/>
+      <w:r>
+        <w:rPr>
+          <w:sz w:val="22"/>
+          <w:szCs w:val="22"/>
+          <w:lang w:val="es-CO"/>
+        </w:rPr>
+        <w:t>January</w:t>
+      </w:r>
+      <w:proofErr w:type="spellEnd"/>
+      <w:r>
+        <w:rPr>
+          <w:sz w:val="22"/>
+          <w:szCs w:val="22"/>
+          <w:lang w:val="es-CO"/>
+        </w:rPr>
+        <w:t xml:space="preserve"> 2011 – August 2011. </w:t>
+      </w:r>
+    </w:p>
+    <w:p>
+      <w:pPr>
+        <w:pStyle w:val="Default"/>
+        <w:rPr>
+          <w:sz w:val="22"/>
+          <w:szCs w:val="22"/>
+          <w:lang w:val="es-CO"/>
+        </w:rPr>
+      </w:pPr>
+    </w:p>
+    <w:p>
+      <w:pPr>
+        <w:pStyle w:val="Default"/>
+        <w:rPr>
+          <w:sz w:val="22"/>
+          <w:szCs w:val="22"/>
+        </w:rPr>
+      </w:pPr>
+      <w:r>
+        <w:rPr>
+          <w:sz w:val="22"/>
+          <w:szCs w:val="22"/>
+        </w:rPr>
+        <w:t>PUBLICATIONS</w:t>
+      </w:r>
+    </w:p>
+    <w:p>
+      <w:pPr>
+        <w:pStyle w:val="Default"/>
+        <w:rPr>
+          <w:sz w:val="22"/>
+          <w:szCs w:val="22"/>
+        </w:rPr>
+      </w:pPr>
+    </w:p>
+    <w:p>
+      <w:pPr>
+        <w:pStyle w:val="Default"/>
+        <w:numPr>
+          <w:ilvl w:val="0"/>
+          <w:numId w:val="10"/>
+        </w:numPr>
+        <w:rPr>
+          <w:sz w:val="22"/>
+          <w:szCs w:val="22"/>
+        </w:rPr>
+      </w:pPr>
+      <w:r>
+        <w:rPr>
+          <w:sz w:val="22"/>
+          <w:szCs w:val="22"/>
+          <w:lang w:val="es-CO"/>
+        </w:rPr>
+        <w:t xml:space="preserve">Carrillo, P. E., Castro, E., and Scartascini, C. (2021). </w:t>
+      </w:r>
+      <w:r>
+        <w:rPr>
+          <w:sz w:val="22"/>
+          <w:szCs w:val="22"/>
+        </w:rPr>
+        <w:t>Public good provision and property tax compliance: Evidence from a natural experiment. Journal of Public Economics, 198:104422.</w:t>
       </w:r>
       <w:r>
         <w:rPr>
@@ -188,247 +749,187 @@
         </w:rPr>
         <w:t xml:space="preserve"> </w:t>
       </w:r>
-      <w:r>
-        <w:rPr>
-          <w:sz w:val="22"/>
-          <w:szCs w:val="22"/>
-        </w:rPr>
-        <w:t>December</w:t>
-      </w:r>
-      <w:r>
-        <w:rPr>
-          <w:sz w:val="22"/>
-          <w:szCs w:val="22"/>
-        </w:rPr>
-        <w:t xml:space="preserve"> 202</w:t>
-      </w:r>
-      <w:r>
-        <w:rPr>
-          <w:sz w:val="22"/>
-          <w:szCs w:val="22"/>
-        </w:rPr>
-        <w:t>3</w:t>
-      </w:r>
-      <w:r>
-        <w:rPr>
-          <w:sz w:val="22"/>
-          <w:szCs w:val="22"/>
-        </w:rPr>
-        <w:t>)</w:t>
-      </w:r>
-    </w:p>
-    <w:p>
-      <w:pPr>
-        <w:pStyle w:val="Default"/>
-        <w:numPr>
-          <w:ilvl w:val="0"/>
-          <w:numId w:val="1"/>
-        </w:numPr>
-        <w:spacing w:after="66"/>
-        <w:rPr>
-          <w:sz w:val="22"/>
-          <w:szCs w:val="22"/>
-          <w:lang w:val="es-ES_tradnl"/>
-        </w:rPr>
-      </w:pPr>
-      <w:r>
-        <w:rPr>
-          <w:sz w:val="22"/>
-          <w:szCs w:val="22"/>
-          <w:lang w:val="es-ES_tradnl"/>
-        </w:rPr>
-        <w:t xml:space="preserve">M.A in Economics, Universidad de los Andes, </w:t>
-      </w:r>
-      <w:r>
-        <w:rPr>
-          <w:sz w:val="22"/>
-          <w:szCs w:val="22"/>
-          <w:lang w:val="es-ES_tradnl"/>
-        </w:rPr>
-        <w:t xml:space="preserve">Bogotá, Colombia, August 2013. </w:t>
-      </w:r>
-    </w:p>
-    <w:p>
-      <w:pPr>
-        <w:pStyle w:val="Default"/>
-        <w:numPr>
-          <w:ilvl w:val="0"/>
-          <w:numId w:val="1"/>
-        </w:numPr>
-        <w:spacing w:after="66"/>
-        <w:rPr>
-          <w:sz w:val="22"/>
-          <w:szCs w:val="22"/>
-          <w:lang w:val="es-ES_tradnl"/>
-        </w:rPr>
-      </w:pPr>
-      <w:r>
-        <w:rPr>
-          <w:sz w:val="22"/>
-          <w:szCs w:val="22"/>
-          <w:lang w:val="es-ES_tradnl"/>
-        </w:rPr>
-        <w:t>B.A in Economics, Universidad de los Andes, Bogotá, Colombia, March 2012.</w:t>
-      </w:r>
-    </w:p>
-    <w:p>
-      <w:pPr>
-        <w:pStyle w:val="Default"/>
-        <w:spacing w:after="66"/>
-        <w:rPr>
-          <w:sz w:val="22"/>
-          <w:szCs w:val="22"/>
-          <w:lang w:val="es-ES_tradnl"/>
-        </w:rPr>
-      </w:pPr>
-    </w:p>
-    <w:p>
-      <w:pPr>
-        <w:pStyle w:val="Default"/>
-        <w:spacing w:after="66"/>
-        <w:rPr>
-          <w:sz w:val="22"/>
-          <w:szCs w:val="22"/>
-          <w:lang w:val="es-ES_tradnl"/>
-        </w:rPr>
-      </w:pPr>
-      <w:r>
-        <w:rPr>
-          <w:sz w:val="22"/>
-          <w:szCs w:val="22"/>
-          <w:lang w:val="es-ES_tradnl"/>
-        </w:rPr>
-        <w:t>RESEARCH INTERESTS</w:t>
-      </w:r>
-      <w:r>
-        <w:rPr>
-          <w:sz w:val="22"/>
-          <w:szCs w:val="22"/>
-          <w:lang w:val="es-ES_tradnl"/>
+      <w:hyperlink r:id="rId6" w:history="1">
+        <w:r>
+          <w:rPr>
+            <w:rStyle w:val="Hyperlink"/>
+            <w:sz w:val="22"/>
+            <w:szCs w:val="22"/>
+          </w:rPr>
+          <w:t>Down</w:t>
+        </w:r>
+        <w:r>
+          <w:rPr>
+            <w:rStyle w:val="Hyperlink"/>
+            <w:sz w:val="22"/>
+            <w:szCs w:val="22"/>
+          </w:rPr>
+          <w:t>l</w:t>
+        </w:r>
+        <w:r>
+          <w:rPr>
+            <w:rStyle w:val="Hyperlink"/>
+            <w:sz w:val="22"/>
+            <w:szCs w:val="22"/>
+          </w:rPr>
+          <w:t>oad</w:t>
+        </w:r>
+      </w:hyperlink>
+    </w:p>
+    <w:p>
+      <w:pPr>
+        <w:pStyle w:val="Default"/>
+        <w:rPr>
+          <w:sz w:val="22"/>
+          <w:szCs w:val="22"/>
+        </w:rPr>
+      </w:pPr>
+    </w:p>
+    <w:p>
+      <w:pPr>
+        <w:pStyle w:val="Default"/>
+        <w:rPr>
+          <w:sz w:val="22"/>
+          <w:szCs w:val="22"/>
+        </w:rPr>
+      </w:pPr>
+      <w:r>
+        <w:rPr>
+          <w:sz w:val="22"/>
+          <w:szCs w:val="22"/>
+        </w:rPr>
+        <w:t>WORKING PAPERS</w:t>
+      </w:r>
+    </w:p>
+    <w:p>
+      <w:pPr>
+        <w:pStyle w:val="Default"/>
+        <w:rPr>
+          <w:sz w:val="22"/>
+          <w:szCs w:val="22"/>
+        </w:rPr>
+      </w:pPr>
+    </w:p>
+    <w:p>
+      <w:pPr>
+        <w:pStyle w:val="Default"/>
+        <w:numPr>
+          <w:ilvl w:val="0"/>
+          <w:numId w:val="3"/>
+        </w:numPr>
+        <w:spacing w:after="67"/>
+        <w:rPr>
+          <w:sz w:val="22"/>
+          <w:szCs w:val="22"/>
+        </w:rPr>
+      </w:pPr>
+      <w:r>
+        <w:rPr>
+          <w:sz w:val="22"/>
+          <w:szCs w:val="22"/>
+        </w:rPr>
+        <w:t>Castro Mendez, Edgar and Martinelli, César</w:t>
+      </w:r>
+      <w:r>
+        <w:rPr>
+          <w:sz w:val="22"/>
+          <w:szCs w:val="22"/>
+        </w:rPr>
+        <w:t xml:space="preserve"> (</w:t>
+      </w:r>
+      <w:r>
+        <w:rPr>
+          <w:sz w:val="22"/>
+          <w:szCs w:val="22"/>
+        </w:rPr>
+        <w:t xml:space="preserve">2023). </w:t>
+      </w:r>
+      <w:r>
+        <w:rPr>
+          <w:sz w:val="22"/>
+          <w:szCs w:val="22"/>
+        </w:rPr>
+        <w:t>Price Distortions and Hoarding: An Experiment</w:t>
+      </w:r>
+      <w:r>
+        <w:rPr>
+          <w:sz w:val="22"/>
+          <w:szCs w:val="22"/>
+        </w:rPr>
+        <w:t xml:space="preserve">, </w:t>
+      </w:r>
+      <w:r>
+        <w:rPr>
+          <w:sz w:val="22"/>
+          <w:szCs w:val="22"/>
+        </w:rPr>
+        <w:t>GMU Working Paper in Economics No. 23-45</w:t>
+      </w:r>
+      <w:r>
+        <w:rPr>
+          <w:sz w:val="22"/>
+          <w:szCs w:val="22"/>
+        </w:rPr>
+        <w:t>.</w:t>
+      </w:r>
+      <w:r>
+        <w:rPr>
+          <w:sz w:val="22"/>
+          <w:szCs w:val="22"/>
         </w:rPr>
         <w:t xml:space="preserve"> </w:t>
       </w:r>
-    </w:p>
-    <w:p>
-      <w:pPr>
-        <w:pStyle w:val="Default"/>
-        <w:rPr>
-          <w:sz w:val="22"/>
-          <w:szCs w:val="22"/>
-          <w:lang w:val="es-ES_tradnl"/>
-        </w:rPr>
-      </w:pPr>
-    </w:p>
-    <w:p>
-      <w:pPr>
-        <w:pStyle w:val="Default"/>
-        <w:numPr>
-          <w:ilvl w:val="0"/>
-          <w:numId w:val="16"/>
-        </w:numPr>
-        <w:rPr>
-          <w:sz w:val="22"/>
-          <w:szCs w:val="22"/>
-        </w:rPr>
-      </w:pPr>
-      <w:r>
-        <w:rPr>
-          <w:sz w:val="22"/>
-          <w:szCs w:val="22"/>
-        </w:rPr>
-        <w:t xml:space="preserve">Applied </w:t>
-      </w:r>
-      <w:r>
-        <w:rPr>
-          <w:sz w:val="22"/>
-          <w:szCs w:val="22"/>
-        </w:rPr>
-        <w:t>M</w:t>
-      </w:r>
-      <w:r>
-        <w:rPr>
-          <w:sz w:val="22"/>
-          <w:szCs w:val="22"/>
-        </w:rPr>
-        <w:t xml:space="preserve">icroeconomics, </w:t>
-      </w:r>
-      <w:r>
-        <w:rPr>
-          <w:sz w:val="22"/>
-          <w:szCs w:val="22"/>
-        </w:rPr>
-        <w:t>Experimental Economics, Public Economics and Political Economy</w:t>
-      </w:r>
-    </w:p>
-    <w:p>
-      <w:pPr>
-        <w:pStyle w:val="Default"/>
-        <w:rPr>
-          <w:sz w:val="22"/>
-          <w:szCs w:val="22"/>
-        </w:rPr>
-      </w:pPr>
-    </w:p>
-    <w:p>
-      <w:pPr>
-        <w:pStyle w:val="Default"/>
-        <w:rPr>
-          <w:sz w:val="22"/>
-          <w:szCs w:val="22"/>
-        </w:rPr>
-      </w:pPr>
-      <w:r>
-        <w:rPr>
-          <w:sz w:val="22"/>
-          <w:szCs w:val="22"/>
-        </w:rPr>
-        <w:t>PUBLICATIONS</w:t>
-      </w:r>
-    </w:p>
-    <w:p>
-      <w:pPr>
-        <w:pStyle w:val="Default"/>
-        <w:rPr>
-          <w:sz w:val="22"/>
-          <w:szCs w:val="22"/>
-        </w:rPr>
-      </w:pPr>
-    </w:p>
-    <w:p>
-      <w:pPr>
-        <w:pStyle w:val="Default"/>
-        <w:numPr>
-          <w:ilvl w:val="0"/>
-          <w:numId w:val="10"/>
-        </w:numPr>
-        <w:rPr>
-          <w:sz w:val="22"/>
-          <w:szCs w:val="22"/>
-        </w:rPr>
-      </w:pPr>
-      <w:r>
-        <w:rPr>
-          <w:sz w:val="22"/>
-          <w:szCs w:val="22"/>
-          <w:lang w:val="es-CO"/>
-        </w:rPr>
-        <w:t xml:space="preserve">Carrillo, P. E., Castro, E., and Scartascini, C. (2021). </w:t>
-      </w:r>
-      <w:r>
-        <w:rPr>
-          <w:sz w:val="22"/>
-          <w:szCs w:val="22"/>
-        </w:rPr>
-        <w:t>Public good provision and property tax compliance: Evidence from a natural experiment. Journal of Public Economics, 198:104422.</w:t>
-      </w:r>
-      <w:r>
-        <w:rPr>
-          <w:sz w:val="22"/>
-          <w:szCs w:val="22"/>
-        </w:rPr>
-        <w:t xml:space="preserve"> </w:t>
-      </w:r>
-      <w:hyperlink r:id="rId5" w:history="1">
+      <w:hyperlink r:id="rId7" w:history="1">
+        <w:r>
+          <w:rPr>
+            <w:rStyle w:val="Hyperlink"/>
+            <w:sz w:val="22"/>
+            <w:szCs w:val="22"/>
+          </w:rPr>
+          <w:t>Down</w:t>
+        </w:r>
+        <w:r>
+          <w:rPr>
+            <w:rStyle w:val="Hyperlink"/>
+            <w:sz w:val="22"/>
+            <w:szCs w:val="22"/>
+          </w:rPr>
+          <w:t>l</w:t>
+        </w:r>
+        <w:r>
+          <w:rPr>
+            <w:rStyle w:val="Hyperlink"/>
+            <w:sz w:val="22"/>
+            <w:szCs w:val="22"/>
+          </w:rPr>
+          <w:t>oad</w:t>
+        </w:r>
+      </w:hyperlink>
+    </w:p>
+    <w:p>
+      <w:pPr>
+        <w:pStyle w:val="Default"/>
+        <w:numPr>
+          <w:ilvl w:val="0"/>
+          <w:numId w:val="3"/>
+        </w:numPr>
+        <w:spacing w:after="67"/>
+        <w:rPr>
+          <w:rStyle w:val="Hyperlink"/>
+          <w:color w:val="000000"/>
+          <w:sz w:val="22"/>
+          <w:szCs w:val="22"/>
+          <w:u w:val="none"/>
+        </w:rPr>
+      </w:pPr>
+      <w:r>
+        <w:rPr>
+          <w:sz w:val="22"/>
+          <w:szCs w:val="22"/>
+        </w:rPr>
+        <w:t xml:space="preserve">Castro, E and Scartascini, C (2019), Imperfect Attention in Public Policy: A Field Experiment during a Tax Amnesty in Argentina. </w:t>
+      </w:r>
+      <w:hyperlink r:id="rId8" w:history="1">
         <w:r>
           <w:rPr>
             <w:rStyle w:val="Hyperlink"/>
@@ -442,767 +943,13 @@
     <w:p>
       <w:pPr>
         <w:pStyle w:val="Default"/>
-        <w:rPr>
-          <w:sz w:val="22"/>
-          <w:szCs w:val="22"/>
-        </w:rPr>
-      </w:pPr>
-    </w:p>
-    <w:p>
-      <w:pPr>
-        <w:pStyle w:val="Default"/>
-        <w:rPr>
-          <w:sz w:val="22"/>
-          <w:szCs w:val="22"/>
-        </w:rPr>
-      </w:pPr>
-      <w:r>
-        <w:rPr>
-          <w:sz w:val="22"/>
-          <w:szCs w:val="22"/>
-        </w:rPr>
-        <w:t>WORKING PAPERS</w:t>
-      </w:r>
-    </w:p>
-    <w:p>
-      <w:pPr>
-        <w:pStyle w:val="Default"/>
-        <w:rPr>
-          <w:sz w:val="22"/>
-          <w:szCs w:val="22"/>
-        </w:rPr>
-      </w:pPr>
-    </w:p>
-    <w:p>
-      <w:pPr>
-        <w:pStyle w:val="Default"/>
-        <w:numPr>
-          <w:ilvl w:val="0"/>
-          <w:numId w:val="3"/>
-        </w:numPr>
         <w:spacing w:after="67"/>
-        <w:rPr>
-          <w:sz w:val="22"/>
-          <w:szCs w:val="22"/>
-        </w:rPr>
-      </w:pPr>
-      <w:r>
-        <w:rPr>
-          <w:sz w:val="22"/>
-          <w:szCs w:val="22"/>
-        </w:rPr>
-        <w:t xml:space="preserve">Castro, E and Scartascini, C (2019), Imperfect Attention in Public Policy: A Field Experiment during a Tax Amnesty in Argentina. </w:t>
-      </w:r>
-      <w:hyperlink r:id="rId6" w:history="1">
-        <w:r>
-          <w:rPr>
-            <w:rStyle w:val="Hyperlink"/>
-            <w:sz w:val="22"/>
-            <w:szCs w:val="22"/>
-          </w:rPr>
-          <w:t>Download</w:t>
-        </w:r>
-      </w:hyperlink>
-    </w:p>
-    <w:p>
-      <w:pPr>
-        <w:pStyle w:val="Default"/>
-        <w:rPr>
-          <w:sz w:val="22"/>
-          <w:szCs w:val="22"/>
-        </w:rPr>
-      </w:pPr>
-    </w:p>
-    <w:p>
-      <w:pPr>
-        <w:pStyle w:val="Default"/>
-        <w:rPr>
-          <w:sz w:val="22"/>
-          <w:szCs w:val="22"/>
-        </w:rPr>
-      </w:pPr>
-      <w:r>
-        <w:rPr>
-          <w:sz w:val="22"/>
-          <w:szCs w:val="22"/>
-        </w:rPr>
-        <w:t xml:space="preserve">WORK EXPERIENCE </w:t>
-      </w:r>
-    </w:p>
-    <w:p>
-      <w:pPr>
-        <w:autoSpaceDE w:val="0"/>
-        <w:autoSpaceDN w:val="0"/>
-        <w:adjustRightInd w:val="0"/>
-        <w:spacing w:after="0" w:line="240" w:lineRule="auto"/>
-        <w:rPr>
-          <w:rFonts w:ascii="Arial" w:hAnsi="Arial" w:cs="Arial"/>
-          <w:color w:val="000000"/>
-          <w:sz w:val="24"/>
-          <w:szCs w:val="24"/>
-        </w:rPr>
-      </w:pPr>
-      <w:r>
-        <w:rPr>
-          <w:rFonts w:ascii="Arial" w:hAnsi="Arial" w:cs="Arial"/>
-          <w:color w:val="000000"/>
-          <w:sz w:val="24"/>
-          <w:szCs w:val="24"/>
-        </w:rPr>
-        <w:t xml:space="preserve"> </w:t>
-      </w:r>
-    </w:p>
-    <w:p>
-      <w:pPr>
-        <w:numPr>
-          <w:ilvl w:val="0"/>
-          <w:numId w:val="14"/>
-        </w:numPr>
-        <w:autoSpaceDE w:val="0"/>
-        <w:autoSpaceDN w:val="0"/>
-        <w:adjustRightInd w:val="0"/>
-        <w:spacing w:after="0" w:line="240" w:lineRule="auto"/>
-        <w:rPr>
-          <w:rFonts w:ascii="Arial" w:hAnsi="Arial" w:cs="Arial"/>
-          <w:color w:val="000000"/>
-        </w:rPr>
-      </w:pPr>
-      <w:r>
-        <w:rPr>
-          <w:rFonts w:ascii="Arial" w:hAnsi="Arial" w:cs="Arial"/>
-          <w:color w:val="000000"/>
-        </w:rPr>
-        <w:t xml:space="preserve">Graduate Research Assistant, George Mason University, Virginia, August 2017 - present </w:t>
-      </w:r>
-    </w:p>
-    <w:p>
-      <w:pPr>
-        <w:pStyle w:val="Default"/>
-        <w:numPr>
-          <w:ilvl w:val="0"/>
-          <w:numId w:val="14"/>
-        </w:numPr>
-        <w:rPr>
-          <w:sz w:val="22"/>
-          <w:szCs w:val="22"/>
-        </w:rPr>
-      </w:pPr>
-      <w:r>
-        <w:rPr>
-          <w:sz w:val="22"/>
-          <w:szCs w:val="22"/>
-        </w:rPr>
-        <w:t xml:space="preserve">Consultant, </w:t>
-      </w:r>
-      <w:r>
-        <w:rPr>
-          <w:sz w:val="22"/>
-          <w:szCs w:val="22"/>
-        </w:rPr>
-        <w:t>Inter-American Development Bank</w:t>
-      </w:r>
-      <w:r>
-        <w:rPr>
-          <w:sz w:val="22"/>
-          <w:szCs w:val="22"/>
-        </w:rPr>
-        <w:t>, Washington, DC, March 2022 – December 202</w:t>
-      </w:r>
-      <w:r>
-        <w:rPr>
-          <w:sz w:val="22"/>
-          <w:szCs w:val="22"/>
-        </w:rPr>
-        <w:t>3</w:t>
-      </w:r>
-      <w:r>
-        <w:rPr>
-          <w:sz w:val="22"/>
-          <w:szCs w:val="22"/>
-        </w:rPr>
-        <w:t>.</w:t>
-      </w:r>
-      <w:r>
-        <w:rPr>
-          <w:sz w:val="22"/>
-          <w:szCs w:val="22"/>
-        </w:rPr>
-        <w:t xml:space="preserve"> (</w:t>
-      </w:r>
-      <w:r>
-        <w:rPr>
-          <w:sz w:val="22"/>
-          <w:szCs w:val="22"/>
-        </w:rPr>
-        <w:t>IFD/FMM</w:t>
-      </w:r>
-      <w:r>
-        <w:rPr>
-          <w:sz w:val="22"/>
-          <w:szCs w:val="22"/>
-        </w:rPr>
-        <w:t>)</w:t>
-      </w:r>
-    </w:p>
-    <w:p>
-      <w:pPr>
-        <w:pStyle w:val="Default"/>
-        <w:numPr>
-          <w:ilvl w:val="0"/>
-          <w:numId w:val="14"/>
-        </w:numPr>
-        <w:rPr>
-          <w:sz w:val="22"/>
-          <w:szCs w:val="22"/>
-        </w:rPr>
-      </w:pPr>
-      <w:r>
-        <w:rPr>
-          <w:sz w:val="22"/>
-          <w:szCs w:val="22"/>
-        </w:rPr>
-        <w:t xml:space="preserve">Consultant, </w:t>
-      </w:r>
-      <w:r>
-        <w:rPr>
-          <w:sz w:val="22"/>
-          <w:szCs w:val="22"/>
-        </w:rPr>
-        <w:t>Inter-American Development Bank</w:t>
-      </w:r>
-      <w:r>
-        <w:rPr>
-          <w:sz w:val="22"/>
-          <w:szCs w:val="22"/>
-        </w:rPr>
-        <w:t>, Washington, DC, October 2021 – November 2021</w:t>
-      </w:r>
-      <w:r>
-        <w:rPr>
-          <w:sz w:val="22"/>
-          <w:szCs w:val="22"/>
-        </w:rPr>
-        <w:t>.</w:t>
-      </w:r>
-      <w:r>
-        <w:rPr>
-          <w:sz w:val="22"/>
-          <w:szCs w:val="22"/>
-        </w:rPr>
-        <w:t xml:space="preserve"> (RES)</w:t>
-      </w:r>
-    </w:p>
-    <w:p>
-      <w:pPr>
-        <w:numPr>
-          <w:ilvl w:val="0"/>
-          <w:numId w:val="14"/>
-        </w:numPr>
-        <w:autoSpaceDE w:val="0"/>
-        <w:autoSpaceDN w:val="0"/>
-        <w:adjustRightInd w:val="0"/>
-        <w:spacing w:after="0" w:line="240" w:lineRule="auto"/>
-        <w:rPr>
-          <w:rFonts w:ascii="Arial" w:hAnsi="Arial" w:cs="Arial"/>
-          <w:color w:val="000000"/>
-        </w:rPr>
-      </w:pPr>
-      <w:r>
-        <w:rPr>
-          <w:rFonts w:ascii="Arial" w:hAnsi="Arial" w:cs="Arial"/>
-          <w:color w:val="000000"/>
-        </w:rPr>
-        <w:t xml:space="preserve">Pre-doctoral fellow, CESED, Universidad de </w:t>
-      </w:r>
-      <w:proofErr w:type="spellStart"/>
-      <w:r>
-        <w:rPr>
-          <w:rFonts w:ascii="Arial" w:hAnsi="Arial" w:cs="Arial"/>
-          <w:color w:val="000000"/>
-        </w:rPr>
-        <w:t>los</w:t>
-      </w:r>
-      <w:proofErr w:type="spellEnd"/>
-      <w:r>
-        <w:rPr>
-          <w:rFonts w:ascii="Arial" w:hAnsi="Arial" w:cs="Arial"/>
-          <w:color w:val="000000"/>
-        </w:rPr>
-        <w:t xml:space="preserve"> Andes, Bogotá August 2018 – May 2019.</w:t>
-      </w:r>
-    </w:p>
-    <w:p>
-      <w:pPr>
-        <w:pStyle w:val="Default"/>
-        <w:numPr>
-          <w:ilvl w:val="0"/>
-          <w:numId w:val="2"/>
-        </w:numPr>
-        <w:rPr>
-          <w:sz w:val="22"/>
-          <w:szCs w:val="22"/>
-        </w:rPr>
-      </w:pPr>
-      <w:r>
-        <w:rPr>
-          <w:sz w:val="22"/>
-          <w:szCs w:val="22"/>
-        </w:rPr>
-        <w:t xml:space="preserve">Consultant, </w:t>
-      </w:r>
-      <w:r>
-        <w:rPr>
-          <w:sz w:val="22"/>
-          <w:szCs w:val="22"/>
-        </w:rPr>
-        <w:t>Inter-American Development Bank</w:t>
-      </w:r>
-      <w:r>
-        <w:rPr>
-          <w:sz w:val="22"/>
-          <w:szCs w:val="22"/>
-        </w:rPr>
-        <w:t>, Washington, DC, May 2018 – October 2018</w:t>
-      </w:r>
-      <w:r>
-        <w:rPr>
-          <w:sz w:val="22"/>
-          <w:szCs w:val="22"/>
-        </w:rPr>
-        <w:t>.</w:t>
-      </w:r>
-    </w:p>
-    <w:p>
-      <w:pPr>
-        <w:pStyle w:val="Default"/>
-        <w:numPr>
-          <w:ilvl w:val="0"/>
-          <w:numId w:val="2"/>
-        </w:numPr>
-        <w:rPr>
-          <w:sz w:val="22"/>
-          <w:szCs w:val="22"/>
-        </w:rPr>
-      </w:pPr>
-      <w:r>
-        <w:rPr>
-          <w:sz w:val="22"/>
-          <w:szCs w:val="22"/>
-        </w:rPr>
-        <w:t xml:space="preserve">Research Fellow, </w:t>
-      </w:r>
-      <w:r>
-        <w:rPr>
-          <w:sz w:val="22"/>
-          <w:szCs w:val="22"/>
-        </w:rPr>
-        <w:t>Inter-American Development Bank</w:t>
-      </w:r>
-      <w:r>
-        <w:rPr>
-          <w:sz w:val="22"/>
-          <w:szCs w:val="22"/>
-        </w:rPr>
-        <w:t>,</w:t>
-      </w:r>
-      <w:r>
-        <w:rPr>
-          <w:sz w:val="22"/>
-          <w:szCs w:val="22"/>
-        </w:rPr>
-        <w:t xml:space="preserve"> Washington, DC,</w:t>
-      </w:r>
-      <w:r>
-        <w:rPr>
-          <w:sz w:val="22"/>
-          <w:szCs w:val="22"/>
-        </w:rPr>
-        <w:t xml:space="preserve"> Sep</w:t>
-      </w:r>
-      <w:r>
-        <w:rPr>
-          <w:sz w:val="22"/>
-          <w:szCs w:val="22"/>
-        </w:rPr>
-        <w:t>tember</w:t>
-      </w:r>
-      <w:r>
-        <w:rPr>
-          <w:sz w:val="22"/>
-          <w:szCs w:val="22"/>
-        </w:rPr>
-        <w:t xml:space="preserve"> 2014 – </w:t>
-      </w:r>
-      <w:r>
-        <w:rPr>
-          <w:sz w:val="22"/>
-          <w:szCs w:val="22"/>
-        </w:rPr>
-        <w:t>August 2017</w:t>
-      </w:r>
-      <w:r>
-        <w:rPr>
-          <w:sz w:val="22"/>
-          <w:szCs w:val="22"/>
-        </w:rPr>
-        <w:t>.</w:t>
-      </w:r>
-      <w:r>
-        <w:rPr>
-          <w:sz w:val="22"/>
-          <w:szCs w:val="22"/>
-        </w:rPr>
-        <w:t xml:space="preserve"> (RES)</w:t>
-      </w:r>
-    </w:p>
-    <w:p>
-      <w:pPr>
-        <w:pStyle w:val="Default"/>
-        <w:numPr>
-          <w:ilvl w:val="0"/>
-          <w:numId w:val="2"/>
-        </w:numPr>
-        <w:rPr>
-          <w:sz w:val="22"/>
-          <w:szCs w:val="22"/>
-        </w:rPr>
-      </w:pPr>
-      <w:r>
-        <w:rPr>
-          <w:sz w:val="22"/>
-          <w:szCs w:val="22"/>
-        </w:rPr>
-        <w:t xml:space="preserve">External Consultant, SENA, Bogota, Colombia, January 2014 – </w:t>
-      </w:r>
-      <w:r>
-        <w:rPr>
-          <w:sz w:val="22"/>
-          <w:szCs w:val="22"/>
-        </w:rPr>
-        <w:t>July 2014</w:t>
-      </w:r>
-      <w:r>
-        <w:rPr>
-          <w:sz w:val="22"/>
-          <w:szCs w:val="22"/>
-        </w:rPr>
-        <w:t xml:space="preserve">. </w:t>
-      </w:r>
-    </w:p>
-    <w:p>
-      <w:pPr>
-        <w:pStyle w:val="Default"/>
-        <w:numPr>
-          <w:ilvl w:val="0"/>
-          <w:numId w:val="2"/>
-        </w:numPr>
-        <w:spacing w:after="66"/>
-        <w:rPr>
-          <w:sz w:val="22"/>
-          <w:szCs w:val="22"/>
-        </w:rPr>
-      </w:pPr>
-      <w:r>
-        <w:rPr>
-          <w:sz w:val="22"/>
-          <w:szCs w:val="22"/>
-        </w:rPr>
-        <w:t xml:space="preserve">Researcher, ECON ESTUDIO, Bogota, Colombia, December 2011 – January 2014. </w:t>
-      </w:r>
-    </w:p>
-    <w:p>
-      <w:pPr>
-        <w:pStyle w:val="Default"/>
-        <w:numPr>
-          <w:ilvl w:val="0"/>
-          <w:numId w:val="2"/>
-        </w:numPr>
-        <w:rPr>
-          <w:sz w:val="22"/>
-          <w:szCs w:val="22"/>
-          <w:lang w:val="es-CO"/>
-        </w:rPr>
-      </w:pPr>
-      <w:proofErr w:type="spellStart"/>
-      <w:r>
-        <w:rPr>
-          <w:sz w:val="22"/>
-          <w:szCs w:val="22"/>
-          <w:lang w:val="es-CO"/>
-        </w:rPr>
-        <w:t>Intern</w:t>
-      </w:r>
-      <w:proofErr w:type="spellEnd"/>
-      <w:r>
-        <w:rPr>
-          <w:sz w:val="22"/>
-          <w:szCs w:val="22"/>
-          <w:lang w:val="es-CO"/>
-        </w:rPr>
-        <w:t xml:space="preserve">, ECON ESTUDIO, Bogotá, Colombia, </w:t>
-      </w:r>
-      <w:proofErr w:type="spellStart"/>
-      <w:r>
-        <w:rPr>
-          <w:sz w:val="22"/>
-          <w:szCs w:val="22"/>
-          <w:lang w:val="es-CO"/>
-        </w:rPr>
-        <w:t>January</w:t>
-      </w:r>
-      <w:proofErr w:type="spellEnd"/>
-      <w:r>
-        <w:rPr>
-          <w:sz w:val="22"/>
-          <w:szCs w:val="22"/>
-          <w:lang w:val="es-CO"/>
-        </w:rPr>
-        <w:t xml:space="preserve"> 2011 – August 2011. </w:t>
-      </w:r>
-    </w:p>
-    <w:p>
-      <w:pPr>
-        <w:pStyle w:val="Default"/>
-        <w:rPr>
-          <w:sz w:val="22"/>
-          <w:szCs w:val="22"/>
-          <w:lang w:val="es-CO"/>
-        </w:rPr>
-      </w:pPr>
-    </w:p>
-    <w:p>
-      <w:pPr>
-        <w:pStyle w:val="Default"/>
-        <w:rPr>
-          <w:sz w:val="22"/>
-          <w:szCs w:val="22"/>
-        </w:rPr>
-      </w:pPr>
-      <w:r>
-        <w:rPr>
-          <w:sz w:val="22"/>
-          <w:szCs w:val="22"/>
-        </w:rPr>
-        <w:t>TEACHING EXPERIENCE</w:t>
-      </w:r>
-    </w:p>
-    <w:p>
-      <w:pPr>
-        <w:pStyle w:val="Default"/>
-        <w:rPr>
-          <w:sz w:val="22"/>
-          <w:szCs w:val="22"/>
-        </w:rPr>
-      </w:pPr>
-    </w:p>
-    <w:p>
-      <w:pPr>
-        <w:pStyle w:val="Default"/>
-        <w:numPr>
-          <w:ilvl w:val="0"/>
-          <w:numId w:val="11"/>
-        </w:numPr>
-        <w:rPr>
-          <w:sz w:val="22"/>
-          <w:szCs w:val="22"/>
-        </w:rPr>
-      </w:pPr>
-      <w:r>
-        <w:rPr>
-          <w:sz w:val="22"/>
-          <w:szCs w:val="22"/>
-        </w:rPr>
-        <w:t xml:space="preserve">Instructor, Graduate Math Camp, George Mason University, (Summer 2022) </w:t>
-      </w:r>
-    </w:p>
-    <w:p>
-      <w:pPr>
-        <w:pStyle w:val="Default"/>
-        <w:numPr>
-          <w:ilvl w:val="0"/>
-          <w:numId w:val="11"/>
-        </w:numPr>
-        <w:rPr>
-          <w:sz w:val="22"/>
-          <w:szCs w:val="22"/>
-        </w:rPr>
-      </w:pPr>
-      <w:r>
-        <w:rPr>
-          <w:sz w:val="22"/>
-          <w:szCs w:val="22"/>
-        </w:rPr>
-        <w:lastRenderedPageBreak/>
-        <w:t>Teaching Assistant, Game theory for Ph.D., George Mason University, (Spring 2021 – Fall 2022)</w:t>
-      </w:r>
-    </w:p>
-    <w:p>
-      <w:pPr>
-        <w:pStyle w:val="Default"/>
-        <w:numPr>
-          <w:ilvl w:val="0"/>
-          <w:numId w:val="11"/>
-        </w:numPr>
-        <w:rPr>
-          <w:sz w:val="22"/>
-          <w:szCs w:val="22"/>
-        </w:rPr>
-      </w:pPr>
-      <w:r>
-        <w:rPr>
-          <w:sz w:val="22"/>
-          <w:szCs w:val="22"/>
-        </w:rPr>
-        <w:t xml:space="preserve">Teaching </w:t>
-      </w:r>
-      <w:r>
-        <w:rPr>
-          <w:sz w:val="22"/>
-          <w:szCs w:val="22"/>
-        </w:rPr>
-        <w:t>A</w:t>
-      </w:r>
-      <w:r>
-        <w:rPr>
-          <w:sz w:val="22"/>
-          <w:szCs w:val="22"/>
-        </w:rPr>
-        <w:t xml:space="preserve">ssistant, Applied </w:t>
-      </w:r>
-      <w:r>
-        <w:rPr>
-          <w:sz w:val="22"/>
-          <w:szCs w:val="22"/>
-        </w:rPr>
-        <w:t>E</w:t>
-      </w:r>
-      <w:r>
-        <w:rPr>
-          <w:sz w:val="22"/>
-          <w:szCs w:val="22"/>
-        </w:rPr>
-        <w:t xml:space="preserve">conometrics, </w:t>
-      </w:r>
-      <w:r>
-        <w:rPr>
-          <w:sz w:val="22"/>
-          <w:szCs w:val="22"/>
-        </w:rPr>
-        <w:t>George Mason University, Spring 2021.</w:t>
-      </w:r>
-    </w:p>
-    <w:p>
-      <w:pPr>
-        <w:pStyle w:val="Default"/>
-        <w:numPr>
-          <w:ilvl w:val="0"/>
-          <w:numId w:val="11"/>
-        </w:numPr>
-        <w:rPr>
-          <w:sz w:val="22"/>
-          <w:szCs w:val="22"/>
-        </w:rPr>
-      </w:pPr>
-      <w:r>
-        <w:rPr>
-          <w:sz w:val="22"/>
-          <w:szCs w:val="22"/>
-        </w:rPr>
-        <w:t>Teaching Assistant, Microeconomics for graduates, George Mason University, Spring 2020m Spring 2021.</w:t>
-      </w:r>
-    </w:p>
-    <w:p>
-      <w:pPr>
-        <w:pStyle w:val="Default"/>
-        <w:numPr>
-          <w:ilvl w:val="0"/>
-          <w:numId w:val="11"/>
-        </w:numPr>
-        <w:rPr>
-          <w:sz w:val="22"/>
-          <w:szCs w:val="22"/>
-        </w:rPr>
-      </w:pPr>
-      <w:r>
-        <w:rPr>
-          <w:sz w:val="22"/>
-          <w:szCs w:val="22"/>
-        </w:rPr>
-        <w:t>Lecturer</w:t>
-      </w:r>
-      <w:r>
-        <w:rPr>
-          <w:sz w:val="22"/>
-          <w:szCs w:val="22"/>
-        </w:rPr>
-        <w:t xml:space="preserve">, Introduction to Microeconomics for undergraduates, Universidad de </w:t>
-      </w:r>
-      <w:proofErr w:type="spellStart"/>
-      <w:r>
-        <w:rPr>
-          <w:sz w:val="22"/>
-          <w:szCs w:val="22"/>
-        </w:rPr>
-        <w:t>los</w:t>
-      </w:r>
-      <w:proofErr w:type="spellEnd"/>
-      <w:r>
-        <w:rPr>
-          <w:sz w:val="22"/>
-          <w:szCs w:val="22"/>
-        </w:rPr>
-        <w:t xml:space="preserve"> Andes, Fall 2013 and Spring 2014.</w:t>
-      </w:r>
-    </w:p>
-    <w:p>
-      <w:pPr>
-        <w:pStyle w:val="Default"/>
-        <w:numPr>
-          <w:ilvl w:val="0"/>
-          <w:numId w:val="11"/>
-        </w:numPr>
-        <w:rPr>
-          <w:sz w:val="22"/>
-          <w:szCs w:val="22"/>
-        </w:rPr>
-      </w:pPr>
-      <w:r>
-        <w:rPr>
-          <w:sz w:val="22"/>
-          <w:szCs w:val="22"/>
-        </w:rPr>
-        <w:t xml:space="preserve">Teaching </w:t>
-      </w:r>
-      <w:r>
-        <w:rPr>
-          <w:sz w:val="22"/>
-          <w:szCs w:val="22"/>
-        </w:rPr>
-        <w:t>Assistant</w:t>
-      </w:r>
-      <w:r>
-        <w:rPr>
-          <w:sz w:val="22"/>
-          <w:szCs w:val="22"/>
-        </w:rPr>
-        <w:t xml:space="preserve">, Regulation and Competition Policy for graduates, Universidad de </w:t>
-      </w:r>
-      <w:proofErr w:type="spellStart"/>
-      <w:r>
-        <w:rPr>
-          <w:sz w:val="22"/>
-          <w:szCs w:val="22"/>
-        </w:rPr>
-        <w:t>los</w:t>
-      </w:r>
-      <w:proofErr w:type="spellEnd"/>
-      <w:r>
-        <w:rPr>
-          <w:sz w:val="22"/>
-          <w:szCs w:val="22"/>
-        </w:rPr>
-        <w:t xml:space="preserve"> Andes, Fall 2012 and Spring 2013.</w:t>
-      </w:r>
+        <w:ind w:left="720"/>
+        <w:rPr>
+          <w:sz w:val="22"/>
+          <w:szCs w:val="22"/>
+        </w:rPr>
+      </w:pPr>
     </w:p>
     <w:p>
       <w:pPr>
@@ -1261,49 +1008,7 @@
           <w:sz w:val="22"/>
           <w:szCs w:val="22"/>
         </w:rPr>
-        <w:t>“</w:t>
-      </w:r>
-      <w:r>
-        <w:rPr>
-          <w:sz w:val="22"/>
-          <w:szCs w:val="22"/>
-        </w:rPr>
-        <w:t>Hoarding and Price Restrictions</w:t>
-      </w:r>
-      <w:r>
-        <w:rPr>
-          <w:sz w:val="22"/>
-          <w:szCs w:val="22"/>
-        </w:rPr>
-        <w:t>”</w:t>
-      </w:r>
-      <w:r>
-        <w:rPr>
-          <w:sz w:val="22"/>
-          <w:szCs w:val="22"/>
-        </w:rPr>
-        <w:t xml:space="preserve"> </w:t>
-      </w:r>
-      <w:r>
-        <w:rPr>
-          <w:sz w:val="22"/>
-          <w:szCs w:val="22"/>
-        </w:rPr>
-        <w:t>(w</w:t>
-      </w:r>
-      <w:r>
-        <w:rPr>
-          <w:sz w:val="22"/>
-          <w:szCs w:val="22"/>
-        </w:rPr>
-        <w:t>ith Cesar Martinelli</w:t>
-      </w:r>
-      <w:r>
-        <w:rPr>
-          <w:sz w:val="22"/>
-          <w:szCs w:val="22"/>
-        </w:rPr>
-        <w:t>)</w:t>
+        <w:t>“Hoarding and Price Restrictions” (with Cesar Martinelli)</w:t>
       </w:r>
     </w:p>
     <w:p>
@@ -1330,9 +1035,6 @@
         <w:t>“How does flexibilization of public procurement affect its</w:t>
       </w:r>
       <w:r>
-        <w:rPr>
-          <w:rFonts w:ascii="Lato" w:hAnsi="Lato"/>
-        </w:rPr>
         <w:t xml:space="preserve"> </w:t>
       </w:r>
       <w:r>
@@ -1341,41 +1043,7 @@
           <w:szCs w:val="21"/>
           <w:shd w:val="clear" w:color="auto" w:fill="FFFFFF"/>
         </w:rPr>
-        <w:t>efficiency?” (</w:t>
-      </w:r>
-      <w:proofErr w:type="gramStart"/>
-      <w:r>
-        <w:rPr>
-          <w:sz w:val="21"/>
-          <w:szCs w:val="21"/>
-          <w:shd w:val="clear" w:color="auto" w:fill="FFFFFF"/>
-        </w:rPr>
-        <w:t>with</w:t>
-      </w:r>
-      <w:proofErr w:type="gramEnd"/>
-      <w:r>
-        <w:rPr>
-          <w:sz w:val="21"/>
-          <w:szCs w:val="21"/>
-          <w:shd w:val="clear" w:color="auto" w:fill="FFFFFF"/>
-        </w:rPr>
-        <w:t xml:space="preserve"> Anastasya </w:t>
-      </w:r>
-      <w:r>
-        <w:rPr>
-          <w:sz w:val="21"/>
-          <w:szCs w:val="21"/>
-          <w:shd w:val="clear" w:color="auto" w:fill="FFFFFF"/>
-        </w:rPr>
-        <w:t>Yarygina </w:t>
-      </w:r>
-      <w:r>
-        <w:rPr>
-          <w:sz w:val="21"/>
-          <w:szCs w:val="21"/>
-          <w:shd w:val="clear" w:color="auto" w:fill="FFFFFF"/>
-        </w:rPr>
-        <w:t>Udovenko)</w:t>
+        <w:t>efficiency?” (with Anastasya Yarygina Udovenko)</w:t>
       </w:r>
     </w:p>
     <w:p>
@@ -1396,14 +1064,279 @@
           <w:sz w:val="22"/>
           <w:szCs w:val="22"/>
         </w:rPr>
-        <w:t>“</w:t>
-      </w:r>
-      <w:r>
-        <w:rPr>
-          <w:sz w:val="22"/>
-          <w:szCs w:val="22"/>
-        </w:rPr>
-        <w:t>Patronage Networks and Favoritism in Colombian</w:t>
+        <w:t>“Patronage Networks and Favoritism in Colombian Public Procurement” (with Hugo Diaz)</w:t>
+      </w:r>
+    </w:p>
+    <w:p>
+      <w:pPr>
+        <w:pStyle w:val="Default"/>
+        <w:numPr>
+          <w:ilvl w:val="0"/>
+          <w:numId w:val="3"/>
+        </w:numPr>
+        <w:spacing w:after="67"/>
+        <w:rPr>
+          <w:sz w:val="22"/>
+          <w:szCs w:val="22"/>
+        </w:rPr>
+      </w:pPr>
+      <w:r>
+        <w:rPr>
+          <w:sz w:val="22"/>
+          <w:szCs w:val="22"/>
+        </w:rPr>
+        <w:t>“Collective Deliberation: Theory and Experiment” (with Mikhail Freer and Cesar Martinelli)</w:t>
+      </w:r>
+    </w:p>
+    <w:p>
+      <w:pPr>
+        <w:pStyle w:val="Default"/>
+        <w:numPr>
+          <w:ilvl w:val="0"/>
+          <w:numId w:val="3"/>
+        </w:numPr>
+        <w:spacing w:after="67"/>
+        <w:rPr>
+          <w:sz w:val="22"/>
+          <w:szCs w:val="22"/>
+        </w:rPr>
+      </w:pPr>
+      <w:r>
+        <w:rPr>
+          <w:sz w:val="22"/>
+          <w:szCs w:val="22"/>
+        </w:rPr>
+        <w:t xml:space="preserve">“Exploring the Efficacy of AI Authorship Disclosure and Fact-Checking in Mitigating Risks to Democracies” (with Cesar Martinelli and </w:t>
+      </w:r>
+      <w:proofErr w:type="spellStart"/>
+      <w:r>
+        <w:rPr>
+          <w:sz w:val="22"/>
+          <w:szCs w:val="22"/>
+        </w:rPr>
+        <w:t>Roulong</w:t>
+      </w:r>
+      <w:proofErr w:type="spellEnd"/>
+      <w:r>
+        <w:rPr>
+          <w:sz w:val="22"/>
+          <w:szCs w:val="22"/>
+        </w:rPr>
+        <w:t xml:space="preserve"> Xiao)</w:t>
+      </w:r>
+    </w:p>
+    <w:p>
+      <w:pPr>
+        <w:pStyle w:val="Default"/>
+        <w:rPr>
+          <w:sz w:val="22"/>
+          <w:szCs w:val="22"/>
+        </w:rPr>
+      </w:pPr>
+    </w:p>
+    <w:p>
+      <w:pPr>
+        <w:pStyle w:val="Default"/>
+        <w:rPr>
+          <w:sz w:val="22"/>
+          <w:szCs w:val="22"/>
+        </w:rPr>
+      </w:pPr>
+    </w:p>
+    <w:p>
+      <w:pPr>
+        <w:pStyle w:val="Default"/>
+        <w:rPr>
+          <w:sz w:val="22"/>
+          <w:szCs w:val="22"/>
+        </w:rPr>
+      </w:pPr>
+      <w:r>
+        <w:rPr>
+          <w:sz w:val="22"/>
+          <w:szCs w:val="22"/>
+        </w:rPr>
+        <w:t>TEACHING EXPERIENCE</w:t>
+      </w:r>
+    </w:p>
+    <w:p>
+      <w:pPr>
+        <w:pStyle w:val="Default"/>
+        <w:rPr>
+          <w:sz w:val="22"/>
+          <w:szCs w:val="22"/>
+        </w:rPr>
+      </w:pPr>
+    </w:p>
+    <w:p>
+      <w:pPr>
+        <w:pStyle w:val="Default"/>
+        <w:numPr>
+          <w:ilvl w:val="0"/>
+          <w:numId w:val="11"/>
+        </w:numPr>
+        <w:rPr>
+          <w:sz w:val="22"/>
+          <w:szCs w:val="22"/>
+        </w:rPr>
+      </w:pPr>
+      <w:r>
+        <w:rPr>
+          <w:sz w:val="22"/>
+          <w:szCs w:val="22"/>
+        </w:rPr>
+        <w:t>ECON 103 Principles of Microeconomics, George</w:t>
+      </w:r>
+      <w:r>
+        <w:rPr>
+          <w:sz w:val="22"/>
+          <w:szCs w:val="22"/>
+        </w:rPr>
+        <w:t xml:space="preserve"> Mason University</w:t>
+      </w:r>
+      <w:r>
+        <w:rPr>
+          <w:sz w:val="22"/>
+          <w:szCs w:val="22"/>
+        </w:rPr>
+        <w:t xml:space="preserve"> Korea, Spring 2024 – Fall 2024.</w:t>
+      </w:r>
+    </w:p>
+    <w:p>
+      <w:pPr>
+        <w:pStyle w:val="Default"/>
+        <w:numPr>
+          <w:ilvl w:val="0"/>
+          <w:numId w:val="11"/>
+        </w:numPr>
+        <w:rPr>
+          <w:sz w:val="22"/>
+          <w:szCs w:val="22"/>
+        </w:rPr>
+      </w:pPr>
+      <w:r>
+        <w:rPr>
+          <w:sz w:val="22"/>
+          <w:szCs w:val="22"/>
+        </w:rPr>
+        <w:t>ECON 306 Intermediate Microeconomics, George</w:t>
+      </w:r>
+      <w:r>
+        <w:rPr>
+          <w:sz w:val="22"/>
+          <w:szCs w:val="22"/>
+        </w:rPr>
+        <w:t xml:space="preserve"> Mason University</w:t>
+      </w:r>
+      <w:r>
+        <w:rPr>
+          <w:sz w:val="22"/>
+          <w:szCs w:val="22"/>
+        </w:rPr>
+        <w:t xml:space="preserve"> Korea, Spring 2024. </w:t>
+      </w:r>
+    </w:p>
+    <w:p>
+      <w:pPr>
+        <w:pStyle w:val="Default"/>
+        <w:numPr>
+          <w:ilvl w:val="0"/>
+          <w:numId w:val="11"/>
+        </w:numPr>
+        <w:rPr>
+          <w:sz w:val="22"/>
+          <w:szCs w:val="22"/>
+        </w:rPr>
+      </w:pPr>
+      <w:r>
+        <w:rPr>
+          <w:sz w:val="22"/>
+          <w:szCs w:val="22"/>
+        </w:rPr>
+        <w:t>ECON 445 Design and Analysis of Experiments, George</w:t>
+      </w:r>
+      <w:r>
+        <w:rPr>
+          <w:sz w:val="22"/>
+          <w:szCs w:val="22"/>
+        </w:rPr>
+        <w:t xml:space="preserve"> Mason University</w:t>
+      </w:r>
+      <w:r>
+        <w:rPr>
+          <w:sz w:val="22"/>
+          <w:szCs w:val="22"/>
+        </w:rPr>
+        <w:t xml:space="preserve"> Korea, Fall 2024.</w:t>
+      </w:r>
+    </w:p>
+    <w:p>
+      <w:pPr>
+        <w:pStyle w:val="Default"/>
+        <w:ind w:left="720"/>
+        <w:rPr>
+          <w:sz w:val="22"/>
+          <w:szCs w:val="22"/>
+        </w:rPr>
+      </w:pPr>
+    </w:p>
+    <w:p>
+      <w:pPr>
+        <w:pStyle w:val="Default"/>
+        <w:rPr>
+          <w:sz w:val="22"/>
+          <w:szCs w:val="22"/>
+        </w:rPr>
+      </w:pPr>
+      <w:r>
+        <w:rPr>
+          <w:sz w:val="22"/>
+          <w:szCs w:val="22"/>
+        </w:rPr>
+        <w:t xml:space="preserve">OTHER </w:t>
+      </w:r>
+      <w:r>
+        <w:rPr>
+          <w:sz w:val="22"/>
+          <w:szCs w:val="22"/>
+        </w:rPr>
+        <w:t>TEACHING EXPERIENCE</w:t>
+      </w:r>
+    </w:p>
+    <w:p>
+      <w:pPr>
+        <w:pStyle w:val="Default"/>
+        <w:rPr>
+          <w:sz w:val="22"/>
+          <w:szCs w:val="22"/>
+        </w:rPr>
+      </w:pPr>
+    </w:p>
+    <w:p>
+      <w:pPr>
+        <w:pStyle w:val="Default"/>
+        <w:numPr>
+          <w:ilvl w:val="0"/>
+          <w:numId w:val="11"/>
+        </w:numPr>
+        <w:rPr>
+          <w:sz w:val="22"/>
+          <w:szCs w:val="22"/>
+        </w:rPr>
+      </w:pPr>
+      <w:r>
+        <w:rPr>
+          <w:sz w:val="22"/>
+          <w:szCs w:val="22"/>
+        </w:rPr>
+        <w:t>Instructor, Graduate Math Camp, George Mason University, Summer 2022</w:t>
+      </w:r>
+      <w:r>
+        <w:rPr>
+          <w:sz w:val="22"/>
+          <w:szCs w:val="22"/>
+        </w:rPr>
+        <w:t>.</w:t>
       </w:r>
       <w:r>
         <w:rPr>
@@ -1412,27 +1345,334 @@
         </w:rPr>
         <w:t xml:space="preserve"> </w:t>
       </w:r>
-      <w:r>
-        <w:rPr>
-          <w:sz w:val="22"/>
-          <w:szCs w:val="22"/>
-        </w:rPr>
-        <w:t>Public Procurement</w:t>
-      </w:r>
-      <w:r>
-        <w:rPr>
-          <w:sz w:val="22"/>
-          <w:szCs w:val="22"/>
-        </w:rPr>
-        <w:t>” (with Hugo Diaz)</w:t>
-      </w:r>
-    </w:p>
-    <w:p>
-      <w:pPr>
-        <w:pStyle w:val="Default"/>
-        <w:numPr>
-          <w:ilvl w:val="0"/>
-          <w:numId w:val="3"/>
+    </w:p>
+    <w:p>
+      <w:pPr>
+        <w:pStyle w:val="Default"/>
+        <w:numPr>
+          <w:ilvl w:val="0"/>
+          <w:numId w:val="11"/>
+        </w:numPr>
+        <w:rPr>
+          <w:sz w:val="22"/>
+          <w:szCs w:val="22"/>
+        </w:rPr>
+      </w:pPr>
+      <w:r>
+        <w:rPr>
+          <w:sz w:val="22"/>
+          <w:szCs w:val="22"/>
+        </w:rPr>
+        <w:t>Teaching Assistant, Game theory for Ph.D., George Mason University, Spring 2021 – Fall 2022</w:t>
+      </w:r>
+      <w:r>
+        <w:rPr>
+          <w:sz w:val="22"/>
+          <w:szCs w:val="22"/>
+        </w:rPr>
+        <w:t>.</w:t>
+      </w:r>
+    </w:p>
+    <w:p>
+      <w:pPr>
+        <w:pStyle w:val="Default"/>
+        <w:numPr>
+          <w:ilvl w:val="0"/>
+          <w:numId w:val="11"/>
+        </w:numPr>
+        <w:rPr>
+          <w:sz w:val="22"/>
+          <w:szCs w:val="22"/>
+        </w:rPr>
+      </w:pPr>
+      <w:r>
+        <w:rPr>
+          <w:sz w:val="22"/>
+          <w:szCs w:val="22"/>
+        </w:rPr>
+        <w:t>Teaching Assistant, Applied Econometrics, George Mason University, Spring 2021.</w:t>
+      </w:r>
+    </w:p>
+    <w:p>
+      <w:pPr>
+        <w:pStyle w:val="Default"/>
+        <w:numPr>
+          <w:ilvl w:val="0"/>
+          <w:numId w:val="11"/>
+        </w:numPr>
+        <w:rPr>
+          <w:sz w:val="22"/>
+          <w:szCs w:val="22"/>
+        </w:rPr>
+      </w:pPr>
+      <w:r>
+        <w:rPr>
+          <w:sz w:val="22"/>
+          <w:szCs w:val="22"/>
+        </w:rPr>
+        <w:t>Teaching Assistant, Microeconomics for graduates, George Mason University, Spring 2020</w:t>
+      </w:r>
+      <w:r>
+        <w:rPr>
+          <w:sz w:val="22"/>
+          <w:szCs w:val="22"/>
+        </w:rPr>
+        <w:t xml:space="preserve"> -</w:t>
+      </w:r>
+      <w:r>
+        <w:rPr>
+          <w:sz w:val="22"/>
+          <w:szCs w:val="22"/>
+        </w:rPr>
+        <w:t xml:space="preserve"> Spring 2021.</w:t>
+      </w:r>
+    </w:p>
+    <w:p>
+      <w:pPr>
+        <w:pStyle w:val="Default"/>
+        <w:numPr>
+          <w:ilvl w:val="0"/>
+          <w:numId w:val="11"/>
+        </w:numPr>
+        <w:rPr>
+          <w:sz w:val="22"/>
+          <w:szCs w:val="22"/>
+        </w:rPr>
+      </w:pPr>
+      <w:r>
+        <w:rPr>
+          <w:sz w:val="22"/>
+          <w:szCs w:val="22"/>
+        </w:rPr>
+        <w:t xml:space="preserve">Lecturer, Introduction to Microeconomics for undergraduates, Universidad de </w:t>
+      </w:r>
+      <w:proofErr w:type="spellStart"/>
+      <w:r>
+        <w:rPr>
+          <w:sz w:val="22"/>
+          <w:szCs w:val="22"/>
+        </w:rPr>
+        <w:t>los</w:t>
+      </w:r>
+      <w:proofErr w:type="spellEnd"/>
+      <w:r>
+        <w:rPr>
+          <w:sz w:val="22"/>
+          <w:szCs w:val="22"/>
+        </w:rPr>
+        <w:t xml:space="preserve"> Andes, Fall 2013 and Spring 2014.</w:t>
+      </w:r>
+    </w:p>
+    <w:p>
+      <w:pPr>
+        <w:pStyle w:val="Default"/>
+        <w:numPr>
+          <w:ilvl w:val="0"/>
+          <w:numId w:val="11"/>
+        </w:numPr>
+        <w:rPr>
+          <w:sz w:val="22"/>
+          <w:szCs w:val="22"/>
+        </w:rPr>
+      </w:pPr>
+      <w:r>
+        <w:rPr>
+          <w:sz w:val="22"/>
+          <w:szCs w:val="22"/>
+        </w:rPr>
+        <w:t xml:space="preserve">Teaching Assistant, Regulation and Competition Policy for graduates, Universidad de </w:t>
+      </w:r>
+      <w:proofErr w:type="spellStart"/>
+      <w:r>
+        <w:rPr>
+          <w:sz w:val="22"/>
+          <w:szCs w:val="22"/>
+        </w:rPr>
+        <w:t>los</w:t>
+      </w:r>
+      <w:proofErr w:type="spellEnd"/>
+      <w:r>
+        <w:rPr>
+          <w:sz w:val="22"/>
+          <w:szCs w:val="22"/>
+        </w:rPr>
+        <w:t xml:space="preserve"> Andes, Fall 2012 and Spring 2013.</w:t>
+      </w:r>
+    </w:p>
+    <w:p>
+      <w:pPr>
+        <w:pStyle w:val="Default"/>
+        <w:ind w:left="720"/>
+        <w:rPr>
+          <w:sz w:val="22"/>
+          <w:szCs w:val="22"/>
+        </w:rPr>
+      </w:pPr>
+    </w:p>
+    <w:p>
+      <w:pPr>
+        <w:pStyle w:val="Default"/>
+        <w:rPr>
+          <w:sz w:val="22"/>
+          <w:szCs w:val="22"/>
+        </w:rPr>
+      </w:pPr>
+    </w:p>
+    <w:p>
+      <w:pPr>
+        <w:pStyle w:val="Default"/>
+        <w:rPr>
+          <w:sz w:val="22"/>
+          <w:szCs w:val="22"/>
+        </w:rPr>
+      </w:pPr>
+      <w:r>
+        <w:rPr>
+          <w:sz w:val="22"/>
+          <w:szCs w:val="22"/>
+        </w:rPr>
+        <w:t>CONFERENCE PRESENTATIONS</w:t>
+      </w:r>
+    </w:p>
+    <w:p>
+      <w:pPr>
+        <w:pStyle w:val="Default"/>
+        <w:rPr>
+          <w:sz w:val="22"/>
+          <w:szCs w:val="22"/>
+        </w:rPr>
+      </w:pPr>
+    </w:p>
+    <w:p>
+      <w:pPr>
+        <w:pStyle w:val="Default"/>
+        <w:numPr>
+          <w:ilvl w:val="0"/>
+          <w:numId w:val="13"/>
+        </w:numPr>
+        <w:rPr>
+          <w:sz w:val="22"/>
+          <w:szCs w:val="22"/>
+        </w:rPr>
+      </w:pPr>
+      <w:r>
+        <w:rPr>
+          <w:sz w:val="22"/>
+          <w:szCs w:val="22"/>
+        </w:rPr>
+        <w:t>The Association of Private Enterprise Education, annual meeting, Las Vegas, Nevada, 2022.</w:t>
+      </w:r>
+    </w:p>
+    <w:p>
+      <w:pPr>
+        <w:pStyle w:val="Default"/>
+        <w:numPr>
+          <w:ilvl w:val="0"/>
+          <w:numId w:val="13"/>
+        </w:numPr>
+        <w:rPr>
+          <w:sz w:val="22"/>
+          <w:szCs w:val="22"/>
+        </w:rPr>
+      </w:pPr>
+      <w:r>
+        <w:rPr>
+          <w:sz w:val="22"/>
+          <w:szCs w:val="22"/>
+        </w:rPr>
+        <w:t>The Association of Private Enterprise Education, annual meeting, Fort Lauderdale, Florida, 2021.</w:t>
+      </w:r>
+    </w:p>
+    <w:p>
+      <w:pPr>
+        <w:pStyle w:val="Default"/>
+        <w:numPr>
+          <w:ilvl w:val="0"/>
+          <w:numId w:val="13"/>
+        </w:numPr>
+        <w:rPr>
+          <w:sz w:val="22"/>
+          <w:szCs w:val="22"/>
+        </w:rPr>
+      </w:pPr>
+      <w:r>
+        <w:rPr>
+          <w:sz w:val="22"/>
+          <w:szCs w:val="22"/>
+        </w:rPr>
+        <w:t>The Shadow Economy, Tax Behavior, and Institutions, Brunel University London, Warsaw University, Online, 2021</w:t>
+      </w:r>
+    </w:p>
+    <w:p>
+      <w:pPr>
+        <w:pStyle w:val="Default"/>
+        <w:numPr>
+          <w:ilvl w:val="0"/>
+          <w:numId w:val="13"/>
+        </w:numPr>
+        <w:rPr>
+          <w:sz w:val="22"/>
+          <w:szCs w:val="22"/>
+        </w:rPr>
+      </w:pPr>
+      <w:r>
+        <w:rPr>
+          <w:sz w:val="22"/>
+          <w:szCs w:val="22"/>
+        </w:rPr>
+        <w:t>National Tax Association, annual meeting, Tampa, Florida, 2019.</w:t>
+      </w:r>
+    </w:p>
+    <w:p>
+      <w:pPr>
+        <w:pStyle w:val="Default"/>
+        <w:rPr>
+          <w:sz w:val="22"/>
+          <w:szCs w:val="22"/>
+        </w:rPr>
+      </w:pPr>
+    </w:p>
+    <w:p>
+      <w:pPr>
+        <w:pStyle w:val="Default"/>
+        <w:rPr>
+          <w:sz w:val="22"/>
+          <w:szCs w:val="22"/>
+        </w:rPr>
+      </w:pPr>
+    </w:p>
+    <w:p>
+      <w:pPr>
+        <w:pStyle w:val="Default"/>
+        <w:rPr>
+          <w:sz w:val="22"/>
+          <w:szCs w:val="22"/>
+        </w:rPr>
+      </w:pPr>
+      <w:r>
+        <w:rPr>
+          <w:sz w:val="22"/>
+          <w:szCs w:val="22"/>
+        </w:rPr>
+        <w:lastRenderedPageBreak/>
+        <w:t>GRANTS AND AWARDS</w:t>
+      </w:r>
+    </w:p>
+    <w:p>
+      <w:pPr>
+        <w:pStyle w:val="Default"/>
+        <w:rPr>
+          <w:sz w:val="22"/>
+          <w:szCs w:val="22"/>
+        </w:rPr>
+      </w:pPr>
+    </w:p>
+    <w:p>
+      <w:pPr>
+        <w:pStyle w:val="Default"/>
+        <w:numPr>
+          <w:ilvl w:val="0"/>
+          <w:numId w:val="6"/>
         </w:numPr>
         <w:spacing w:after="67"/>
         <w:rPr>
@@ -1445,29 +1685,29 @@
           <w:sz w:val="22"/>
           <w:szCs w:val="22"/>
         </w:rPr>
-        <w:t>“</w:t>
-      </w:r>
-      <w:r>
-        <w:rPr>
-          <w:sz w:val="22"/>
-          <w:szCs w:val="22"/>
-        </w:rPr>
-        <w:t>Collective Deliberation: Theory and Experiment</w:t>
-      </w:r>
-      <w:r>
-        <w:rPr>
-          <w:sz w:val="22"/>
-          <w:szCs w:val="22"/>
-        </w:rPr>
-        <w:t>” (with Mikhail Freer and Cesar Martinelli)</w:t>
-      </w:r>
-    </w:p>
-    <w:p>
-      <w:pPr>
-        <w:pStyle w:val="Default"/>
-        <w:numPr>
-          <w:ilvl w:val="0"/>
-          <w:numId w:val="3"/>
+        <w:t xml:space="preserve">Financial Aid Recipient for SAET </w:t>
+      </w:r>
+      <w:r>
+        <w:rPr>
+          <w:sz w:val="22"/>
+          <w:szCs w:val="22"/>
+        </w:rPr>
+        <w:t>Chile</w:t>
+      </w:r>
+      <w:r>
+        <w:rPr>
+          <w:sz w:val="22"/>
+          <w:szCs w:val="22"/>
+        </w:rPr>
+        <w:t>, Society for the Advancement of Economic Theory, 2024 (Awarded but unable to attend).</w:t>
+      </w:r>
+    </w:p>
+    <w:p>
+      <w:pPr>
+        <w:pStyle w:val="Default"/>
+        <w:numPr>
+          <w:ilvl w:val="0"/>
+          <w:numId w:val="6"/>
         </w:numPr>
         <w:spacing w:after="67"/>
         <w:rPr>
@@ -1480,62 +1720,162 @@
           <w:sz w:val="22"/>
           <w:szCs w:val="22"/>
         </w:rPr>
-        <w:t>“</w:t>
-      </w:r>
-      <w:r>
-        <w:rPr>
-          <w:sz w:val="22"/>
-          <w:szCs w:val="22"/>
-        </w:rPr>
-        <w:t>Exploring the Efficacy of AI Authorship Disclosure and Fact-Checking in Mitigating Risks to Democracies</w:t>
-      </w:r>
-      <w:r>
-        <w:rPr>
-          <w:sz w:val="22"/>
-          <w:szCs w:val="22"/>
-        </w:rPr>
-        <w:t xml:space="preserve">” (with Cesar Martinelli and </w:t>
-      </w:r>
+        <w:t>Graduate Research Assistant scholarship, ICES, George Mason University, 2017-present</w:t>
+      </w:r>
+    </w:p>
+    <w:p>
+      <w:pPr>
+        <w:pStyle w:val="Default"/>
+        <w:numPr>
+          <w:ilvl w:val="0"/>
+          <w:numId w:val="6"/>
+        </w:numPr>
+        <w:spacing w:after="67"/>
+        <w:rPr>
+          <w:sz w:val="22"/>
+          <w:szCs w:val="22"/>
+        </w:rPr>
+      </w:pPr>
+      <w:r>
+        <w:rPr>
+          <w:sz w:val="22"/>
+          <w:szCs w:val="22"/>
+        </w:rPr>
+        <w:t>Young Scholar Program Award, The Association of Private Enterprise Education, 2022</w:t>
+      </w:r>
+    </w:p>
+    <w:p>
+      <w:pPr>
+        <w:pStyle w:val="Default"/>
+        <w:numPr>
+          <w:ilvl w:val="0"/>
+          <w:numId w:val="6"/>
+        </w:numPr>
+        <w:spacing w:after="67"/>
+        <w:rPr>
+          <w:sz w:val="22"/>
+          <w:szCs w:val="22"/>
+        </w:rPr>
+      </w:pPr>
+      <w:r>
+        <w:rPr>
+          <w:sz w:val="22"/>
+          <w:szCs w:val="22"/>
+        </w:rPr>
+        <w:t>Young Scholar Program Award, The Association of Private Enterprise Education, 2021</w:t>
+      </w:r>
+    </w:p>
+    <w:p>
+      <w:pPr>
+        <w:pStyle w:val="Default"/>
+        <w:numPr>
+          <w:ilvl w:val="0"/>
+          <w:numId w:val="6"/>
+        </w:numPr>
+        <w:spacing w:after="67"/>
+        <w:rPr>
+          <w:sz w:val="22"/>
+          <w:szCs w:val="22"/>
+          <w:lang w:val="es-CO"/>
+        </w:rPr>
+      </w:pPr>
       <w:proofErr w:type="spellStart"/>
       <w:r>
         <w:rPr>
           <w:sz w:val="22"/>
           <w:szCs w:val="22"/>
-        </w:rPr>
-        <w:t>Roulong</w:t>
+          <w:lang w:val="es-CO"/>
+        </w:rPr>
+        <w:t>Undergraduate</w:t>
       </w:r>
       <w:proofErr w:type="spellEnd"/>
       <w:r>
         <w:rPr>
           <w:sz w:val="22"/>
           <w:szCs w:val="22"/>
-        </w:rPr>
-        <w:t xml:space="preserve"> Xiao)</w:t>
-      </w:r>
-    </w:p>
-    <w:p>
-      <w:pPr>
-        <w:pStyle w:val="Default"/>
-        <w:rPr>
-          <w:sz w:val="22"/>
-          <w:szCs w:val="22"/>
-        </w:rPr>
-      </w:pPr>
-    </w:p>
-    <w:p>
-      <w:pPr>
-        <w:pStyle w:val="Default"/>
-        <w:rPr>
-          <w:sz w:val="22"/>
-          <w:szCs w:val="22"/>
-        </w:rPr>
-      </w:pPr>
-      <w:r>
-        <w:rPr>
-          <w:sz w:val="22"/>
-          <w:szCs w:val="22"/>
-        </w:rPr>
-        <w:t>CONFERENCE PRESENTATIONS</w:t>
+          <w:lang w:val="es-CO"/>
+        </w:rPr>
+        <w:t xml:space="preserve"> Full </w:t>
+      </w:r>
+      <w:proofErr w:type="spellStart"/>
+      <w:r>
+        <w:rPr>
+          <w:sz w:val="22"/>
+          <w:szCs w:val="22"/>
+          <w:lang w:val="es-CO"/>
+        </w:rPr>
+        <w:t>Scholarship</w:t>
+      </w:r>
+      <w:proofErr w:type="spellEnd"/>
+      <w:r>
+        <w:rPr>
+          <w:sz w:val="22"/>
+          <w:szCs w:val="22"/>
+          <w:lang w:val="es-CO"/>
+        </w:rPr>
+        <w:t xml:space="preserve"> “Quiero Estudiar”, Universidad de los Andes, 2007-2011. </w:t>
+      </w:r>
+    </w:p>
+    <w:p>
+      <w:pPr>
+        <w:pStyle w:val="Default"/>
+        <w:numPr>
+          <w:ilvl w:val="0"/>
+          <w:numId w:val="5"/>
+        </w:numPr>
+        <w:rPr>
+          <w:sz w:val="22"/>
+          <w:szCs w:val="22"/>
+        </w:rPr>
+      </w:pPr>
+      <w:r>
+        <w:rPr>
+          <w:sz w:val="22"/>
+          <w:szCs w:val="22"/>
+        </w:rPr>
+        <w:t>Best Standardized Test Score for college admission – Ranking: first place (“</w:t>
+      </w:r>
+      <w:proofErr w:type="spellStart"/>
+      <w:r>
+        <w:rPr>
+          <w:sz w:val="22"/>
+          <w:szCs w:val="22"/>
+        </w:rPr>
+        <w:t>Mejores</w:t>
+      </w:r>
+      <w:proofErr w:type="spellEnd"/>
+      <w:r>
+        <w:rPr>
+          <w:sz w:val="22"/>
+          <w:szCs w:val="22"/>
+        </w:rPr>
+        <w:t xml:space="preserve"> ICFES 2006”). </w:t>
+      </w:r>
+    </w:p>
+    <w:p>
+      <w:pPr>
+        <w:pStyle w:val="Default"/>
+        <w:ind w:left="720"/>
+        <w:rPr>
+          <w:sz w:val="22"/>
+          <w:szCs w:val="22"/>
+        </w:rPr>
+      </w:pPr>
+    </w:p>
+    <w:p>
+      <w:pPr>
+        <w:pStyle w:val="Default"/>
+        <w:rPr>
+          <w:sz w:val="22"/>
+          <w:szCs w:val="22"/>
+        </w:rPr>
+      </w:pPr>
+      <w:r>
+        <w:rPr>
+          <w:sz w:val="22"/>
+          <w:szCs w:val="22"/>
+        </w:rPr>
+        <w:t>PROFESSIONAL ACTIVITIES</w:t>
       </w:r>
     </w:p>
     <w:p>
@@ -1564,14 +1904,7 @@
           <w:sz w:val="22"/>
           <w:szCs w:val="22"/>
         </w:rPr>
-        <w:t>The Association of Private Enterprise Education</w:t>
-      </w:r>
-      <w:r>
-        <w:rPr>
-          <w:sz w:val="22"/>
-          <w:szCs w:val="22"/>
-        </w:rPr>
-        <w:t>, annual meeting, Las Vegas, Nevada, 2022.</w:t>
+        <w:t>Co-advisor: University of Pacific, Lima, Peru. Advisee: Matias Villalba, 2023</w:t>
       </w:r>
     </w:p>
     <w:p>
@@ -1591,14 +1924,21 @@
           <w:sz w:val="22"/>
           <w:szCs w:val="22"/>
         </w:rPr>
-        <w:t>The Association of Private Enterprise Education</w:t>
-      </w:r>
-      <w:r>
-        <w:rPr>
-          <w:sz w:val="22"/>
-          <w:szCs w:val="22"/>
-        </w:rPr>
-        <w:t>, annual meeting, Fort Lauderdale, Florida, 2021.</w:t>
+        <w:t>Referee for</w:t>
+      </w:r>
+      <w:r>
+        <w:rPr>
+          <w:sz w:val="22"/>
+          <w:szCs w:val="22"/>
+        </w:rPr>
+        <w:t>:</w:t>
+      </w:r>
+      <w:r>
+        <w:rPr>
+          <w:sz w:val="22"/>
+          <w:szCs w:val="22"/>
+        </w:rPr>
+        <w:t xml:space="preserve"> Games and Economic Behavior, 2021, 2022, 2023</w:t>
       </w:r>
     </w:p>
     <w:p>
@@ -1618,14 +1958,7 @@
           <w:sz w:val="22"/>
           <w:szCs w:val="22"/>
         </w:rPr>
-        <w:t>The Shadow Economy, Tax Behavior, and Institutions</w:t>
-      </w:r>
-      <w:r>
-        <w:rPr>
-          <w:sz w:val="22"/>
-          <w:szCs w:val="22"/>
-        </w:rPr>
-        <w:t>, Brunel University London, Warsaw University, Online, 2021</w:t>
+        <w:t>Referee for: Journal of Public Economics, 2022</w:t>
       </w:r>
     </w:p>
     <w:p>
@@ -1645,227 +1978,8 @@
           <w:sz w:val="22"/>
           <w:szCs w:val="22"/>
         </w:rPr>
-        <w:t>National Tax Association, annual meeting, Tampa, Florida, 2019.</w:t>
-      </w:r>
-    </w:p>
-    <w:p>
-      <w:pPr>
-        <w:pStyle w:val="Default"/>
-        <w:rPr>
-          <w:sz w:val="22"/>
-          <w:szCs w:val="22"/>
-        </w:rPr>
-      </w:pPr>
-    </w:p>
-    <w:p>
-      <w:pPr>
-        <w:pStyle w:val="Default"/>
-        <w:rPr>
-          <w:sz w:val="22"/>
-          <w:szCs w:val="22"/>
-        </w:rPr>
-      </w:pPr>
-      <w:r>
-        <w:rPr>
-          <w:sz w:val="22"/>
-          <w:szCs w:val="22"/>
-        </w:rPr>
-        <w:t>GRANTS AND AWARDS</w:t>
-      </w:r>
-    </w:p>
-    <w:p>
-      <w:pPr>
-        <w:pStyle w:val="Default"/>
-        <w:rPr>
-          <w:sz w:val="22"/>
-          <w:szCs w:val="22"/>
-        </w:rPr>
-      </w:pPr>
-    </w:p>
-    <w:p>
-      <w:pPr>
-        <w:pStyle w:val="Default"/>
-        <w:numPr>
-          <w:ilvl w:val="0"/>
-          <w:numId w:val="6"/>
-        </w:numPr>
-        <w:spacing w:after="67"/>
-        <w:rPr>
-          <w:sz w:val="22"/>
-          <w:szCs w:val="22"/>
-        </w:rPr>
-      </w:pPr>
-      <w:r>
-        <w:rPr>
-          <w:sz w:val="22"/>
-          <w:szCs w:val="22"/>
-        </w:rPr>
-        <w:t xml:space="preserve">Graduate Research Assistant </w:t>
-      </w:r>
-      <w:r>
-        <w:rPr>
-          <w:sz w:val="22"/>
-          <w:szCs w:val="22"/>
-        </w:rPr>
-        <w:t xml:space="preserve">scholarship, </w:t>
-      </w:r>
-      <w:r>
-        <w:rPr>
-          <w:sz w:val="22"/>
-          <w:szCs w:val="22"/>
-        </w:rPr>
-        <w:t>ICES</w:t>
-      </w:r>
-      <w:r>
-        <w:rPr>
-          <w:sz w:val="22"/>
-          <w:szCs w:val="22"/>
-        </w:rPr>
-        <w:t>,</w:t>
-      </w:r>
-      <w:r>
-        <w:rPr>
-          <w:sz w:val="22"/>
-          <w:szCs w:val="22"/>
-        </w:rPr>
-        <w:t xml:space="preserve"> </w:t>
-      </w:r>
-      <w:r>
-        <w:rPr>
-          <w:sz w:val="22"/>
-          <w:szCs w:val="22"/>
-        </w:rPr>
-        <w:t>George Mason University, 2017-present</w:t>
-      </w:r>
-    </w:p>
-    <w:p>
-      <w:pPr>
-        <w:pStyle w:val="Default"/>
-        <w:numPr>
-          <w:ilvl w:val="0"/>
-          <w:numId w:val="6"/>
-        </w:numPr>
-        <w:spacing w:after="67"/>
-        <w:rPr>
-          <w:sz w:val="22"/>
-          <w:szCs w:val="22"/>
-          <w:lang w:val="es-ES_tradnl"/>
-        </w:rPr>
-      </w:pPr>
-      <w:proofErr w:type="spellStart"/>
-      <w:r>
-        <w:rPr>
-          <w:sz w:val="22"/>
-          <w:szCs w:val="22"/>
-          <w:lang w:val="es-ES_tradnl"/>
-        </w:rPr>
-        <w:t>Undergraduate</w:t>
-      </w:r>
-      <w:proofErr w:type="spellEnd"/>
-      <w:r>
-        <w:rPr>
-          <w:sz w:val="22"/>
-          <w:szCs w:val="22"/>
-          <w:lang w:val="es-ES_tradnl"/>
-        </w:rPr>
-        <w:t xml:space="preserve"> Full</w:t>
-      </w:r>
-      <w:r>
-        <w:rPr>
-          <w:sz w:val="22"/>
-          <w:szCs w:val="22"/>
-          <w:lang w:val="es-ES_tradnl"/>
-        </w:rPr>
-        <w:t xml:space="preserve"> </w:t>
-      </w:r>
-      <w:proofErr w:type="spellStart"/>
-      <w:r>
-        <w:rPr>
-          <w:sz w:val="22"/>
-          <w:szCs w:val="22"/>
-          <w:lang w:val="es-ES_tradnl"/>
-        </w:rPr>
-        <w:t>Scholarship</w:t>
-      </w:r>
-      <w:proofErr w:type="spellEnd"/>
-      <w:r>
-        <w:rPr>
-          <w:sz w:val="22"/>
-          <w:szCs w:val="22"/>
-          <w:lang w:val="es-ES_tradnl"/>
-        </w:rPr>
-        <w:t xml:space="preserve"> “Quiero Estudiar”, Universidad de los Andes, 2007-2011. </w:t>
-      </w:r>
-    </w:p>
-    <w:p>
-      <w:pPr>
-        <w:pStyle w:val="Default"/>
-        <w:numPr>
-          <w:ilvl w:val="0"/>
-          <w:numId w:val="5"/>
-        </w:numPr>
-        <w:rPr>
-          <w:sz w:val="22"/>
-          <w:szCs w:val="22"/>
-        </w:rPr>
-      </w:pPr>
-      <w:r>
-        <w:rPr>
-          <w:sz w:val="22"/>
-          <w:szCs w:val="22"/>
-        </w:rPr>
-        <w:t>Best Standardized Test Score for college admission – Ranking: first place (“</w:t>
-      </w:r>
-      <w:proofErr w:type="spellStart"/>
-      <w:r>
-        <w:rPr>
-          <w:sz w:val="22"/>
-          <w:szCs w:val="22"/>
-        </w:rPr>
-        <w:t>Mejores</w:t>
-      </w:r>
-      <w:proofErr w:type="spellEnd"/>
-      <w:r>
-        <w:rPr>
-          <w:sz w:val="22"/>
-          <w:szCs w:val="22"/>
-        </w:rPr>
-        <w:t xml:space="preserve"> ICFES 2006”). </w:t>
-      </w:r>
-    </w:p>
-    <w:p>
-      <w:pPr>
-        <w:pStyle w:val="Default"/>
-        <w:rPr>
-          <w:sz w:val="22"/>
-          <w:szCs w:val="22"/>
-        </w:rPr>
-      </w:pPr>
-    </w:p>
-    <w:p>
-      <w:pPr>
-        <w:pStyle w:val="Default"/>
-        <w:rPr>
-          <w:sz w:val="22"/>
-          <w:szCs w:val="22"/>
-        </w:rPr>
-      </w:pPr>
-      <w:r>
-        <w:rPr>
-          <w:sz w:val="22"/>
-          <w:szCs w:val="22"/>
-        </w:rPr>
-        <w:t>PROFESSIONAL ACTIVITIES</w:t>
-      </w:r>
-    </w:p>
-    <w:p>
-      <w:pPr>
-        <w:pStyle w:val="Default"/>
-        <w:rPr>
-          <w:sz w:val="22"/>
-          <w:szCs w:val="22"/>
-        </w:rPr>
-      </w:pPr>
+        <w:t>Referee for: Journal of Economic Behavior &amp; Organization, 2022</w:t>
+      </w:r>
     </w:p>
     <w:p>
       <w:pPr>
@@ -1884,101 +1998,6 @@
           <w:sz w:val="22"/>
           <w:szCs w:val="22"/>
         </w:rPr>
-        <w:t>Co-advisor: University of Pacific, Lima, Peru. Advisee: Matias Villalba, 2023</w:t>
-      </w:r>
-    </w:p>
-    <w:p>
-      <w:pPr>
-        <w:pStyle w:val="Default"/>
-        <w:numPr>
-          <w:ilvl w:val="0"/>
-          <w:numId w:val="13"/>
-        </w:numPr>
-        <w:rPr>
-          <w:sz w:val="22"/>
-          <w:szCs w:val="22"/>
-        </w:rPr>
-      </w:pPr>
-      <w:r>
-        <w:rPr>
-          <w:sz w:val="22"/>
-          <w:szCs w:val="22"/>
-        </w:rPr>
-        <w:t>Referee for</w:t>
-      </w:r>
-      <w:r>
-        <w:rPr>
-          <w:sz w:val="22"/>
-          <w:szCs w:val="22"/>
-        </w:rPr>
-        <w:t>:</w:t>
-      </w:r>
-      <w:r>
-        <w:rPr>
-          <w:sz w:val="22"/>
-          <w:szCs w:val="22"/>
-        </w:rPr>
-        <w:t xml:space="preserve"> Games and Economic Behavior, 2021, 2022, 2023</w:t>
-      </w:r>
-    </w:p>
-    <w:p>
-      <w:pPr>
-        <w:pStyle w:val="Default"/>
-        <w:numPr>
-          <w:ilvl w:val="0"/>
-          <w:numId w:val="13"/>
-        </w:numPr>
-        <w:rPr>
-          <w:sz w:val="22"/>
-          <w:szCs w:val="22"/>
-        </w:rPr>
-      </w:pPr>
-      <w:r>
-        <w:rPr>
-          <w:sz w:val="22"/>
-          <w:szCs w:val="22"/>
-        </w:rPr>
-        <w:t>Referee for: Journal of Public Economics, 2022</w:t>
-      </w:r>
-    </w:p>
-    <w:p>
-      <w:pPr>
-        <w:pStyle w:val="Default"/>
-        <w:numPr>
-          <w:ilvl w:val="0"/>
-          <w:numId w:val="13"/>
-        </w:numPr>
-        <w:rPr>
-          <w:sz w:val="22"/>
-          <w:szCs w:val="22"/>
-        </w:rPr>
-      </w:pPr>
-      <w:r>
-        <w:rPr>
-          <w:sz w:val="22"/>
-          <w:szCs w:val="22"/>
-        </w:rPr>
-        <w:t>Referee for: Journal of Economic Behavior &amp; Organization, 2022</w:t>
-      </w:r>
-    </w:p>
-    <w:p>
-      <w:pPr>
-        <w:pStyle w:val="Default"/>
-        <w:numPr>
-          <w:ilvl w:val="0"/>
-          <w:numId w:val="13"/>
-        </w:numPr>
-        <w:rPr>
-          <w:sz w:val="22"/>
-          <w:szCs w:val="22"/>
-        </w:rPr>
-      </w:pPr>
-      <w:r>
-        <w:rPr>
-          <w:sz w:val="22"/>
-          <w:szCs w:val="22"/>
-        </w:rPr>
-        <w:lastRenderedPageBreak/>
         <w:t xml:space="preserve">Participant at: ISEO Summer School of Economics, </w:t>
       </w:r>
       <w:proofErr w:type="spellStart"/>
@@ -2126,21 +2145,7 @@
           <w:sz w:val="22"/>
           <w:szCs w:val="22"/>
         </w:rPr>
-        <w:t>Design and Formulation of Electricity Demand Subsidies in Colombia</w:t>
-      </w:r>
-      <w:r>
-        <w:rPr>
-          <w:sz w:val="22"/>
-          <w:szCs w:val="22"/>
-        </w:rPr>
-        <w:t xml:space="preserve"> [Spanish]</w:t>
-      </w:r>
-      <w:r>
-        <w:rPr>
-          <w:sz w:val="22"/>
-          <w:szCs w:val="22"/>
-        </w:rPr>
-        <w:t xml:space="preserve">: Background paper for the Energy Transformation Mission. By Marcela Eslava and Miguel </w:t>
+        <w:t xml:space="preserve">Design and Formulation of Electricity Demand Subsidies in Colombia [Spanish]: Background paper for the Energy Transformation Mission. By Marcela Eslava and Miguel </w:t>
       </w:r>
       <w:proofErr w:type="spellStart"/>
       <w:r>
@@ -2156,14 +2161,7 @@
           <w:sz w:val="22"/>
           <w:szCs w:val="22"/>
         </w:rPr>
-        <w:t>.</w:t>
-      </w:r>
-      <w:r>
-        <w:rPr>
-          <w:sz w:val="22"/>
-          <w:szCs w:val="22"/>
-        </w:rPr>
-        <w:t xml:space="preserve"> 2020</w:t>
+        <w:t>. 2020</w:t>
       </w:r>
     </w:p>
     <w:p>
@@ -2295,7 +2293,35 @@
           <w:sz w:val="22"/>
           <w:szCs w:val="22"/>
         </w:rPr>
-        <w:t xml:space="preserve">Formalization Policy Experiments: Co-authored with Sebastian </w:t>
+        <w:t>Formalization Policy Experiments</w:t>
+      </w:r>
+      <w:r>
+        <w:rPr>
+          <w:sz w:val="22"/>
+          <w:szCs w:val="22"/>
+        </w:rPr>
+        <w:t xml:space="preserve"> [Spanish] by</w:t>
+      </w:r>
+      <w:r>
+        <w:rPr>
+          <w:sz w:val="22"/>
+          <w:szCs w:val="22"/>
+        </w:rPr>
+        <w:t xml:space="preserve"> </w:t>
+      </w:r>
+      <w:r>
+        <w:rPr>
+          <w:sz w:val="22"/>
+          <w:szCs w:val="22"/>
+        </w:rPr>
+        <w:t>Marcela Melendez and</w:t>
+      </w:r>
+      <w:r>
+        <w:rPr>
+          <w:sz w:val="22"/>
+          <w:szCs w:val="22"/>
+        </w:rPr>
+        <w:t xml:space="preserve"> Sebastian </w:t>
       </w:r>
       <w:proofErr w:type="spellStart"/>
       <w:r>
@@ -2331,21 +2357,7 @@
           <w:sz w:val="22"/>
           <w:szCs w:val="22"/>
         </w:rPr>
-        <w:t>The Liquid Fuels Industry in Colombia</w:t>
-      </w:r>
-      <w:r>
-        <w:rPr>
-          <w:sz w:val="22"/>
-          <w:szCs w:val="22"/>
-        </w:rPr>
-        <w:t xml:space="preserve"> [Spanish]</w:t>
-      </w:r>
-      <w:r>
-        <w:rPr>
-          <w:sz w:val="22"/>
-          <w:szCs w:val="22"/>
-        </w:rPr>
-        <w:t>: A collaborative project for the Colombian Association of Oil Companies (ACP) by Carlos Caballero, Marcela Meléndez, and Ricardo Paredes, between 2012 and 2013.</w:t>
+        <w:t>The Liquid Fuels Industry in Colombia [Spanish]: A collaborative project for the Colombian Association of Oil Companies (ACP) by Carlos Caballero, Marcela Meléndez, and Ricardo Paredes, between 2012 and 2013.</w:t>
       </w:r>
     </w:p>
     <w:p>
@@ -2365,21 +2377,7 @@
           <w:sz w:val="22"/>
           <w:szCs w:val="22"/>
         </w:rPr>
-        <w:t>Natural Gas Competitiveness in Colombia</w:t>
-      </w:r>
-      <w:r>
-        <w:rPr>
-          <w:sz w:val="22"/>
-          <w:szCs w:val="22"/>
-        </w:rPr>
-        <w:t xml:space="preserve"> [Spanish]</w:t>
-      </w:r>
-      <w:r>
-        <w:rPr>
-          <w:sz w:val="22"/>
-          <w:szCs w:val="22"/>
-        </w:rPr>
-        <w:t xml:space="preserve">: Commissioned by </w:t>
+        <w:t xml:space="preserve">Natural Gas Competitiveness in Colombia [Spanish]: Commissioned by </w:t>
       </w:r>
       <w:proofErr w:type="spellStart"/>
       <w:r>
@@ -2415,9 +2413,10 @@
           <w:sz w:val="22"/>
           <w:szCs w:val="22"/>
         </w:rPr>
+        <w:lastRenderedPageBreak/>
         <w:t xml:space="preserve">Content Production for </w:t>
       </w:r>
-      <w:hyperlink r:id="rId7" w:history="1">
+      <w:hyperlink r:id="rId9" w:history="1">
         <w:r>
           <w:rPr>
             <w:rStyle w:val="Hyperlink"/>
@@ -2432,14 +2431,7 @@
           <w:sz w:val="22"/>
           <w:szCs w:val="22"/>
         </w:rPr>
-        <w:t xml:space="preserve"> </w:t>
-      </w:r>
-      <w:r>
-        <w:rPr>
-          <w:sz w:val="22"/>
-          <w:szCs w:val="22"/>
-        </w:rPr>
-        <w:t>: Carried out under the guidance of Mariana Martínez and Marcela Meléndez from January 2011 to August 2011.</w:t>
+        <w:t xml:space="preserve"> : Carried out under the guidance of Mariana Martínez and Marcela Meléndez from January 2011 to August 2011.</w:t>
       </w:r>
     </w:p>
     <w:p>
@@ -2459,21 +2451,7 @@
           <w:sz w:val="22"/>
           <w:szCs w:val="22"/>
         </w:rPr>
-        <w:t>The Textile/Apparel Sector in Colombia</w:t>
-      </w:r>
-      <w:r>
-        <w:rPr>
-          <w:sz w:val="22"/>
-          <w:szCs w:val="22"/>
-        </w:rPr>
-        <w:t xml:space="preserve"> [Spanish]</w:t>
-      </w:r>
-      <w:r>
-        <w:rPr>
-          <w:sz w:val="22"/>
-          <w:szCs w:val="22"/>
-        </w:rPr>
-        <w:t>: A 2011 project for INEXMODA by Marcela Meléndez and María José Uribe.</w:t>
+        <w:t>The Textile/Apparel Sector in Colombia [Spanish]: A 2011 project for INEXMODA by Marcela Meléndez and María José Uribe.</w:t>
       </w:r>
     </w:p>
     <w:p>
@@ -2493,31 +2471,8 @@
           <w:sz w:val="22"/>
           <w:szCs w:val="22"/>
         </w:rPr>
-        <w:t>Baseline Design and Analysis for “Hogar Digital”</w:t>
-      </w:r>
-      <w:r>
-        <w:rPr>
-          <w:sz w:val="22"/>
-          <w:szCs w:val="22"/>
-        </w:rPr>
-        <w:t xml:space="preserve"> [Spanish]</w:t>
-      </w:r>
-      <w:r>
-        <w:rPr>
-          <w:sz w:val="22"/>
-          <w:szCs w:val="22"/>
-        </w:rPr>
-        <w:t>: Authored by Raquel Bernal and Marcela Meléndez in 2011, for the Ministry of Technologies and Communications of Colombia.</w:t>
-      </w:r>
-    </w:p>
-    <w:p>
-      <w:pPr>
-        <w:pStyle w:val="Default"/>
-        <w:rPr>
-          <w:sz w:val="22"/>
-          <w:szCs w:val="22"/>
-        </w:rPr>
-      </w:pPr>
+        <w:t>Baseline Design and Analysis for “Hogar Digital” [Spanish]: Authored by Raquel Bernal and Marcela Meléndez in 2011, for the Ministry of Technologies and Communications of Colombia.</w:t>
+      </w:r>
     </w:p>
     <w:p>
       <w:pPr>
@@ -2571,72 +2526,14 @@
           <w:sz w:val="22"/>
           <w:szCs w:val="22"/>
         </w:rPr>
-        <w:t>Stata, R</w:t>
-      </w:r>
-      <w:r>
-        <w:rPr>
-          <w:sz w:val="22"/>
-          <w:szCs w:val="22"/>
-        </w:rPr>
-        <w:t xml:space="preserve">, </w:t>
-      </w:r>
-      <w:r>
-        <w:rPr>
-          <w:sz w:val="22"/>
-          <w:szCs w:val="22"/>
-        </w:rPr>
-        <w:t xml:space="preserve">Python, </w:t>
-      </w:r>
-      <w:proofErr w:type="spellStart"/>
-      <w:r>
-        <w:rPr>
-          <w:sz w:val="22"/>
-          <w:szCs w:val="22"/>
-        </w:rPr>
-        <w:t>Otree</w:t>
-      </w:r>
-      <w:proofErr w:type="spellEnd"/>
-    </w:p>
-    <w:p>
-      <w:pPr>
-        <w:pStyle w:val="Default"/>
-        <w:numPr>
-          <w:ilvl w:val="0"/>
-          <w:numId w:val="5"/>
-        </w:numPr>
-        <w:spacing w:after="66"/>
-        <w:rPr>
-          <w:sz w:val="22"/>
-          <w:szCs w:val="22"/>
-        </w:rPr>
-      </w:pPr>
-      <w:r>
-        <w:rPr>
-          <w:sz w:val="22"/>
-          <w:szCs w:val="22"/>
-        </w:rPr>
-        <w:t>Spanish (native),</w:t>
-      </w:r>
-      <w:r>
-        <w:rPr>
-          <w:sz w:val="22"/>
-          <w:szCs w:val="22"/>
-        </w:rPr>
-        <w:t xml:space="preserve"> English (</w:t>
-      </w:r>
-      <w:r>
-        <w:rPr>
-          <w:sz w:val="22"/>
-          <w:szCs w:val="22"/>
-        </w:rPr>
-        <w:t>fluent</w:t>
-      </w:r>
-      <w:r>
-        <w:rPr>
-          <w:sz w:val="22"/>
-          <w:szCs w:val="22"/>
-        </w:rPr>
-        <w:t>)</w:t>
+        <w:t>Spanish (native), English (fluent), Nationality: Colombian</w:t>
+      </w:r>
+      <w:r>
+        <w:rPr>
+          <w:sz w:val="22"/>
+          <w:szCs w:val="22"/>
+        </w:rPr>
+        <w:t>.</w:t>
       </w:r>
     </w:p>
     <w:sectPr>
@@ -2650,7 +2547,7 @@
 </file>
 
 <file path=word/numbering.xml><?xml version="1.0" encoding="utf-8"?>
-<w:numbering xmlns:wpc="http://schemas.microsoft.com/office/word/2010/wordprocessingCanvas" xmlns:cx="http://schemas.microsoft.com/office/drawing/2014/chartex" xmlns:cx1="http://schemas.microsoft.com/office/drawing/2015/9/8/chartex" xmlns:cx2="http://schemas.microsoft.com/office/drawing/2015/10/21/chartex" xmlns:cx3="http://schemas.microsoft.com/office/drawing/2016/5/9/chartex" xmlns:cx4="http://schemas.microsoft.com/office/drawing/2016/5/10/chartex" xmlns:cx5="http://schemas.microsoft.com/office/drawing/2016/5/11/chartex" xmlns:cx6="http://schemas.microsoft.com/office/drawing/2016/5/12/chartex" xmlns:cx7="http://schemas.microsoft.com/office/drawing/2016/5/13/chartex" xmlns:cx8="http://schemas.microsoft.com/office/drawing/2016/5/14/chartex" xmlns:mc="http://schemas.openxmlformats.org/markup-compatibility/2006" xmlns:aink="http://schemas.microsoft.com/office/drawing/2016/ink" xmlns:am3d="http://schemas.microsoft.com/office/drawing/2017/model3d" xmlns:o="urn:schemas-microsoft-com:office:office" xmlns:oel="http://schemas.microsoft.com/office/2019/extlst" xmlns:r="http://schemas.openxmlformats.org/officeDocument/2006/relationships" xmlns:m="http://schemas.openxmlformats.org/officeDocument/2006/math" xmlns:v="urn:schemas-microsoft-com:vml" xmlns:wp14="http://schemas.microsoft.com/office/word/2010/wordprocessingDrawing" xmlns:wp="http://schemas.openxmlformats.org/drawingml/2006/wordprocessingDrawing" xmlns:w10="urn:schemas-microsoft-com:office:word" xmlns:w="http://schemas.openxmlformats.org/wordprocessingml/2006/main" xmlns:w14="http://schemas.microsoft.com/office/word/2010/wordml" xmlns:w15="http://schemas.microsoft.com/office/word/2012/wordml" xmlns:w16cex="http://schemas.microsoft.com/office/word/2018/wordml/cex" xmlns:w16cid="http://schemas.microsoft.com/office/word/2016/wordml/cid" xmlns:w16="http://schemas.microsoft.com/office/word/2018/wordml" xmlns:w16sdtdh="http://schemas.microsoft.com/office/word/2020/wordml/sdtdatahash" xmlns:w16se="http://schemas.microsoft.com/office/word/2015/wordml/symex" xmlns:wpg="http://schemas.microsoft.com/office/word/2010/wordprocessingGroup" xmlns:wpi="http://schemas.microsoft.com/office/word/2010/wordprocessingInk" xmlns:wne="http://schemas.microsoft.com/office/word/2006/wordml" xmlns:wps="http://schemas.microsoft.com/office/word/2010/wordprocessingShape" mc:Ignorable="w14 w15 w16se w16cid w16 w16cex w16sdtdh wp14">
+<w:numbering xmlns:wpc="http://schemas.microsoft.com/office/word/2010/wordprocessingCanvas" xmlns:cx="http://schemas.microsoft.com/office/drawing/2014/chartex" xmlns:cx1="http://schemas.microsoft.com/office/drawing/2015/9/8/chartex" xmlns:cx2="http://schemas.microsoft.com/office/drawing/2015/10/21/chartex" xmlns:cx3="http://schemas.microsoft.com/office/drawing/2016/5/9/chartex" xmlns:cx4="http://schemas.microsoft.com/office/drawing/2016/5/10/chartex" xmlns:cx5="http://schemas.microsoft.com/office/drawing/2016/5/11/chartex" xmlns:cx6="http://schemas.microsoft.com/office/drawing/2016/5/12/chartex" xmlns:cx7="http://schemas.microsoft.com/office/drawing/2016/5/13/chartex" xmlns:cx8="http://schemas.microsoft.com/office/drawing/2016/5/14/chartex" xmlns:mc="http://schemas.openxmlformats.org/markup-compatibility/2006" xmlns:aink="http://schemas.microsoft.com/office/drawing/2016/ink" xmlns:am3d="http://schemas.microsoft.com/office/drawing/2017/model3d" xmlns:o="urn:schemas-microsoft-com:office:office" xmlns:oel="http://schemas.microsoft.com/office/2019/extlst" xmlns:r="http://schemas.openxmlformats.org/officeDocument/2006/relationships" xmlns:m="http://schemas.openxmlformats.org/officeDocument/2006/math" xmlns:v="urn:schemas-microsoft-com:vml" xmlns:wp14="http://schemas.microsoft.com/office/word/2010/wordprocessingDrawing" xmlns:wp="http://schemas.openxmlformats.org/drawingml/2006/wordprocessingDrawing" xmlns:w10="urn:schemas-microsoft-com:office:word" xmlns:w="http://schemas.openxmlformats.org/wordprocessingml/2006/main" xmlns:w14="http://schemas.microsoft.com/office/word/2010/wordml" xmlns:w15="http://schemas.microsoft.com/office/word/2012/wordml" xmlns:w16cex="http://schemas.microsoft.com/office/word/2018/wordml/cex" xmlns:w16cid="http://schemas.microsoft.com/office/word/2016/wordml/cid" xmlns:w16="http://schemas.microsoft.com/office/word/2018/wordml" xmlns:w16du="http://schemas.microsoft.com/office/word/2023/wordml/word16du" xmlns:w16sdtdh="http://schemas.microsoft.com/office/word/2020/wordml/sdtdatahash" xmlns:w16se="http://schemas.microsoft.com/office/word/2015/wordml/symex" xmlns:wpg="http://schemas.microsoft.com/office/word/2010/wordprocessingGroup" xmlns:wpi="http://schemas.microsoft.com/office/word/2010/wordprocessingInk" xmlns:wne="http://schemas.microsoft.com/office/word/2006/wordml" xmlns:wps="http://schemas.microsoft.com/office/word/2010/wordprocessingShape" mc:Ignorable="w14 w15 w16se w16cid w16 w16cex w16sdtdh w16du wp14">
   <w:abstractNum w:abstractNumId="0" w15:restartNumberingAfterBreak="0">
     <w:nsid w:val="BA7AE0E0"/>
     <w:multiLevelType w:val="hybridMultilevel"/>
@@ -4655,7 +4552,7 @@
 </file>
 
 <file path=word/styles.xml><?xml version="1.0" encoding="utf-8"?>
-<w:styles xmlns:mc="http://schemas.openxmlformats.org/markup-compatibility/2006" xmlns:r="http://schemas.openxmlformats.org/officeDocument/2006/relationships" xmlns:w="http://schemas.openxmlformats.org/wordprocessingml/2006/main" xmlns:w14="http://schemas.microsoft.com/office/word/2010/wordml" xmlns:w15="http://schemas.microsoft.com/office/word/2012/wordml" xmlns:w16cex="http://schemas.microsoft.com/office/word/2018/wordml/cex" xmlns:w16cid="http://schemas.microsoft.com/office/word/2016/wordml/cid" xmlns:w16="http://schemas.microsoft.com/office/word/2018/wordml" xmlns:w16sdtdh="http://schemas.microsoft.com/office/word/2020/wordml/sdtdatahash" xmlns:w16se="http://schemas.microsoft.com/office/word/2015/wordml/symex" mc:Ignorable="w14 w15 w16se w16cid w16 w16cex w16sdtdh">
+<w:styles xmlns:mc="http://schemas.openxmlformats.org/markup-compatibility/2006" xmlns:r="http://schemas.openxmlformats.org/officeDocument/2006/relationships" xmlns:w="http://schemas.openxmlformats.org/wordprocessingml/2006/main" xmlns:w14="http://schemas.microsoft.com/office/word/2010/wordml" xmlns:w15="http://schemas.microsoft.com/office/word/2012/wordml" xmlns:w16cex="http://schemas.microsoft.com/office/word/2018/wordml/cex" xmlns:w16cid="http://schemas.microsoft.com/office/word/2016/wordml/cid" xmlns:w16="http://schemas.microsoft.com/office/word/2018/wordml" xmlns:w16du="http://schemas.microsoft.com/office/word/2023/wordml/word16du" xmlns:w16sdtdh="http://schemas.microsoft.com/office/word/2020/wordml/sdtdatahash" xmlns:w16se="http://schemas.microsoft.com/office/word/2015/wordml/symex" mc:Ignorable="w14 w15 w16se w16cid w16 w16cex w16sdtdh w16du">
   <w:docDefaults>
     <w:rPrDefault>
       <w:rPr>
@@ -5171,6 +5068,18 @@
       </w:tblBorders>
     </w:tblPr>
   </w:style>
+  <w:style w:type="character" w:styleId="FollowedHyperlink">
+    <w:name w:val="FollowedHyperlink"/>
+    <w:basedOn w:val="DefaultParagraphFont"/>
+    <w:uiPriority w:val="99"/>
+    <w:semiHidden/>
+    <w:unhideWhenUsed/>
+    <w:rsid w:val="003F3112"/>
+    <w:rPr>
+      <w:color w:val="800080" w:themeColor="followedHyperlink"/>
+      <w:u w:val="single"/>
+    </w:rPr>
+  </w:style>
 </w:styles>
 </file>
 
